--- a/homework8/度量.docx
+++ b/homework8/度量.docx
@@ -1,6 +1,6 @@
 
 <file path=word/document.xml><?xml version="1.0" encoding="utf-8"?>
-<w:document xmlns:wpc="http://schemas.microsoft.com/office/word/2010/wordprocessingCanvas" xmlns:mc="http://schemas.openxmlformats.org/markup-compatibility/2006" xmlns:o="urn:schemas-microsoft-com:office:office" xmlns:r="http://schemas.openxmlformats.org/officeDocument/2006/relationships" xmlns:m="http://schemas.openxmlformats.org/officeDocument/2006/math" xmlns:v="urn:schemas-microsoft-com:vml" xmlns:wp14="http://schemas.microsoft.com/office/word/2010/wordprocessingDrawing" xmlns:wp="http://schemas.openxmlformats.org/drawingml/2006/wordprocessingDrawing" xmlns:w10="urn:schemas-microsoft-com:office:word" xmlns:w="http://schemas.openxmlformats.org/wordprocessingml/2006/main" xmlns:w14="http://schemas.microsoft.com/office/word/2010/wordml" xmlns:w15="http://schemas.microsoft.com/office/word/2012/wordml" xmlns:wpg="http://schemas.microsoft.com/office/word/2010/wordprocessingGroup" xmlns:wpi="http://schemas.microsoft.com/office/word/2010/wordprocessingInk" xmlns:wne="http://schemas.microsoft.com/office/word/2006/wordml" xmlns:wps="http://schemas.microsoft.com/office/word/2010/wordprocessingShape" mc:Ignorable="w14 w15 wp14">
+<w:document xmlns:wpc="http://schemas.microsoft.com/office/word/2010/wordprocessingCanvas" xmlns:mo="http://schemas.microsoft.com/office/mac/office/2008/main" xmlns:mc="http://schemas.openxmlformats.org/markup-compatibility/2006" xmlns:mv="urn:schemas-microsoft-com:mac:vml" xmlns:o="urn:schemas-microsoft-com:office:office" xmlns:r="http://schemas.openxmlformats.org/officeDocument/2006/relationships" xmlns:m="http://schemas.openxmlformats.org/officeDocument/2006/math" xmlns:v="urn:schemas-microsoft-com:vml" xmlns:wp14="http://schemas.microsoft.com/office/word/2010/wordprocessingDrawing" xmlns:wp="http://schemas.openxmlformats.org/drawingml/2006/wordprocessingDrawing" xmlns:w10="urn:schemas-microsoft-com:office:word" xmlns:w="http://schemas.openxmlformats.org/wordprocessingml/2006/main" xmlns:w14="http://schemas.microsoft.com/office/word/2010/wordml" xmlns:w15="http://schemas.microsoft.com/office/word/2012/wordml" xmlns:wpg="http://schemas.microsoft.com/office/word/2010/wordprocessingGroup" xmlns:wpi="http://schemas.microsoft.com/office/word/2010/wordprocessingInk" xmlns:wne="http://schemas.microsoft.com/office/word/2006/wordml" xmlns:wps="http://schemas.microsoft.com/office/word/2010/wordprocessingShape" mc:Ignorable="w14 w15 wp14">
   <w:body>
     <w:p>
       <w:r>
@@ -15,7 +15,7 @@
     </w:p>
     <w:tbl>
       <w:tblPr>
-        <w:tblStyle w:val="10"/>
+        <w:tblStyle w:val="1"/>
         <w:tblW w:w="8300" w:type="dxa"/>
         <w:tblLook w:val="04A0" w:firstRow="1" w:lastRow="0" w:firstColumn="1" w:lastColumn="0" w:noHBand="0" w:noVBand="1"/>
       </w:tblPr>
@@ -25,112 +25,754 @@
         <w:gridCol w:w="2767"/>
       </w:tblGrid>
       <w:tr>
+        <w:tc>
+          <w:tcPr>
+            <w:tcW w:w="2975" w:type="dxa"/>
+          </w:tcPr>
+          <w:p>
+            <w:r>
+              <w:rPr>
+                <w:rFonts w:hint="eastAsia"/>
+              </w:rPr>
+              <w:t>类名</w:t>
+            </w:r>
+          </w:p>
+        </w:tc>
+        <w:tc>
+          <w:tcPr>
+            <w:tcW w:w="2558" w:type="dxa"/>
+          </w:tcPr>
+          <w:p>
+            <w:r>
+              <w:rPr>
+                <w:rFonts w:hint="eastAsia"/>
+              </w:rPr>
+              <w:t>CBO</w:t>
+            </w:r>
+          </w:p>
+        </w:tc>
+        <w:tc>
+          <w:tcPr>
+            <w:tcW w:w="2767" w:type="dxa"/>
+          </w:tcPr>
+          <w:p>
+            <w:r>
+              <w:rPr>
+                <w:rFonts w:hint="eastAsia"/>
+              </w:rPr>
+              <w:t>DAC</w:t>
+            </w:r>
+          </w:p>
+        </w:tc>
+      </w:tr>
+      <w:tr>
+        <w:tc>
+          <w:tcPr>
+            <w:tcW w:w="2975" w:type="dxa"/>
+            <w:vMerge w:val="restart"/>
+          </w:tcPr>
+          <w:p>
+            <w:proofErr w:type="spellStart"/>
+            <w:r>
+              <w:rPr>
+                <w:rFonts w:hint="eastAsia"/>
+              </w:rPr>
+              <w:t>LoginViewController</w:t>
+            </w:r>
+            <w:proofErr w:type="spellEnd"/>
+          </w:p>
+        </w:tc>
+        <w:tc>
+          <w:tcPr>
+            <w:tcW w:w="2558" w:type="dxa"/>
+          </w:tcPr>
+          <w:p>
+            <w:r>
+              <w:rPr>
+                <w:rFonts w:hint="eastAsia"/>
+              </w:rPr>
+              <w:t>8</w:t>
+            </w:r>
+          </w:p>
+        </w:tc>
+        <w:tc>
+          <w:tcPr>
+            <w:tcW w:w="2767" w:type="dxa"/>
+          </w:tcPr>
+          <w:p>
+            <w:r>
+              <w:rPr>
+                <w:rFonts w:hint="eastAsia"/>
+              </w:rPr>
+              <w:t>4</w:t>
+            </w:r>
+          </w:p>
+        </w:tc>
+      </w:tr>
+      <w:tr>
+        <w:tc>
+          <w:tcPr>
+            <w:tcW w:w="2975" w:type="dxa"/>
+            <w:vMerge/>
+          </w:tcPr>
+          <w:p/>
+        </w:tc>
+        <w:tc>
+          <w:tcPr>
+            <w:tcW w:w="2558" w:type="dxa"/>
+          </w:tcPr>
+          <w:p>
+            <w:r>
+              <w:t>调用其他类</w:t>
+            </w:r>
+            <w:r>
+              <w:rPr>
+                <w:rFonts w:hint="eastAsia"/>
+              </w:rPr>
+              <w:t>4</w:t>
+            </w:r>
+          </w:p>
+          <w:p>
+            <w:r>
+              <w:t>被其他类调用</w:t>
+            </w:r>
+            <w:r>
+              <w:rPr>
+                <w:rFonts w:hint="eastAsia"/>
+              </w:rPr>
+              <w:t>4</w:t>
+            </w:r>
+          </w:p>
+        </w:tc>
+        <w:tc>
+          <w:tcPr>
+            <w:tcW w:w="2767" w:type="dxa"/>
+          </w:tcPr>
+          <w:p>
+            <w:proofErr w:type="spellStart"/>
+            <w:r>
+              <w:t>ClientBLService</w:t>
+            </w:r>
+            <w:proofErr w:type="spellEnd"/>
+          </w:p>
+          <w:p>
+            <w:proofErr w:type="spellStart"/>
+            <w:r>
+              <w:t>HotelStaffBLServi</w:t>
+            </w:r>
+            <w:bookmarkStart w:id="0" w:name="_GoBack"/>
+            <w:bookmarkEnd w:id="0"/>
+            <w:r>
+              <w:t>ce</w:t>
+            </w:r>
+            <w:proofErr w:type="spellEnd"/>
+          </w:p>
+          <w:p>
+            <w:proofErr w:type="spellStart"/>
+            <w:r>
+              <w:t>MarketingBLService</w:t>
+            </w:r>
+            <w:proofErr w:type="spellEnd"/>
+          </w:p>
+          <w:p>
+            <w:proofErr w:type="spellStart"/>
+            <w:r>
+              <w:t>SitemanagerBLService</w:t>
+            </w:r>
+            <w:proofErr w:type="spellEnd"/>
+          </w:p>
+        </w:tc>
+      </w:tr>
+      <w:tr>
+        <w:tc>
+          <w:tcPr>
+            <w:tcW w:w="2975" w:type="dxa"/>
+            <w:vMerge w:val="restart"/>
+          </w:tcPr>
+          <w:p>
+            <w:proofErr w:type="spellStart"/>
+            <w:r>
+              <w:rPr>
+                <w:rFonts w:hint="eastAsia"/>
+              </w:rPr>
+              <w:t>ClientViewController</w:t>
+            </w:r>
+            <w:proofErr w:type="spellEnd"/>
+          </w:p>
+        </w:tc>
+        <w:tc>
+          <w:tcPr>
+            <w:tcW w:w="2558" w:type="dxa"/>
+          </w:tcPr>
+          <w:p>
+            <w:r>
+              <w:rPr>
+                <w:rFonts w:hint="eastAsia"/>
+              </w:rPr>
+              <w:t>14</w:t>
+            </w:r>
+          </w:p>
+        </w:tc>
+        <w:tc>
+          <w:tcPr>
+            <w:tcW w:w="2767" w:type="dxa"/>
+          </w:tcPr>
+          <w:p>
+            <w:r>
+              <w:rPr>
+                <w:rFonts w:hint="eastAsia"/>
+              </w:rPr>
+              <w:t>3</w:t>
+            </w:r>
+          </w:p>
+        </w:tc>
+      </w:tr>
+      <w:tr>
+        <w:tc>
+          <w:tcPr>
+            <w:tcW w:w="2975" w:type="dxa"/>
+            <w:vMerge/>
+          </w:tcPr>
+          <w:p/>
+        </w:tc>
+        <w:tc>
+          <w:tcPr>
+            <w:tcW w:w="2558" w:type="dxa"/>
+          </w:tcPr>
+          <w:p>
+            <w:r>
+              <w:t>调用其他类</w:t>
+            </w:r>
+            <w:r>
+              <w:rPr>
+                <w:rFonts w:hint="eastAsia"/>
+              </w:rPr>
+              <w:t>7</w:t>
+            </w:r>
+          </w:p>
+          <w:p>
+            <w:r>
+              <w:t>被其他类调用</w:t>
+            </w:r>
+            <w:r>
+              <w:rPr>
+                <w:rFonts w:hint="eastAsia"/>
+              </w:rPr>
+              <w:t>7</w:t>
+            </w:r>
+          </w:p>
+        </w:tc>
+        <w:tc>
+          <w:tcPr>
+            <w:tcW w:w="2767" w:type="dxa"/>
+          </w:tcPr>
+          <w:p>
+            <w:proofErr w:type="spellStart"/>
+            <w:r>
+              <w:t>ClientBLService</w:t>
+            </w:r>
+            <w:proofErr w:type="spellEnd"/>
+          </w:p>
+          <w:p>
+            <w:proofErr w:type="spellStart"/>
+            <w:r>
+              <w:t>OrderBLService</w:t>
+            </w:r>
+            <w:proofErr w:type="spellEnd"/>
+          </w:p>
+          <w:p>
+            <w:proofErr w:type="spellStart"/>
+            <w:r>
+              <w:t>HotelinfoBLService</w:t>
+            </w:r>
+            <w:proofErr w:type="spellEnd"/>
+          </w:p>
+        </w:tc>
+      </w:tr>
+      <w:tr>
+        <w:tc>
+          <w:tcPr>
+            <w:tcW w:w="2975" w:type="dxa"/>
+            <w:vMerge w:val="restart"/>
+          </w:tcPr>
+          <w:p>
+            <w:proofErr w:type="spellStart"/>
+            <w:r>
+              <w:t>ProcessOrderViewController</w:t>
+            </w:r>
+            <w:proofErr w:type="spellEnd"/>
+          </w:p>
+        </w:tc>
+        <w:tc>
+          <w:tcPr>
+            <w:tcW w:w="2558" w:type="dxa"/>
+          </w:tcPr>
+          <w:p>
+            <w:r>
+              <w:t>12</w:t>
+            </w:r>
+          </w:p>
+        </w:tc>
+        <w:tc>
+          <w:tcPr>
+            <w:tcW w:w="2767" w:type="dxa"/>
+          </w:tcPr>
+          <w:p>
+            <w:r>
+              <w:t>2</w:t>
+            </w:r>
+          </w:p>
+        </w:tc>
+      </w:tr>
+      <w:tr>
+        <w:tc>
+          <w:tcPr>
+            <w:tcW w:w="2975" w:type="dxa"/>
+            <w:vMerge/>
+          </w:tcPr>
+          <w:p/>
+        </w:tc>
+        <w:tc>
+          <w:tcPr>
+            <w:tcW w:w="2558" w:type="dxa"/>
+          </w:tcPr>
+          <w:p>
+            <w:r>
+              <w:t>调用其他类</w:t>
+            </w:r>
+            <w:r>
+              <w:t>12</w:t>
+            </w:r>
+          </w:p>
+          <w:p>
+            <w:r>
+              <w:t>被其他类调用</w:t>
+            </w:r>
+            <w:r>
+              <w:t>0</w:t>
+            </w:r>
+          </w:p>
+        </w:tc>
+        <w:tc>
+          <w:tcPr>
+            <w:tcW w:w="2767" w:type="dxa"/>
+          </w:tcPr>
+          <w:p>
+            <w:proofErr w:type="spellStart"/>
+            <w:r>
+              <w:t>OrderBLService</w:t>
+            </w:r>
+            <w:proofErr w:type="spellEnd"/>
+          </w:p>
+          <w:p>
+            <w:proofErr w:type="spellStart"/>
+            <w:r>
+              <w:t>LogBLService</w:t>
+            </w:r>
+            <w:proofErr w:type="spellEnd"/>
+          </w:p>
+        </w:tc>
+      </w:tr>
+      <w:tr>
+        <w:tc>
+          <w:tcPr>
+            <w:tcW w:w="2975" w:type="dxa"/>
+            <w:vMerge w:val="restart"/>
+          </w:tcPr>
+          <w:p>
+            <w:proofErr w:type="spellStart"/>
+            <w:r>
+              <w:t>ProcessSitemanagerView</w:t>
+            </w:r>
+            <w:proofErr w:type="spellEnd"/>
+            <w:r>
+              <w:t>-</w:t>
+            </w:r>
+            <w:r>
+              <w:t>Controller</w:t>
+            </w:r>
+          </w:p>
+        </w:tc>
+        <w:tc>
+          <w:tcPr>
+            <w:tcW w:w="2558" w:type="dxa"/>
+          </w:tcPr>
+          <w:p>
+            <w:r>
+              <w:t>15</w:t>
+            </w:r>
+          </w:p>
+        </w:tc>
+        <w:tc>
+          <w:tcPr>
+            <w:tcW w:w="2767" w:type="dxa"/>
+          </w:tcPr>
+          <w:p>
+            <w:r>
+              <w:t>6</w:t>
+            </w:r>
+          </w:p>
+        </w:tc>
+      </w:tr>
+      <w:tr>
+        <w:tc>
+          <w:tcPr>
+            <w:tcW w:w="2975" w:type="dxa"/>
+            <w:vMerge/>
+          </w:tcPr>
+          <w:p/>
+        </w:tc>
+        <w:tc>
+          <w:tcPr>
+            <w:tcW w:w="2558" w:type="dxa"/>
+          </w:tcPr>
+          <w:p>
+            <w:r>
+              <w:t>调用其他类</w:t>
+            </w:r>
+            <w:r>
+              <w:t>15</w:t>
+            </w:r>
+          </w:p>
+          <w:p>
+            <w:r>
+              <w:t>被其他类调用</w:t>
+            </w:r>
+            <w:r>
+              <w:t>0</w:t>
+            </w:r>
+          </w:p>
+        </w:tc>
+        <w:tc>
+          <w:tcPr>
+            <w:tcW w:w="2767" w:type="dxa"/>
+          </w:tcPr>
+          <w:p>
+            <w:proofErr w:type="spellStart"/>
+            <w:r>
+              <w:t>ClientBLService</w:t>
+            </w:r>
+            <w:proofErr w:type="spellEnd"/>
+            <w:r>
+              <w:t>,</w:t>
+            </w:r>
+          </w:p>
+          <w:p>
+            <w:proofErr w:type="spellStart"/>
+            <w:r>
+              <w:t>HotelinfoBLService</w:t>
+            </w:r>
+            <w:proofErr w:type="spellEnd"/>
+            <w:r>
+              <w:t>,</w:t>
+            </w:r>
+          </w:p>
+          <w:p>
+            <w:proofErr w:type="spellStart"/>
+            <w:r>
+              <w:t>HotelstaffBLService</w:t>
+            </w:r>
+            <w:proofErr w:type="spellEnd"/>
+            <w:r>
+              <w:t>,</w:t>
+            </w:r>
+          </w:p>
+          <w:p>
+            <w:proofErr w:type="spellStart"/>
+            <w:r>
+              <w:t>LogBLService</w:t>
+            </w:r>
+            <w:proofErr w:type="spellEnd"/>
+            <w:r>
+              <w:t>,</w:t>
+            </w:r>
+          </w:p>
+          <w:p>
+            <w:proofErr w:type="spellStart"/>
+            <w:r>
+              <w:t>MarketingBLService</w:t>
+            </w:r>
+            <w:proofErr w:type="spellEnd"/>
+            <w:r>
+              <w:t>,</w:t>
+            </w:r>
+          </w:p>
+          <w:p>
+            <w:proofErr w:type="spellStart"/>
+            <w:r>
+              <w:t>SitemanagerBLService</w:t>
+            </w:r>
+            <w:proofErr w:type="spellEnd"/>
+            <w:r>
+              <w:t>,</w:t>
+            </w:r>
+          </w:p>
+        </w:tc>
+      </w:tr>
+      <w:tr>
+        <w:tc>
+          <w:tcPr>
+            <w:tcW w:w="2975" w:type="dxa"/>
+            <w:vMerge w:val="restart"/>
+          </w:tcPr>
+          <w:p>
+            <w:proofErr w:type="spellStart"/>
+            <w:r>
+              <w:rPr>
+                <w:rFonts w:hint="eastAsia"/>
+              </w:rPr>
+              <w:t>HotelinfoViewController</w:t>
+            </w:r>
+            <w:proofErr w:type="spellEnd"/>
+          </w:p>
+        </w:tc>
+        <w:tc>
+          <w:tcPr>
+            <w:tcW w:w="2558" w:type="dxa"/>
+          </w:tcPr>
+          <w:p>
+            <w:r>
+              <w:rPr>
+                <w:rFonts w:hint="eastAsia"/>
+              </w:rPr>
+              <w:t>21</w:t>
+            </w:r>
+          </w:p>
+        </w:tc>
+        <w:tc>
+          <w:tcPr>
+            <w:tcW w:w="2767" w:type="dxa"/>
+          </w:tcPr>
+          <w:p>
+            <w:r>
+              <w:rPr>
+                <w:rFonts w:hint="eastAsia"/>
+              </w:rPr>
+              <w:t>3</w:t>
+            </w:r>
+          </w:p>
+        </w:tc>
+      </w:tr>
+      <w:tr>
+        <w:tc>
+          <w:tcPr>
+            <w:tcW w:w="2975" w:type="dxa"/>
+            <w:vMerge/>
+          </w:tcPr>
+          <w:p/>
+        </w:tc>
+        <w:tc>
+          <w:tcPr>
+            <w:tcW w:w="2558" w:type="dxa"/>
+          </w:tcPr>
+          <w:p>
+            <w:r>
+              <w:t>调用其他类</w:t>
+            </w:r>
+            <w:r>
+              <w:rPr>
+                <w:rFonts w:hint="eastAsia"/>
+              </w:rPr>
+              <w:t>14</w:t>
+            </w:r>
+          </w:p>
+          <w:p>
+            <w:r>
+              <w:t>被其他类调用</w:t>
+            </w:r>
+            <w:r>
+              <w:rPr>
+                <w:rFonts w:hint="eastAsia"/>
+              </w:rPr>
+              <w:t>7</w:t>
+            </w:r>
+          </w:p>
+        </w:tc>
+        <w:tc>
+          <w:tcPr>
+            <w:tcW w:w="2767" w:type="dxa"/>
+          </w:tcPr>
+          <w:p>
+            <w:proofErr w:type="spellStart"/>
+            <w:r>
+              <w:rPr>
+                <w:rFonts w:hint="eastAsia"/>
+              </w:rPr>
+              <w:t>HotelinfoBL</w:t>
+            </w:r>
+            <w:r>
+              <w:t>Service</w:t>
+            </w:r>
+            <w:proofErr w:type="spellEnd"/>
+          </w:p>
+          <w:p>
+            <w:proofErr w:type="spellStart"/>
+            <w:r>
+              <w:t>StrategyBLService</w:t>
+            </w:r>
+            <w:proofErr w:type="spellEnd"/>
+          </w:p>
+          <w:p>
+            <w:proofErr w:type="spellStart"/>
+            <w:r>
+              <w:rPr>
+                <w:rFonts w:hint="eastAsia"/>
+              </w:rPr>
+              <w:t>OrderBLService</w:t>
+            </w:r>
+            <w:proofErr w:type="spellEnd"/>
+          </w:p>
+          <w:p>
+            <w:proofErr w:type="spellStart"/>
+            <w:r>
+              <w:t>LogBLservice</w:t>
+            </w:r>
+            <w:proofErr w:type="spellEnd"/>
+          </w:p>
+        </w:tc>
+      </w:tr>
+      <w:tr>
+        <w:tc>
+          <w:tcPr>
+            <w:tcW w:w="2975" w:type="dxa"/>
+            <w:vMerge w:val="restart"/>
+          </w:tcPr>
+          <w:p>
+            <w:proofErr w:type="spellStart"/>
+            <w:r>
+              <w:rPr>
+                <w:rFonts w:hint="eastAsia"/>
+              </w:rPr>
+              <w:t>Hotelstaff</w:t>
+            </w:r>
+            <w:r>
+              <w:t>ViewController</w:t>
+            </w:r>
+            <w:proofErr w:type="spellEnd"/>
+          </w:p>
+        </w:tc>
+        <w:tc>
+          <w:tcPr>
+            <w:tcW w:w="2558" w:type="dxa"/>
+          </w:tcPr>
+          <w:p>
+            <w:r>
+              <w:rPr>
+                <w:rFonts w:hint="eastAsia"/>
+              </w:rPr>
+              <w:t>6</w:t>
+            </w:r>
+          </w:p>
+        </w:tc>
+        <w:tc>
+          <w:tcPr>
+            <w:tcW w:w="2767" w:type="dxa"/>
+          </w:tcPr>
+          <w:p>
+            <w:r>
+              <w:rPr>
+                <w:rFonts w:hint="eastAsia"/>
+              </w:rPr>
+              <w:t>1</w:t>
+            </w:r>
+          </w:p>
+        </w:tc>
+      </w:tr>
+      <w:tr>
+        <w:tc>
+          <w:tcPr>
+            <w:tcW w:w="2975" w:type="dxa"/>
+            <w:vMerge/>
+          </w:tcPr>
+          <w:p/>
+        </w:tc>
+        <w:tc>
+          <w:tcPr>
+            <w:tcW w:w="2558" w:type="dxa"/>
+          </w:tcPr>
+          <w:p>
+            <w:r>
+              <w:t>调用其他类</w:t>
+            </w:r>
+            <w:r>
+              <w:rPr>
+                <w:rFonts w:hint="eastAsia"/>
+              </w:rPr>
+              <w:t>3</w:t>
+            </w:r>
+          </w:p>
+          <w:p>
+            <w:r>
+              <w:t>被其他类调用</w:t>
+            </w:r>
+            <w:r>
+              <w:rPr>
+                <w:rFonts w:hint="eastAsia"/>
+              </w:rPr>
+              <w:t>3</w:t>
+            </w:r>
+          </w:p>
+        </w:tc>
+        <w:tc>
+          <w:tcPr>
+            <w:tcW w:w="2767" w:type="dxa"/>
+          </w:tcPr>
+          <w:p>
+            <w:proofErr w:type="spellStart"/>
+            <w:r>
+              <w:rPr>
+                <w:rFonts w:hint="eastAsia"/>
+              </w:rPr>
+              <w:t>Hotelstaff</w:t>
+            </w:r>
+            <w:r>
+              <w:t>BLService</w:t>
+            </w:r>
+            <w:proofErr w:type="spellEnd"/>
+          </w:p>
+        </w:tc>
+      </w:tr>
+      <w:tr>
+        <w:tc>
+          <w:tcPr>
+            <w:tcW w:w="2975" w:type="dxa"/>
+            <w:vMerge w:val="restart"/>
+          </w:tcPr>
+          <w:p>
+            <w:proofErr w:type="spellStart"/>
+            <w:r>
+              <w:t>ProcessMarketingViewContrller</w:t>
+            </w:r>
+            <w:proofErr w:type="spellEnd"/>
+          </w:p>
+        </w:tc>
+        <w:tc>
+          <w:tcPr>
+            <w:tcW w:w="2558" w:type="dxa"/>
+          </w:tcPr>
+          <w:p>
+            <w:r>
+              <w:t>23</w:t>
+            </w:r>
+          </w:p>
+        </w:tc>
+        <w:tc>
+          <w:tcPr>
+            <w:tcW w:w="2767" w:type="dxa"/>
+          </w:tcPr>
+          <w:p>
+            <w:r>
+              <w:t>4</w:t>
+            </w:r>
+          </w:p>
+        </w:tc>
+      </w:tr>
+      <w:tr>
         <w:trPr>
-          <w:cnfStyle w:val="100000000000" w:firstRow="1" w:lastRow="0" w:firstColumn="0" w:lastColumn="0" w:oddVBand="0" w:evenVBand="0" w:oddHBand="0" w:evenHBand="0" w:firstRowFirstColumn="0" w:firstRowLastColumn="0" w:lastRowFirstColumn="0" w:lastRowLastColumn="0"/>
+          <w:trHeight w:val="1289"/>
         </w:trPr>
         <w:tc>
           <w:tcPr>
-            <w:cnfStyle w:val="001000000000" w:firstRow="0" w:lastRow="0" w:firstColumn="1" w:lastColumn="0" w:oddVBand="0" w:evenVBand="0" w:oddHBand="0" w:evenHBand="0" w:firstRowFirstColumn="0" w:firstRowLastColumn="0" w:lastRowFirstColumn="0" w:lastRowLastColumn="0"/>
-            <w:tcW w:w="2975" w:type="dxa"/>
-          </w:tcPr>
-          <w:p>
-            <w:r>
-              <w:rPr>
-                <w:rFonts w:hint="eastAsia"/>
-              </w:rPr>
-              <w:t>类名</w:t>
-            </w:r>
-          </w:p>
-        </w:tc>
-        <w:tc>
-          <w:tcPr>
-            <w:tcW w:w="2558" w:type="dxa"/>
-          </w:tcPr>
-          <w:p>
-            <w:pPr>
-              <w:cnfStyle w:val="100000000000" w:firstRow="1" w:lastRow="0" w:firstColumn="0" w:lastColumn="0" w:oddVBand="0" w:evenVBand="0" w:oddHBand="0" w:evenHBand="0" w:firstRowFirstColumn="0" w:firstRowLastColumn="0" w:lastRowFirstColumn="0" w:lastRowLastColumn="0"/>
-            </w:pPr>
-            <w:r>
-              <w:rPr>
-                <w:rFonts w:hint="eastAsia"/>
-              </w:rPr>
-              <w:t>CBO</w:t>
-            </w:r>
-          </w:p>
-        </w:tc>
-        <w:tc>
-          <w:tcPr>
-            <w:tcW w:w="2767" w:type="dxa"/>
-          </w:tcPr>
-          <w:p>
-            <w:pPr>
-              <w:cnfStyle w:val="100000000000" w:firstRow="1" w:lastRow="0" w:firstColumn="0" w:lastColumn="0" w:oddVBand="0" w:evenVBand="0" w:oddHBand="0" w:evenHBand="0" w:firstRowFirstColumn="0" w:firstRowLastColumn="0" w:lastRowFirstColumn="0" w:lastRowLastColumn="0"/>
-            </w:pPr>
-            <w:r>
-              <w:rPr>
-                <w:rFonts w:hint="eastAsia"/>
-              </w:rPr>
-              <w:t>DAC</w:t>
-            </w:r>
-          </w:p>
-        </w:tc>
-      </w:tr>
-      <w:tr>
-        <w:trPr>
-          <w:cnfStyle w:val="000000100000" w:firstRow="0" w:lastRow="0" w:firstColumn="0" w:lastColumn="0" w:oddVBand="0" w:evenVBand="0" w:oddHBand="1" w:evenHBand="0" w:firstRowFirstColumn="0" w:firstRowLastColumn="0" w:lastRowFirstColumn="0" w:lastRowLastColumn="0"/>
-        </w:trPr>
-        <w:tc>
-          <w:tcPr>
-            <w:cnfStyle w:val="001000000000" w:firstRow="0" w:lastRow="0" w:firstColumn="1" w:lastColumn="0" w:oddVBand="0" w:evenVBand="0" w:oddHBand="0" w:evenHBand="0" w:firstRowFirstColumn="0" w:firstRowLastColumn="0" w:lastRowFirstColumn="0" w:lastRowLastColumn="0"/>
-            <w:tcW w:w="2975" w:type="dxa"/>
-            <w:vMerge w:val="restart"/>
-          </w:tcPr>
-          <w:p>
-            <w:r>
-              <w:rPr>
-                <w:rFonts w:hint="eastAsia"/>
-              </w:rPr>
-              <w:t>LoginViewController</w:t>
-            </w:r>
-          </w:p>
-        </w:tc>
-        <w:tc>
-          <w:tcPr>
-            <w:tcW w:w="2558" w:type="dxa"/>
-          </w:tcPr>
-          <w:p>
-            <w:pPr>
-              <w:cnfStyle w:val="000000100000" w:firstRow="0" w:lastRow="0" w:firstColumn="0" w:lastColumn="0" w:oddVBand="0" w:evenVBand="0" w:oddHBand="1" w:evenHBand="0" w:firstRowFirstColumn="0" w:firstRowLastColumn="0" w:lastRowFirstColumn="0" w:lastRowLastColumn="0"/>
-            </w:pPr>
-            <w:r>
-              <w:rPr>
-                <w:rFonts w:hint="eastAsia"/>
-              </w:rPr>
-              <w:t>8</w:t>
-            </w:r>
-          </w:p>
-        </w:tc>
-        <w:tc>
-          <w:tcPr>
-            <w:tcW w:w="2767" w:type="dxa"/>
-          </w:tcPr>
-          <w:p>
-            <w:pPr>
-              <w:cnfStyle w:val="000000100000" w:firstRow="0" w:lastRow="0" w:firstColumn="0" w:lastColumn="0" w:oddVBand="0" w:evenVBand="0" w:oddHBand="1" w:evenHBand="0" w:firstRowFirstColumn="0" w:firstRowLastColumn="0" w:lastRowFirstColumn="0" w:lastRowLastColumn="0"/>
-            </w:pPr>
-            <w:r>
-              <w:rPr>
-                <w:rFonts w:hint="eastAsia"/>
-              </w:rPr>
-              <w:t>0</w:t>
-            </w:r>
-          </w:p>
-        </w:tc>
-      </w:tr>
-      <w:tr>
-        <w:tc>
-          <w:tcPr>
-            <w:cnfStyle w:val="001000000000" w:firstRow="0" w:lastRow="0" w:firstColumn="1" w:lastColumn="0" w:oddVBand="0" w:evenVBand="0" w:oddHBand="0" w:evenHBand="0" w:firstRowFirstColumn="0" w:firstRowLastColumn="0" w:lastRowFirstColumn="0" w:lastRowLastColumn="0"/>
             <w:tcW w:w="2975" w:type="dxa"/>
             <w:vMerge/>
           </w:tcPr>
@@ -141,782 +783,68 @@
             <w:tcW w:w="2558" w:type="dxa"/>
           </w:tcPr>
           <w:p>
-            <w:pPr>
-              <w:cnfStyle w:val="000000000000" w:firstRow="0" w:lastRow="0" w:firstColumn="0" w:lastColumn="0" w:oddVBand="0" w:evenVBand="0" w:oddHBand="0" w:evenHBand="0" w:firstRowFirstColumn="0" w:firstRowLastColumn="0" w:lastRowFirstColumn="0" w:lastRowLastColumn="0"/>
-            </w:pPr>
             <w:r>
               <w:t>调用其他类</w:t>
             </w:r>
             <w:r>
-              <w:rPr>
-                <w:rFonts w:hint="eastAsia"/>
-              </w:rPr>
-              <w:t>4</w:t>
-            </w:r>
-          </w:p>
-          <w:p>
-            <w:pPr>
-              <w:cnfStyle w:val="000000000000" w:firstRow="0" w:lastRow="0" w:firstColumn="0" w:lastColumn="0" w:oddVBand="0" w:evenVBand="0" w:oddHBand="0" w:evenHBand="0" w:firstRowFirstColumn="0" w:firstRowLastColumn="0" w:lastRowFirstColumn="0" w:lastRowLastColumn="0"/>
-            </w:pPr>
+              <w:t>23</w:t>
+            </w:r>
+          </w:p>
+          <w:p>
             <w:r>
               <w:t>被其他类调用</w:t>
             </w:r>
             <w:r>
-              <w:rPr>
-                <w:rFonts w:hint="eastAsia"/>
-              </w:rPr>
-              <w:t>4</w:t>
-            </w:r>
-          </w:p>
-        </w:tc>
-        <w:tc>
-          <w:tcPr>
-            <w:tcW w:w="2767" w:type="dxa"/>
-          </w:tcPr>
-          <w:p>
-            <w:pPr>
-              <w:cnfStyle w:val="000000000000" w:firstRow="0" w:lastRow="0" w:firstColumn="0" w:lastColumn="0" w:oddVBand="0" w:evenVBand="0" w:oddHBand="0" w:evenHBand="0" w:firstRowFirstColumn="0" w:firstRowLastColumn="0" w:lastRowFirstColumn="0" w:lastRowLastColumn="0"/>
-            </w:pPr>
-          </w:p>
-        </w:tc>
-      </w:tr>
-      <w:tr>
-        <w:trPr>
-          <w:cnfStyle w:val="000000100000" w:firstRow="0" w:lastRow="0" w:firstColumn="0" w:lastColumn="0" w:oddVBand="0" w:evenVBand="0" w:oddHBand="1" w:evenHBand="0" w:firstRowFirstColumn="0" w:firstRowLastColumn="0" w:lastRowFirstColumn="0" w:lastRowLastColumn="0"/>
-        </w:trPr>
-        <w:tc>
-          <w:tcPr>
-            <w:cnfStyle w:val="001000000000" w:firstRow="0" w:lastRow="0" w:firstColumn="1" w:lastColumn="0" w:oddVBand="0" w:evenVBand="0" w:oddHBand="0" w:evenHBand="0" w:firstRowFirstColumn="0" w:firstRowLastColumn="0" w:lastRowFirstColumn="0" w:lastRowLastColumn="0"/>
-            <w:tcW w:w="2975" w:type="dxa"/>
-            <w:vMerge w:val="restart"/>
-          </w:tcPr>
-          <w:p>
-            <w:r>
-              <w:rPr>
-                <w:rFonts w:hint="eastAsia"/>
-              </w:rPr>
-              <w:t>ClientViewController</w:t>
-            </w:r>
-          </w:p>
-        </w:tc>
-        <w:tc>
-          <w:tcPr>
-            <w:tcW w:w="2558" w:type="dxa"/>
-          </w:tcPr>
-          <w:p>
-            <w:pPr>
-              <w:cnfStyle w:val="000000100000" w:firstRow="0" w:lastRow="0" w:firstColumn="0" w:lastColumn="0" w:oddVBand="0" w:evenVBand="0" w:oddHBand="1" w:evenHBand="0" w:firstRowFirstColumn="0" w:firstRowLastColumn="0" w:lastRowFirstColumn="0" w:lastRowLastColumn="0"/>
-            </w:pPr>
-            <w:r>
-              <w:rPr>
-                <w:rFonts w:hint="eastAsia"/>
-              </w:rPr>
-              <w:t>14</w:t>
-            </w:r>
-          </w:p>
-        </w:tc>
-        <w:tc>
-          <w:tcPr>
-            <w:tcW w:w="2767" w:type="dxa"/>
-          </w:tcPr>
-          <w:p>
-            <w:pPr>
-              <w:cnfStyle w:val="000000100000" w:firstRow="0" w:lastRow="0" w:firstColumn="0" w:lastColumn="0" w:oddVBand="0" w:evenVBand="0" w:oddHBand="1" w:evenHBand="0" w:firstRowFirstColumn="0" w:firstRowLastColumn="0" w:lastRowFirstColumn="0" w:lastRowLastColumn="0"/>
-            </w:pPr>
-            <w:r>
-              <w:rPr>
-                <w:rFonts w:hint="eastAsia"/>
-              </w:rPr>
-              <w:t>0</w:t>
-            </w:r>
-          </w:p>
-        </w:tc>
-      </w:tr>
-      <w:tr>
-        <w:tc>
-          <w:tcPr>
-            <w:cnfStyle w:val="001000000000" w:firstRow="0" w:lastRow="0" w:firstColumn="1" w:lastColumn="0" w:oddVBand="0" w:evenVBand="0" w:oddHBand="0" w:evenHBand="0" w:firstRowFirstColumn="0" w:firstRowLastColumn="0" w:lastRowFirstColumn="0" w:lastRowLastColumn="0"/>
-            <w:tcW w:w="2975" w:type="dxa"/>
-            <w:vMerge/>
-          </w:tcPr>
-          <w:p/>
-        </w:tc>
-        <w:tc>
-          <w:tcPr>
-            <w:tcW w:w="2558" w:type="dxa"/>
-          </w:tcPr>
-          <w:p>
-            <w:pPr>
-              <w:cnfStyle w:val="000000000000" w:firstRow="0" w:lastRow="0" w:firstColumn="0" w:lastColumn="0" w:oddVBand="0" w:evenVBand="0" w:oddHBand="0" w:evenHBand="0" w:firstRowFirstColumn="0" w:firstRowLastColumn="0" w:lastRowFirstColumn="0" w:lastRowLastColumn="0"/>
-            </w:pPr>
-            <w:r>
-              <w:t>调用其他类</w:t>
-            </w:r>
-            <w:r>
-              <w:rPr>
-                <w:rFonts w:hint="eastAsia"/>
-              </w:rPr>
-              <w:t>7</w:t>
-            </w:r>
-          </w:p>
-          <w:p>
-            <w:pPr>
-              <w:cnfStyle w:val="000000000000" w:firstRow="0" w:lastRow="0" w:firstColumn="0" w:lastColumn="0" w:oddVBand="0" w:evenVBand="0" w:oddHBand="0" w:evenHBand="0" w:firstRowFirstColumn="0" w:firstRowLastColumn="0" w:lastRowFirstColumn="0" w:lastRowLastColumn="0"/>
-            </w:pPr>
-            <w:r>
-              <w:t>被其他类调用</w:t>
-            </w:r>
-            <w:r>
-              <w:rPr>
-                <w:rFonts w:hint="eastAsia"/>
-              </w:rPr>
-              <w:t>7</w:t>
-            </w:r>
-          </w:p>
-        </w:tc>
-        <w:tc>
-          <w:tcPr>
-            <w:tcW w:w="2767" w:type="dxa"/>
-          </w:tcPr>
-          <w:p>
-            <w:pPr>
-              <w:cnfStyle w:val="000000000000" w:firstRow="0" w:lastRow="0" w:firstColumn="0" w:lastColumn="0" w:oddVBand="0" w:evenVBand="0" w:oddHBand="0" w:evenHBand="0" w:firstRowFirstColumn="0" w:firstRowLastColumn="0" w:lastRowFirstColumn="0" w:lastRowLastColumn="0"/>
-            </w:pPr>
-          </w:p>
-        </w:tc>
-      </w:tr>
-      <w:tr>
-        <w:trPr>
-          <w:cnfStyle w:val="000000100000" w:firstRow="0" w:lastRow="0" w:firstColumn="0" w:lastColumn="0" w:oddVBand="0" w:evenVBand="0" w:oddHBand="1" w:evenHBand="0" w:firstRowFirstColumn="0" w:firstRowLastColumn="0" w:lastRowFirstColumn="0" w:lastRowLastColumn="0"/>
-        </w:trPr>
-        <w:tc>
-          <w:tcPr>
-            <w:cnfStyle w:val="001000000000" w:firstRow="0" w:lastRow="0" w:firstColumn="1" w:lastColumn="0" w:oddVBand="0" w:evenVBand="0" w:oddHBand="0" w:evenHBand="0" w:firstRowFirstColumn="0" w:firstRowLastColumn="0" w:lastRowFirstColumn="0" w:lastRowLastColumn="0"/>
-            <w:tcW w:w="2975" w:type="dxa"/>
-            <w:vMerge w:val="restart"/>
-          </w:tcPr>
-          <w:p>
-            <w:r>
-              <w:t>ProcessOrderViewController</w:t>
-            </w:r>
-          </w:p>
-        </w:tc>
-        <w:tc>
-          <w:tcPr>
-            <w:tcW w:w="2558" w:type="dxa"/>
-          </w:tcPr>
-          <w:p>
-            <w:pPr>
-              <w:cnfStyle w:val="000000100000" w:firstRow="0" w:lastRow="0" w:firstColumn="0" w:lastColumn="0" w:oddVBand="0" w:evenVBand="0" w:oddHBand="1" w:evenHBand="0" w:firstRowFirstColumn="0" w:firstRowLastColumn="0" w:lastRowFirstColumn="0" w:lastRowLastColumn="0"/>
-            </w:pPr>
-            <w:r>
-              <w:t>12</w:t>
-            </w:r>
-          </w:p>
-        </w:tc>
-        <w:tc>
-          <w:tcPr>
-            <w:tcW w:w="2767" w:type="dxa"/>
-          </w:tcPr>
-          <w:p>
-            <w:pPr>
-              <w:cnfStyle w:val="000000100000" w:firstRow="0" w:lastRow="0" w:firstColumn="0" w:lastColumn="0" w:oddVBand="0" w:evenVBand="0" w:oddHBand="1" w:evenHBand="0" w:firstRowFirstColumn="0" w:firstRowLastColumn="0" w:lastRowFirstColumn="0" w:lastRowLastColumn="0"/>
-            </w:pPr>
-            <w:r>
-              <w:t>2</w:t>
-            </w:r>
-          </w:p>
-        </w:tc>
-      </w:tr>
-      <w:tr>
-        <w:tc>
-          <w:tcPr>
-            <w:cnfStyle w:val="001000000000" w:firstRow="0" w:lastRow="0" w:firstColumn="1" w:lastColumn="0" w:oddVBand="0" w:evenVBand="0" w:oddHBand="0" w:evenHBand="0" w:firstRowFirstColumn="0" w:firstRowLastColumn="0" w:lastRowFirstColumn="0" w:lastRowLastColumn="0"/>
-            <w:tcW w:w="2975" w:type="dxa"/>
-            <w:vMerge/>
-          </w:tcPr>
-          <w:p/>
-        </w:tc>
-        <w:tc>
-          <w:tcPr>
-            <w:tcW w:w="2558" w:type="dxa"/>
-          </w:tcPr>
-          <w:p>
-            <w:pPr>
-              <w:cnfStyle w:val="000000000000" w:firstRow="0" w:lastRow="0" w:firstColumn="0" w:lastColumn="0" w:oddVBand="0" w:evenVBand="0" w:oddHBand="0" w:evenHBand="0" w:firstRowFirstColumn="0" w:firstRowLastColumn="0" w:lastRowFirstColumn="0" w:lastRowLastColumn="0"/>
-            </w:pPr>
-            <w:r>
-              <w:t>调用其他类</w:t>
-            </w:r>
-            <w:r>
-              <w:t>12</w:t>
-            </w:r>
-          </w:p>
-          <w:p>
-            <w:pPr>
-              <w:cnfStyle w:val="000000000000" w:firstRow="0" w:lastRow="0" w:firstColumn="0" w:lastColumn="0" w:oddVBand="0" w:evenVBand="0" w:oddHBand="0" w:evenHBand="0" w:firstRowFirstColumn="0" w:firstRowLastColumn="0" w:lastRowFirstColumn="0" w:lastRowLastColumn="0"/>
-            </w:pPr>
-            <w:r>
-              <w:t>被其他类调用</w:t>
-            </w:r>
-            <w:r>
-              <w:t>0</w:t>
-            </w:r>
-          </w:p>
-        </w:tc>
-        <w:tc>
-          <w:tcPr>
-            <w:tcW w:w="2767" w:type="dxa"/>
-          </w:tcPr>
-          <w:p>
-            <w:pPr>
-              <w:cnfStyle w:val="000000000000" w:firstRow="0" w:lastRow="0" w:firstColumn="0" w:lastColumn="0" w:oddVBand="0" w:evenVBand="0" w:oddHBand="0" w:evenHBand="0" w:firstRowFirstColumn="0" w:firstRowLastColumn="0" w:lastRowFirstColumn="0" w:lastRowLastColumn="0"/>
-            </w:pPr>
+              <w:t>0</w:t>
+            </w:r>
+          </w:p>
+        </w:tc>
+        <w:tc>
+          <w:tcPr>
+            <w:tcW w:w="2767" w:type="dxa"/>
+          </w:tcPr>
+          <w:p>
+            <w:proofErr w:type="spellStart"/>
+            <w:r>
+              <w:t>MarketingBLService</w:t>
+            </w:r>
+            <w:proofErr w:type="spellEnd"/>
+            <w:r>
+              <w:t>,</w:t>
+            </w:r>
+          </w:p>
+          <w:p>
+            <w:proofErr w:type="spellStart"/>
+            <w:r>
+              <w:t>StrategyBLService</w:t>
+            </w:r>
+            <w:proofErr w:type="spellEnd"/>
+            <w:r>
+              <w:t>,</w:t>
+            </w:r>
+          </w:p>
+          <w:p>
+            <w:proofErr w:type="spellStart"/>
             <w:r>
               <w:t>OrderBLService</w:t>
             </w:r>
-          </w:p>
-          <w:p>
-            <w:pPr>
-              <w:cnfStyle w:val="000000000000" w:firstRow="0" w:lastRow="0" w:firstColumn="0" w:lastColumn="0" w:oddVBand="0" w:evenVBand="0" w:oddHBand="0" w:evenHBand="0" w:firstRowFirstColumn="0" w:firstRowLastColumn="0" w:lastRowFirstColumn="0" w:lastRowLastColumn="0"/>
-            </w:pPr>
-            <w:r>
-              <w:t>LogBLService</w:t>
-            </w:r>
-          </w:p>
-        </w:tc>
-      </w:tr>
-      <w:tr>
-        <w:trPr>
-          <w:cnfStyle w:val="000000100000" w:firstRow="0" w:lastRow="0" w:firstColumn="0" w:lastColumn="0" w:oddVBand="0" w:evenVBand="0" w:oddHBand="1" w:evenHBand="0" w:firstRowFirstColumn="0" w:firstRowLastColumn="0" w:lastRowFirstColumn="0" w:lastRowLastColumn="0"/>
-        </w:trPr>
-        <w:tc>
-          <w:tcPr>
-            <w:cnfStyle w:val="001000000000" w:firstRow="0" w:lastRow="0" w:firstColumn="1" w:lastColumn="0" w:oddVBand="0" w:evenVBand="0" w:oddHBand="0" w:evenHBand="0" w:firstRowFirstColumn="0" w:firstRowLastColumn="0" w:lastRowFirstColumn="0" w:lastRowLastColumn="0"/>
-            <w:tcW w:w="2975" w:type="dxa"/>
-            <w:vMerge w:val="restart"/>
-          </w:tcPr>
-          <w:p>
-            <w:r>
-              <w:t>ProcessSitemanagerView</w:t>
-            </w:r>
-            <w:r>
-              <w:t>-</w:t>
-            </w:r>
-            <w:r>
-              <w:t>Controller</w:t>
-            </w:r>
-          </w:p>
-        </w:tc>
-        <w:tc>
-          <w:tcPr>
-            <w:tcW w:w="2558" w:type="dxa"/>
-          </w:tcPr>
-          <w:p>
-            <w:pPr>
-              <w:cnfStyle w:val="000000100000" w:firstRow="0" w:lastRow="0" w:firstColumn="0" w:lastColumn="0" w:oddVBand="0" w:evenVBand="0" w:oddHBand="1" w:evenHBand="0" w:firstRowFirstColumn="0" w:firstRowLastColumn="0" w:lastRowFirstColumn="0" w:lastRowLastColumn="0"/>
-            </w:pPr>
-            <w:r>
-              <w:t>15</w:t>
-            </w:r>
-          </w:p>
-        </w:tc>
-        <w:tc>
-          <w:tcPr>
-            <w:tcW w:w="2767" w:type="dxa"/>
-          </w:tcPr>
-          <w:p>
-            <w:pPr>
-              <w:cnfStyle w:val="000000100000" w:firstRow="0" w:lastRow="0" w:firstColumn="0" w:lastColumn="0" w:oddVBand="0" w:evenVBand="0" w:oddHBand="1" w:evenHBand="0" w:firstRowFirstColumn="0" w:firstRowLastColumn="0" w:lastRowFirstColumn="0" w:lastRowLastColumn="0"/>
-            </w:pPr>
-            <w:r>
-              <w:t>6</w:t>
-            </w:r>
-          </w:p>
-        </w:tc>
-      </w:tr>
-      <w:tr>
-        <w:tc>
-          <w:tcPr>
-            <w:cnfStyle w:val="001000000000" w:firstRow="0" w:lastRow="0" w:firstColumn="1" w:lastColumn="0" w:oddVBand="0" w:evenVBand="0" w:oddHBand="0" w:evenHBand="0" w:firstRowFirstColumn="0" w:firstRowLastColumn="0" w:lastRowFirstColumn="0" w:lastRowLastColumn="0"/>
-            <w:tcW w:w="2975" w:type="dxa"/>
-            <w:vMerge/>
-          </w:tcPr>
-          <w:p/>
-        </w:tc>
-        <w:tc>
-          <w:tcPr>
-            <w:tcW w:w="2558" w:type="dxa"/>
-          </w:tcPr>
-          <w:p>
-            <w:pPr>
-              <w:cnfStyle w:val="000000000000" w:firstRow="0" w:lastRow="0" w:firstColumn="0" w:lastColumn="0" w:oddVBand="0" w:evenVBand="0" w:oddHBand="0" w:evenHBand="0" w:firstRowFirstColumn="0" w:firstRowLastColumn="0" w:lastRowFirstColumn="0" w:lastRowLastColumn="0"/>
-            </w:pPr>
-            <w:r>
-              <w:t>调用其他类</w:t>
-            </w:r>
-            <w:r>
-              <w:t>15</w:t>
-            </w:r>
-          </w:p>
-          <w:p>
-            <w:pPr>
-              <w:cnfStyle w:val="000000000000" w:firstRow="0" w:lastRow="0" w:firstColumn="0" w:lastColumn="0" w:oddVBand="0" w:evenVBand="0" w:oddHBand="0" w:evenHBand="0" w:firstRowFirstColumn="0" w:firstRowLastColumn="0" w:lastRowFirstColumn="0" w:lastRowLastColumn="0"/>
-            </w:pPr>
-            <w:r>
-              <w:t>被其他类调用</w:t>
-            </w:r>
-            <w:r>
-              <w:t>0</w:t>
-            </w:r>
-          </w:p>
-        </w:tc>
-        <w:tc>
-          <w:tcPr>
-            <w:tcW w:w="2767" w:type="dxa"/>
-          </w:tcPr>
-          <w:p>
-            <w:pPr>
-              <w:cnfStyle w:val="000000000000" w:firstRow="0" w:lastRow="0" w:firstColumn="0" w:lastColumn="0" w:oddVBand="0" w:evenVBand="0" w:oddHBand="0" w:evenHBand="0" w:firstRowFirstColumn="0" w:firstRowLastColumn="0" w:lastRowFirstColumn="0" w:lastRowLastColumn="0"/>
-            </w:pPr>
+            <w:proofErr w:type="spellEnd"/>
+            <w:r>
+              <w:t>,</w:t>
+            </w:r>
+          </w:p>
+          <w:p>
+            <w:proofErr w:type="spellStart"/>
             <w:r>
               <w:t>ClientBLService</w:t>
             </w:r>
-            <w:r>
-              <w:t>,</w:t>
-            </w:r>
-          </w:p>
-          <w:p>
-            <w:pPr>
-              <w:cnfStyle w:val="000000000000" w:firstRow="0" w:lastRow="0" w:firstColumn="0" w:lastColumn="0" w:oddVBand="0" w:evenVBand="0" w:oddHBand="0" w:evenHBand="0" w:firstRowFirstColumn="0" w:firstRowLastColumn="0" w:lastRowFirstColumn="0" w:lastRowLastColumn="0"/>
-            </w:pPr>
-            <w:r>
-              <w:t>HotelinfoBLService</w:t>
-            </w:r>
-            <w:r>
-              <w:t>,</w:t>
-            </w:r>
-          </w:p>
-          <w:p>
-            <w:pPr>
-              <w:cnfStyle w:val="000000000000" w:firstRow="0" w:lastRow="0" w:firstColumn="0" w:lastColumn="0" w:oddVBand="0" w:evenVBand="0" w:oddHBand="0" w:evenHBand="0" w:firstRowFirstColumn="0" w:firstRowLastColumn="0" w:lastRowFirstColumn="0" w:lastRowLastColumn="0"/>
-            </w:pPr>
-            <w:r>
-              <w:t>HotelstaffBLService</w:t>
-            </w:r>
-            <w:r>
-              <w:t>,</w:t>
-            </w:r>
-          </w:p>
-          <w:p>
-            <w:pPr>
-              <w:cnfStyle w:val="000000000000" w:firstRow="0" w:lastRow="0" w:firstColumn="0" w:lastColumn="0" w:oddVBand="0" w:evenVBand="0" w:oddHBand="0" w:evenHBand="0" w:firstRowFirstColumn="0" w:firstRowLastColumn="0" w:lastRowFirstColumn="0" w:lastRowLastColumn="0"/>
-            </w:pPr>
-            <w:r>
-              <w:t>LogBLService</w:t>
-            </w:r>
-            <w:r>
-              <w:t>,</w:t>
-            </w:r>
-          </w:p>
-          <w:p>
-            <w:pPr>
-              <w:cnfStyle w:val="000000000000" w:firstRow="0" w:lastRow="0" w:firstColumn="0" w:lastColumn="0" w:oddVBand="0" w:evenVBand="0" w:oddHBand="0" w:evenHBand="0" w:firstRowFirstColumn="0" w:firstRowLastColumn="0" w:lastRowFirstColumn="0" w:lastRowLastColumn="0"/>
-            </w:pPr>
-            <w:r>
-              <w:t>MarketingBLService</w:t>
-            </w:r>
-            <w:r>
-              <w:t>,</w:t>
-            </w:r>
-          </w:p>
-          <w:p>
-            <w:pPr>
-              <w:cnfStyle w:val="000000000000" w:firstRow="0" w:lastRow="0" w:firstColumn="0" w:lastColumn="0" w:oddVBand="0" w:evenVBand="0" w:oddHBand="0" w:evenHBand="0" w:firstRowFirstColumn="0" w:firstRowLastColumn="0" w:lastRowFirstColumn="0" w:lastRowLastColumn="0"/>
-            </w:pPr>
-            <w:r>
-              <w:t>SitemanagerBLService</w:t>
-            </w:r>
-            <w:r>
-              <w:t>,</w:t>
-            </w:r>
-          </w:p>
-        </w:tc>
-      </w:tr>
-      <w:tr>
-        <w:trPr>
-          <w:cnfStyle w:val="000000100000" w:firstRow="0" w:lastRow="0" w:firstColumn="0" w:lastColumn="0" w:oddVBand="0" w:evenVBand="0" w:oddHBand="1" w:evenHBand="0" w:firstRowFirstColumn="0" w:firstRowLastColumn="0" w:lastRowFirstColumn="0" w:lastRowLastColumn="0"/>
-        </w:trPr>
-        <w:tc>
-          <w:tcPr>
-            <w:cnfStyle w:val="001000000000" w:firstRow="0" w:lastRow="0" w:firstColumn="1" w:lastColumn="0" w:oddVBand="0" w:evenVBand="0" w:oddHBand="0" w:evenHBand="0" w:firstRowFirstColumn="0" w:firstRowLastColumn="0" w:lastRowFirstColumn="0" w:lastRowLastColumn="0"/>
-            <w:tcW w:w="2975" w:type="dxa"/>
-            <w:vMerge w:val="restart"/>
-          </w:tcPr>
-          <w:p>
-            <w:r>
-              <w:rPr>
-                <w:rFonts w:hint="eastAsia"/>
-              </w:rPr>
-              <w:t>HotelinfoViewController</w:t>
-            </w:r>
-          </w:p>
-        </w:tc>
-        <w:tc>
-          <w:tcPr>
-            <w:tcW w:w="2558" w:type="dxa"/>
-          </w:tcPr>
-          <w:p>
-            <w:pPr>
-              <w:cnfStyle w:val="000000100000" w:firstRow="0" w:lastRow="0" w:firstColumn="0" w:lastColumn="0" w:oddVBand="0" w:evenVBand="0" w:oddHBand="1" w:evenHBand="0" w:firstRowFirstColumn="0" w:firstRowLastColumn="0" w:lastRowFirstColumn="0" w:lastRowLastColumn="0"/>
-            </w:pPr>
-            <w:r>
-              <w:rPr>
-                <w:rFonts w:hint="eastAsia"/>
-              </w:rPr>
-              <w:t>21</w:t>
-            </w:r>
-          </w:p>
-        </w:tc>
-        <w:tc>
-          <w:tcPr>
-            <w:tcW w:w="2767" w:type="dxa"/>
-          </w:tcPr>
-          <w:p>
-            <w:pPr>
-              <w:cnfStyle w:val="000000100000" w:firstRow="0" w:lastRow="0" w:firstColumn="0" w:lastColumn="0" w:oddVBand="0" w:evenVBand="0" w:oddHBand="1" w:evenHBand="0" w:firstRowFirstColumn="0" w:firstRowLastColumn="0" w:lastRowFirstColumn="0" w:lastRowLastColumn="0"/>
-            </w:pPr>
-            <w:r>
-              <w:rPr>
-                <w:rFonts w:hint="eastAsia"/>
-              </w:rPr>
-              <w:t>3</w:t>
-            </w:r>
-          </w:p>
-        </w:tc>
-      </w:tr>
-      <w:tr>
-        <w:tc>
-          <w:tcPr>
-            <w:cnfStyle w:val="001000000000" w:firstRow="0" w:lastRow="0" w:firstColumn="1" w:lastColumn="0" w:oddVBand="0" w:evenVBand="0" w:oddHBand="0" w:evenHBand="0" w:firstRowFirstColumn="0" w:firstRowLastColumn="0" w:lastRowFirstColumn="0" w:lastRowLastColumn="0"/>
-            <w:tcW w:w="2975" w:type="dxa"/>
-            <w:vMerge/>
-          </w:tcPr>
-          <w:p/>
-        </w:tc>
-        <w:tc>
-          <w:tcPr>
-            <w:tcW w:w="2558" w:type="dxa"/>
-          </w:tcPr>
-          <w:p>
-            <w:pPr>
-              <w:cnfStyle w:val="000000000000" w:firstRow="0" w:lastRow="0" w:firstColumn="0" w:lastColumn="0" w:oddVBand="0" w:evenVBand="0" w:oddHBand="0" w:evenHBand="0" w:firstRowFirstColumn="0" w:firstRowLastColumn="0" w:lastRowFirstColumn="0" w:lastRowLastColumn="0"/>
-            </w:pPr>
-            <w:r>
-              <w:t>调用其他类</w:t>
-            </w:r>
-            <w:r>
-              <w:rPr>
-                <w:rFonts w:hint="eastAsia"/>
-              </w:rPr>
-              <w:t>14</w:t>
-            </w:r>
-          </w:p>
-          <w:p>
-            <w:pPr>
-              <w:cnfStyle w:val="000000000000" w:firstRow="0" w:lastRow="0" w:firstColumn="0" w:lastColumn="0" w:oddVBand="0" w:evenVBand="0" w:oddHBand="0" w:evenHBand="0" w:firstRowFirstColumn="0" w:firstRowLastColumn="0" w:lastRowFirstColumn="0" w:lastRowLastColumn="0"/>
-            </w:pPr>
-            <w:r>
-              <w:t>被其他类调用</w:t>
-            </w:r>
-            <w:r>
-              <w:rPr>
-                <w:rFonts w:hint="eastAsia"/>
-              </w:rPr>
-              <w:t>7</w:t>
-            </w:r>
-          </w:p>
-        </w:tc>
-        <w:tc>
-          <w:tcPr>
-            <w:tcW w:w="2767" w:type="dxa"/>
-          </w:tcPr>
-          <w:p>
-            <w:pPr>
-              <w:cnfStyle w:val="000000000000" w:firstRow="0" w:lastRow="0" w:firstColumn="0" w:lastColumn="0" w:oddVBand="0" w:evenVBand="0" w:oddHBand="0" w:evenHBand="0" w:firstRowFirstColumn="0" w:firstRowLastColumn="0" w:lastRowFirstColumn="0" w:lastRowLastColumn="0"/>
-            </w:pPr>
-            <w:r>
-              <w:rPr>
-                <w:rFonts w:hint="eastAsia"/>
-              </w:rPr>
-              <w:t>HotelinfoBL</w:t>
-            </w:r>
-            <w:r>
-              <w:t>Service</w:t>
-            </w:r>
-          </w:p>
-          <w:p>
-            <w:pPr>
-              <w:cnfStyle w:val="000000000000" w:firstRow="0" w:lastRow="0" w:firstColumn="0" w:lastColumn="0" w:oddVBand="0" w:evenVBand="0" w:oddHBand="0" w:evenHBand="0" w:firstRowFirstColumn="0" w:firstRowLastColumn="0" w:lastRowFirstColumn="0" w:lastRowLastColumn="0"/>
-            </w:pPr>
-            <w:r>
-              <w:t>StrategyBLService</w:t>
-            </w:r>
-          </w:p>
-          <w:p>
-            <w:pPr>
-              <w:cnfStyle w:val="000000000000" w:firstRow="0" w:lastRow="0" w:firstColumn="0" w:lastColumn="0" w:oddVBand="0" w:evenVBand="0" w:oddHBand="0" w:evenHBand="0" w:firstRowFirstColumn="0" w:firstRowLastColumn="0" w:lastRowFirstColumn="0" w:lastRowLastColumn="0"/>
-            </w:pPr>
-            <w:r>
-              <w:rPr>
-                <w:rFonts w:hint="eastAsia"/>
-              </w:rPr>
-              <w:t>OrderBLService</w:t>
-            </w:r>
-          </w:p>
-        </w:tc>
-      </w:tr>
-      <w:tr>
-        <w:trPr>
-          <w:cnfStyle w:val="000000100000" w:firstRow="0" w:lastRow="0" w:firstColumn="0" w:lastColumn="0" w:oddVBand="0" w:evenVBand="0" w:oddHBand="1" w:evenHBand="0" w:firstRowFirstColumn="0" w:firstRowLastColumn="0" w:lastRowFirstColumn="0" w:lastRowLastColumn="0"/>
-        </w:trPr>
-        <w:tc>
-          <w:tcPr>
-            <w:cnfStyle w:val="001000000000" w:firstRow="0" w:lastRow="0" w:firstColumn="1" w:lastColumn="0" w:oddVBand="0" w:evenVBand="0" w:oddHBand="0" w:evenHBand="0" w:firstRowFirstColumn="0" w:firstRowLastColumn="0" w:lastRowFirstColumn="0" w:lastRowLastColumn="0"/>
-            <w:tcW w:w="2975" w:type="dxa"/>
-            <w:vMerge w:val="restart"/>
-          </w:tcPr>
-          <w:p>
-            <w:r>
-              <w:rPr>
-                <w:rFonts w:hint="eastAsia"/>
-              </w:rPr>
-              <w:t>Hotelstaff</w:t>
-            </w:r>
-            <w:r>
-              <w:t>ViewController</w:t>
-            </w:r>
-          </w:p>
-        </w:tc>
-        <w:tc>
-          <w:tcPr>
-            <w:tcW w:w="2558" w:type="dxa"/>
-          </w:tcPr>
-          <w:p>
-            <w:pPr>
-              <w:cnfStyle w:val="000000100000" w:firstRow="0" w:lastRow="0" w:firstColumn="0" w:lastColumn="0" w:oddVBand="0" w:evenVBand="0" w:oddHBand="1" w:evenHBand="0" w:firstRowFirstColumn="0" w:firstRowLastColumn="0" w:lastRowFirstColumn="0" w:lastRowLastColumn="0"/>
-            </w:pPr>
-            <w:r>
-              <w:rPr>
-                <w:rFonts w:hint="eastAsia"/>
-              </w:rPr>
-              <w:t>6</w:t>
-            </w:r>
-          </w:p>
-        </w:tc>
-        <w:tc>
-          <w:tcPr>
-            <w:tcW w:w="2767" w:type="dxa"/>
-          </w:tcPr>
-          <w:p>
-            <w:pPr>
-              <w:cnfStyle w:val="000000100000" w:firstRow="0" w:lastRow="0" w:firstColumn="0" w:lastColumn="0" w:oddVBand="0" w:evenVBand="0" w:oddHBand="1" w:evenHBand="0" w:firstRowFirstColumn="0" w:firstRowLastColumn="0" w:lastRowFirstColumn="0" w:lastRowLastColumn="0"/>
-            </w:pPr>
-            <w:r>
-              <w:rPr>
-                <w:rFonts w:hint="eastAsia"/>
-              </w:rPr>
-              <w:t>1</w:t>
-            </w:r>
-          </w:p>
-        </w:tc>
-      </w:tr>
-      <w:tr>
-        <w:tc>
-          <w:tcPr>
-            <w:cnfStyle w:val="001000000000" w:firstRow="0" w:lastRow="0" w:firstColumn="1" w:lastColumn="0" w:oddVBand="0" w:evenVBand="0" w:oddHBand="0" w:evenHBand="0" w:firstRowFirstColumn="0" w:firstRowLastColumn="0" w:lastRowFirstColumn="0" w:lastRowLastColumn="0"/>
-            <w:tcW w:w="2975" w:type="dxa"/>
-            <w:vMerge/>
-          </w:tcPr>
-          <w:p/>
-        </w:tc>
-        <w:tc>
-          <w:tcPr>
-            <w:tcW w:w="2558" w:type="dxa"/>
-          </w:tcPr>
-          <w:p>
-            <w:pPr>
-              <w:cnfStyle w:val="000000000000" w:firstRow="0" w:lastRow="0" w:firstColumn="0" w:lastColumn="0" w:oddVBand="0" w:evenVBand="0" w:oddHBand="0" w:evenHBand="0" w:firstRowFirstColumn="0" w:firstRowLastColumn="0" w:lastRowFirstColumn="0" w:lastRowLastColumn="0"/>
-            </w:pPr>
-            <w:r>
-              <w:t>调用其他类</w:t>
-            </w:r>
-            <w:r>
-              <w:rPr>
-                <w:rFonts w:hint="eastAsia"/>
-              </w:rPr>
-              <w:t>3</w:t>
-            </w:r>
-          </w:p>
-          <w:p>
-            <w:pPr>
-              <w:cnfStyle w:val="000000000000" w:firstRow="0" w:lastRow="0" w:firstColumn="0" w:lastColumn="0" w:oddVBand="0" w:evenVBand="0" w:oddHBand="0" w:evenHBand="0" w:firstRowFirstColumn="0" w:firstRowLastColumn="0" w:lastRowFirstColumn="0" w:lastRowLastColumn="0"/>
-            </w:pPr>
-            <w:r>
-              <w:t>被其他类调用</w:t>
-            </w:r>
-            <w:r>
-              <w:rPr>
-                <w:rFonts w:hint="eastAsia"/>
-              </w:rPr>
-              <w:t>3</w:t>
-            </w:r>
-          </w:p>
-        </w:tc>
-        <w:tc>
-          <w:tcPr>
-            <w:tcW w:w="2767" w:type="dxa"/>
-          </w:tcPr>
-          <w:p>
-            <w:pPr>
-              <w:cnfStyle w:val="000000000000" w:firstRow="0" w:lastRow="0" w:firstColumn="0" w:lastColumn="0" w:oddVBand="0" w:evenVBand="0" w:oddHBand="0" w:evenHBand="0" w:firstRowFirstColumn="0" w:firstRowLastColumn="0" w:lastRowFirstColumn="0" w:lastRowLastColumn="0"/>
-            </w:pPr>
-            <w:r>
-              <w:rPr>
-                <w:rFonts w:hint="eastAsia"/>
-              </w:rPr>
-              <w:t>Hotelstaff</w:t>
-            </w:r>
-            <w:r>
-              <w:t>BLService</w:t>
-            </w:r>
-          </w:p>
-        </w:tc>
-      </w:tr>
-      <w:tr>
-        <w:trPr>
-          <w:cnfStyle w:val="000000100000" w:firstRow="0" w:lastRow="0" w:firstColumn="0" w:lastColumn="0" w:oddVBand="0" w:evenVBand="0" w:oddHBand="1" w:evenHBand="0" w:firstRowFirstColumn="0" w:firstRowLastColumn="0" w:lastRowFirstColumn="0" w:lastRowLastColumn="0"/>
-        </w:trPr>
-        <w:tc>
-          <w:tcPr>
-            <w:cnfStyle w:val="001000000000" w:firstRow="0" w:lastRow="0" w:firstColumn="1" w:lastColumn="0" w:oddVBand="0" w:evenVBand="0" w:oddHBand="0" w:evenHBand="0" w:firstRowFirstColumn="0" w:firstRowLastColumn="0" w:lastRowFirstColumn="0" w:lastRowLastColumn="0"/>
-            <w:tcW w:w="2975" w:type="dxa"/>
-            <w:vMerge w:val="restart"/>
-          </w:tcPr>
-          <w:p>
-            <w:r>
-              <w:t>ProcessMarketingViewContrller</w:t>
-            </w:r>
-          </w:p>
-        </w:tc>
-        <w:tc>
-          <w:tcPr>
-            <w:tcW w:w="2558" w:type="dxa"/>
-          </w:tcPr>
-          <w:p>
-            <w:pPr>
-              <w:cnfStyle w:val="000000100000" w:firstRow="0" w:lastRow="0" w:firstColumn="0" w:lastColumn="0" w:oddVBand="0" w:evenVBand="0" w:oddHBand="1" w:evenHBand="0" w:firstRowFirstColumn="0" w:firstRowLastColumn="0" w:lastRowFirstColumn="0" w:lastRowLastColumn="0"/>
-            </w:pPr>
-            <w:r>
-              <w:t>23</w:t>
-            </w:r>
-          </w:p>
-        </w:tc>
-        <w:tc>
-          <w:tcPr>
-            <w:tcW w:w="2767" w:type="dxa"/>
-          </w:tcPr>
-          <w:p>
-            <w:pPr>
-              <w:cnfStyle w:val="000000100000" w:firstRow="0" w:lastRow="0" w:firstColumn="0" w:lastColumn="0" w:oddVBand="0" w:evenVBand="0" w:oddHBand="1" w:evenHBand="0" w:firstRowFirstColumn="0" w:firstRowLastColumn="0" w:lastRowFirstColumn="0" w:lastRowLastColumn="0"/>
-            </w:pPr>
-            <w:r>
-              <w:t>4</w:t>
-            </w:r>
-          </w:p>
-        </w:tc>
-      </w:tr>
-      <w:tr>
-        <w:tc>
-          <w:tcPr>
-            <w:cnfStyle w:val="001000000000" w:firstRow="0" w:lastRow="0" w:firstColumn="1" w:lastColumn="0" w:oddVBand="0" w:evenVBand="0" w:oddHBand="0" w:evenHBand="0" w:firstRowFirstColumn="0" w:firstRowLastColumn="0" w:lastRowFirstColumn="0" w:lastRowLastColumn="0"/>
-            <w:tcW w:w="2975" w:type="dxa"/>
-            <w:vMerge/>
-          </w:tcPr>
-          <w:p/>
-        </w:tc>
-        <w:tc>
-          <w:tcPr>
-            <w:tcW w:w="2558" w:type="dxa"/>
-          </w:tcPr>
-          <w:p>
-            <w:pPr>
-              <w:cnfStyle w:val="000000000000" w:firstRow="0" w:lastRow="0" w:firstColumn="0" w:lastColumn="0" w:oddVBand="0" w:evenVBand="0" w:oddHBand="0" w:evenHBand="0" w:firstRowFirstColumn="0" w:firstRowLastColumn="0" w:lastRowFirstColumn="0" w:lastRowLastColumn="0"/>
-            </w:pPr>
-            <w:r>
-              <w:t>调用其他类</w:t>
-            </w:r>
-            <w:r>
-              <w:t>23</w:t>
-            </w:r>
-          </w:p>
-          <w:p>
-            <w:pPr>
-              <w:cnfStyle w:val="000000000000" w:firstRow="0" w:lastRow="0" w:firstColumn="0" w:lastColumn="0" w:oddVBand="0" w:evenVBand="0" w:oddHBand="0" w:evenHBand="0" w:firstRowFirstColumn="0" w:firstRowLastColumn="0" w:lastRowFirstColumn="0" w:lastRowLastColumn="0"/>
-            </w:pPr>
-            <w:r>
-              <w:t>被其他类调用</w:t>
-            </w:r>
-            <w:r>
-              <w:t>0</w:t>
-            </w:r>
-          </w:p>
-        </w:tc>
-        <w:tc>
-          <w:tcPr>
-            <w:tcW w:w="2767" w:type="dxa"/>
-          </w:tcPr>
-          <w:p>
-            <w:pPr>
-              <w:cnfStyle w:val="000000000000" w:firstRow="0" w:lastRow="0" w:firstColumn="0" w:lastColumn="0" w:oddVBand="0" w:evenVBand="0" w:oddHBand="0" w:evenHBand="0" w:firstRowFirstColumn="0" w:firstRowLastColumn="0" w:lastRowFirstColumn="0" w:lastRowLastColumn="0"/>
-            </w:pPr>
-            <w:r>
-              <w:t>MarketingBLService,</w:t>
-            </w:r>
-          </w:p>
-          <w:p>
-            <w:pPr>
-              <w:cnfStyle w:val="000000000000" w:firstRow="0" w:lastRow="0" w:firstColumn="0" w:lastColumn="0" w:oddVBand="0" w:evenVBand="0" w:oddHBand="0" w:evenHBand="0" w:firstRowFirstColumn="0" w:firstRowLastColumn="0" w:lastRowFirstColumn="0" w:lastRowLastColumn="0"/>
-            </w:pPr>
-            <w:r>
-              <w:t>StrategyBLService,</w:t>
-            </w:r>
-          </w:p>
-          <w:p>
-            <w:pPr>
-              <w:cnfStyle w:val="000000000000" w:firstRow="0" w:lastRow="0" w:firstColumn="0" w:lastColumn="0" w:oddVBand="0" w:evenVBand="0" w:oddHBand="0" w:evenHBand="0" w:firstRowFirstColumn="0" w:firstRowLastColumn="0" w:lastRowFirstColumn="0" w:lastRowLastColumn="0"/>
-            </w:pPr>
-            <w:r>
-              <w:t>OrderBLService,</w:t>
-            </w:r>
-          </w:p>
-          <w:p>
-            <w:pPr>
-              <w:cnfStyle w:val="000000000000" w:firstRow="0" w:lastRow="0" w:firstColumn="0" w:lastColumn="0" w:oddVBand="0" w:evenVBand="0" w:oddHBand="0" w:evenHBand="0" w:firstRowFirstColumn="0" w:firstRowLastColumn="0" w:lastRowFirstColumn="0" w:lastRowLastColumn="0"/>
-            </w:pPr>
-            <w:r>
-              <w:t>ClientBLService</w:t>
-            </w:r>
-          </w:p>
-        </w:tc>
-      </w:tr>
-      <w:tr>
-        <w:trPr>
-          <w:cnfStyle w:val="000000100000" w:firstRow="0" w:lastRow="0" w:firstColumn="0" w:lastColumn="0" w:oddVBand="0" w:evenVBand="0" w:oddHBand="1" w:evenHBand="0" w:firstRowFirstColumn="0" w:firstRowLastColumn="0" w:lastRowFirstColumn="0" w:lastRowLastColumn="0"/>
-        </w:trPr>
-        <w:tc>
-          <w:tcPr>
-            <w:cnfStyle w:val="001000000000" w:firstRow="0" w:lastRow="0" w:firstColumn="1" w:lastColumn="0" w:oddVBand="0" w:evenVBand="0" w:oddHBand="0" w:evenHBand="0" w:firstRowFirstColumn="0" w:firstRowLastColumn="0" w:lastRowFirstColumn="0" w:lastRowLastColumn="0"/>
+            <w:proofErr w:type="spellEnd"/>
+          </w:p>
+        </w:tc>
+      </w:tr>
+      <w:tr>
+        <w:tc>
+          <w:tcPr>
             <w:tcW w:w="8300" w:type="dxa"/>
             <w:gridSpan w:val="3"/>
           </w:tcPr>
@@ -926,27 +854,25 @@
       <w:tr>
         <w:tc>
           <w:tcPr>
-            <w:cnfStyle w:val="001000000000" w:firstRow="0" w:lastRow="0" w:firstColumn="1" w:lastColumn="0" w:oddVBand="0" w:evenVBand="0" w:oddHBand="0" w:evenHBand="0" w:firstRowFirstColumn="0" w:firstRowLastColumn="0" w:lastRowFirstColumn="0" w:lastRowLastColumn="0"/>
             <w:tcW w:w="2975" w:type="dxa"/>
             <w:vMerge w:val="restart"/>
           </w:tcPr>
           <w:p>
+            <w:proofErr w:type="spellStart"/>
             <w:r>
               <w:rPr>
                 <w:rFonts w:hint="eastAsia"/>
               </w:rPr>
               <w:t>LoginManage</w:t>
             </w:r>
-          </w:p>
-        </w:tc>
-        <w:tc>
-          <w:tcPr>
-            <w:tcW w:w="2558" w:type="dxa"/>
-          </w:tcPr>
-          <w:p>
-            <w:pPr>
-              <w:cnfStyle w:val="000000000000" w:firstRow="0" w:lastRow="0" w:firstColumn="0" w:lastColumn="0" w:oddVBand="0" w:evenVBand="0" w:oddHBand="0" w:evenHBand="0" w:firstRowFirstColumn="0" w:firstRowLastColumn="0" w:lastRowFirstColumn="0" w:lastRowLastColumn="0"/>
-            </w:pPr>
+            <w:proofErr w:type="spellEnd"/>
+          </w:p>
+        </w:tc>
+        <w:tc>
+          <w:tcPr>
+            <w:tcW w:w="2558" w:type="dxa"/>
+          </w:tcPr>
+          <w:p>
             <w:r>
               <w:rPr>
                 <w:rFonts w:hint="eastAsia"/>
@@ -960,25 +886,18 @@
             <w:tcW w:w="2767" w:type="dxa"/>
           </w:tcPr>
           <w:p>
-            <w:pPr>
-              <w:cnfStyle w:val="000000000000" w:firstRow="0" w:lastRow="0" w:firstColumn="0" w:lastColumn="0" w:oddVBand="0" w:evenVBand="0" w:oddHBand="0" w:evenHBand="0" w:firstRowFirstColumn="0" w:firstRowLastColumn="0" w:lastRowFirstColumn="0" w:lastRowLastColumn="0"/>
-            </w:pPr>
-            <w:r>
-              <w:rPr>
-                <w:rFonts w:hint="eastAsia"/>
-              </w:rPr>
-              <w:t>0</w:t>
-            </w:r>
-          </w:p>
-        </w:tc>
-      </w:tr>
-      <w:tr>
-        <w:trPr>
-          <w:cnfStyle w:val="000000100000" w:firstRow="0" w:lastRow="0" w:firstColumn="0" w:lastColumn="0" w:oddVBand="0" w:evenVBand="0" w:oddHBand="1" w:evenHBand="0" w:firstRowFirstColumn="0" w:firstRowLastColumn="0" w:lastRowFirstColumn="0" w:lastRowLastColumn="0"/>
-        </w:trPr>
-        <w:tc>
-          <w:tcPr>
-            <w:cnfStyle w:val="001000000000" w:firstRow="0" w:lastRow="0" w:firstColumn="1" w:lastColumn="0" w:oddVBand="0" w:evenVBand="0" w:oddHBand="0" w:evenHBand="0" w:firstRowFirstColumn="0" w:firstRowLastColumn="0" w:lastRowFirstColumn="0" w:lastRowLastColumn="0"/>
+            <w:r>
+              <w:rPr>
+                <w:rFonts w:hint="eastAsia"/>
+              </w:rPr>
+              <w:t>0</w:t>
+            </w:r>
+          </w:p>
+        </w:tc>
+      </w:tr>
+      <w:tr>
+        <w:tc>
+          <w:tcPr>
             <w:tcW w:w="2975" w:type="dxa"/>
             <w:vMerge/>
           </w:tcPr>
@@ -989,9 +908,6 @@
             <w:tcW w:w="2558" w:type="dxa"/>
           </w:tcPr>
           <w:p>
-            <w:pPr>
-              <w:cnfStyle w:val="000000100000" w:firstRow="0" w:lastRow="0" w:firstColumn="0" w:lastColumn="0" w:oddVBand="0" w:evenVBand="0" w:oddHBand="1" w:evenHBand="0" w:firstRowFirstColumn="0" w:firstRowLastColumn="0" w:lastRowFirstColumn="0" w:lastRowLastColumn="0"/>
-            </w:pPr>
             <w:r>
               <w:t>调用其他类</w:t>
             </w:r>
@@ -1003,9 +919,6 @@
             </w:r>
           </w:p>
           <w:p>
-            <w:pPr>
-              <w:cnfStyle w:val="000000100000" w:firstRow="0" w:lastRow="0" w:firstColumn="0" w:lastColumn="0" w:oddVBand="0" w:evenVBand="0" w:oddHBand="1" w:evenHBand="0" w:firstRowFirstColumn="0" w:firstRowLastColumn="0" w:lastRowFirstColumn="0" w:lastRowLastColumn="0"/>
-            </w:pPr>
             <w:r>
               <w:t>被其他类调用</w:t>
             </w:r>
@@ -1021,37 +934,31 @@
           <w:tcPr>
             <w:tcW w:w="2767" w:type="dxa"/>
           </w:tcPr>
-          <w:p>
-            <w:pPr>
-              <w:cnfStyle w:val="000000100000" w:firstRow="0" w:lastRow="0" w:firstColumn="0" w:lastColumn="0" w:oddVBand="0" w:evenVBand="0" w:oddHBand="1" w:evenHBand="0" w:firstRowFirstColumn="0" w:firstRowLastColumn="0" w:lastRowFirstColumn="0" w:lastRowLastColumn="0"/>
-            </w:pPr>
-          </w:p>
-        </w:tc>
-      </w:tr>
-      <w:tr>
-        <w:tc>
-          <w:tcPr>
-            <w:cnfStyle w:val="001000000000" w:firstRow="0" w:lastRow="0" w:firstColumn="1" w:lastColumn="0" w:oddVBand="0" w:evenVBand="0" w:oddHBand="0" w:evenHBand="0" w:firstRowFirstColumn="0" w:firstRowLastColumn="0" w:lastRowFirstColumn="0" w:lastRowLastColumn="0"/>
+          <w:p/>
+        </w:tc>
+      </w:tr>
+      <w:tr>
+        <w:tc>
+          <w:tcPr>
             <w:tcW w:w="2975" w:type="dxa"/>
             <w:vMerge w:val="restart"/>
           </w:tcPr>
           <w:p>
+            <w:proofErr w:type="spellStart"/>
             <w:r>
               <w:rPr>
                 <w:rFonts w:hint="eastAsia"/>
               </w:rPr>
               <w:t>ClientManage</w:t>
             </w:r>
-          </w:p>
-        </w:tc>
-        <w:tc>
-          <w:tcPr>
-            <w:tcW w:w="2558" w:type="dxa"/>
-          </w:tcPr>
-          <w:p>
-            <w:pPr>
-              <w:cnfStyle w:val="000000000000" w:firstRow="0" w:lastRow="0" w:firstColumn="0" w:lastColumn="0" w:oddVBand="0" w:evenVBand="0" w:oddHBand="0" w:evenHBand="0" w:firstRowFirstColumn="0" w:firstRowLastColumn="0" w:lastRowFirstColumn="0" w:lastRowLastColumn="0"/>
-            </w:pPr>
+            <w:proofErr w:type="spellEnd"/>
+          </w:p>
+        </w:tc>
+        <w:tc>
+          <w:tcPr>
+            <w:tcW w:w="2558" w:type="dxa"/>
+          </w:tcPr>
+          <w:p>
             <w:r>
               <w:rPr>
                 <w:rFonts w:hint="eastAsia"/>
@@ -1065,25 +972,18 @@
             <w:tcW w:w="2767" w:type="dxa"/>
           </w:tcPr>
           <w:p>
-            <w:pPr>
-              <w:cnfStyle w:val="000000000000" w:firstRow="0" w:lastRow="0" w:firstColumn="0" w:lastColumn="0" w:oddVBand="0" w:evenVBand="0" w:oddHBand="0" w:evenHBand="0" w:firstRowFirstColumn="0" w:firstRowLastColumn="0" w:lastRowFirstColumn="0" w:lastRowLastColumn="0"/>
-            </w:pPr>
-            <w:r>
-              <w:rPr>
-                <w:rFonts w:hint="eastAsia"/>
-              </w:rPr>
-              <w:t>0</w:t>
-            </w:r>
-          </w:p>
-        </w:tc>
-      </w:tr>
-      <w:tr>
-        <w:trPr>
-          <w:cnfStyle w:val="000000100000" w:firstRow="0" w:lastRow="0" w:firstColumn="0" w:lastColumn="0" w:oddVBand="0" w:evenVBand="0" w:oddHBand="1" w:evenHBand="0" w:firstRowFirstColumn="0" w:firstRowLastColumn="0" w:lastRowFirstColumn="0" w:lastRowLastColumn="0"/>
-        </w:trPr>
-        <w:tc>
-          <w:tcPr>
-            <w:cnfStyle w:val="001000000000" w:firstRow="0" w:lastRow="0" w:firstColumn="1" w:lastColumn="0" w:oddVBand="0" w:evenVBand="0" w:oddHBand="0" w:evenHBand="0" w:firstRowFirstColumn="0" w:firstRowLastColumn="0" w:lastRowFirstColumn="0" w:lastRowLastColumn="0"/>
+            <w:r>
+              <w:rPr>
+                <w:rFonts w:hint="eastAsia"/>
+              </w:rPr>
+              <w:t>0</w:t>
+            </w:r>
+          </w:p>
+        </w:tc>
+      </w:tr>
+      <w:tr>
+        <w:tc>
+          <w:tcPr>
             <w:tcW w:w="2975" w:type="dxa"/>
             <w:vMerge/>
           </w:tcPr>
@@ -1094,9 +994,6 @@
             <w:tcW w:w="2558" w:type="dxa"/>
           </w:tcPr>
           <w:p>
-            <w:pPr>
-              <w:cnfStyle w:val="000000100000" w:firstRow="0" w:lastRow="0" w:firstColumn="0" w:lastColumn="0" w:oddVBand="0" w:evenVBand="0" w:oddHBand="1" w:evenHBand="0" w:firstRowFirstColumn="0" w:firstRowLastColumn="0" w:lastRowFirstColumn="0" w:lastRowLastColumn="0"/>
-            </w:pPr>
             <w:r>
               <w:t>调用其他类</w:t>
             </w:r>
@@ -1108,9 +1005,6 @@
             </w:r>
           </w:p>
           <w:p>
-            <w:pPr>
-              <w:cnfStyle w:val="000000100000" w:firstRow="0" w:lastRow="0" w:firstColumn="0" w:lastColumn="0" w:oddVBand="0" w:evenVBand="0" w:oddHBand="1" w:evenHBand="0" w:firstRowFirstColumn="0" w:firstRowLastColumn="0" w:lastRowFirstColumn="0" w:lastRowLastColumn="0"/>
-            </w:pPr>
             <w:r>
               <w:t>被其他类调用</w:t>
             </w:r>
@@ -1126,34 +1020,28 @@
           <w:tcPr>
             <w:tcW w:w="2767" w:type="dxa"/>
           </w:tcPr>
-          <w:p>
-            <w:pPr>
-              <w:cnfStyle w:val="000000100000" w:firstRow="0" w:lastRow="0" w:firstColumn="0" w:lastColumn="0" w:oddVBand="0" w:evenVBand="0" w:oddHBand="1" w:evenHBand="0" w:firstRowFirstColumn="0" w:firstRowLastColumn="0" w:lastRowFirstColumn="0" w:lastRowLastColumn="0"/>
-            </w:pPr>
-          </w:p>
-        </w:tc>
-      </w:tr>
-      <w:tr>
-        <w:tc>
-          <w:tcPr>
-            <w:cnfStyle w:val="001000000000" w:firstRow="0" w:lastRow="0" w:firstColumn="1" w:lastColumn="0" w:oddVBand="0" w:evenVBand="0" w:oddHBand="0" w:evenHBand="0" w:firstRowFirstColumn="0" w:firstRowLastColumn="0" w:lastRowFirstColumn="0" w:lastRowLastColumn="0"/>
+          <w:p/>
+        </w:tc>
+      </w:tr>
+      <w:tr>
+        <w:tc>
+          <w:tcPr>
             <w:tcW w:w="2975" w:type="dxa"/>
             <w:vMerge w:val="restart"/>
           </w:tcPr>
           <w:p>
+            <w:proofErr w:type="spellStart"/>
             <w:r>
               <w:t>OrderManage</w:t>
             </w:r>
-          </w:p>
-        </w:tc>
-        <w:tc>
-          <w:tcPr>
-            <w:tcW w:w="2558" w:type="dxa"/>
-          </w:tcPr>
-          <w:p>
-            <w:pPr>
-              <w:cnfStyle w:val="000000000000" w:firstRow="0" w:lastRow="0" w:firstColumn="0" w:lastColumn="0" w:oddVBand="0" w:evenVBand="0" w:oddHBand="0" w:evenHBand="0" w:firstRowFirstColumn="0" w:firstRowLastColumn="0" w:lastRowFirstColumn="0" w:lastRowLastColumn="0"/>
-            </w:pPr>
+            <w:proofErr w:type="spellEnd"/>
+          </w:p>
+        </w:tc>
+        <w:tc>
+          <w:tcPr>
+            <w:tcW w:w="2558" w:type="dxa"/>
+          </w:tcPr>
+          <w:p>
             <w:r>
               <w:t>40</w:t>
             </w:r>
@@ -1164,9 +1052,6 @@
             <w:tcW w:w="2767" w:type="dxa"/>
           </w:tcPr>
           <w:p>
-            <w:pPr>
-              <w:cnfStyle w:val="000000000000" w:firstRow="0" w:lastRow="0" w:firstColumn="0" w:lastColumn="0" w:oddVBand="0" w:evenVBand="0" w:oddHBand="0" w:evenHBand="0" w:firstRowFirstColumn="0" w:firstRowLastColumn="0" w:lastRowFirstColumn="0" w:lastRowLastColumn="0"/>
-            </w:pPr>
             <w:r>
               <w:t>1</w:t>
             </w:r>
@@ -1174,12 +1059,8 @@
         </w:tc>
       </w:tr>
       <w:tr>
-        <w:trPr>
-          <w:cnfStyle w:val="000000100000" w:firstRow="0" w:lastRow="0" w:firstColumn="0" w:lastColumn="0" w:oddVBand="0" w:evenVBand="0" w:oddHBand="1" w:evenHBand="0" w:firstRowFirstColumn="0" w:firstRowLastColumn="0" w:lastRowFirstColumn="0" w:lastRowLastColumn="0"/>
-        </w:trPr>
-        <w:tc>
-          <w:tcPr>
-            <w:cnfStyle w:val="001000000000" w:firstRow="0" w:lastRow="0" w:firstColumn="1" w:lastColumn="0" w:oddVBand="0" w:evenVBand="0" w:oddHBand="0" w:evenHBand="0" w:firstRowFirstColumn="0" w:firstRowLastColumn="0" w:lastRowFirstColumn="0" w:lastRowLastColumn="0"/>
+        <w:tc>
+          <w:tcPr>
             <w:tcW w:w="2975" w:type="dxa"/>
             <w:vMerge/>
           </w:tcPr>
@@ -1190,9 +1071,6 @@
             <w:tcW w:w="2558" w:type="dxa"/>
           </w:tcPr>
           <w:p>
-            <w:pPr>
-              <w:cnfStyle w:val="000000100000" w:firstRow="0" w:lastRow="0" w:firstColumn="0" w:lastColumn="0" w:oddVBand="0" w:evenVBand="0" w:oddHBand="1" w:evenHBand="0" w:firstRowFirstColumn="0" w:firstRowLastColumn="0" w:lastRowFirstColumn="0" w:lastRowLastColumn="0"/>
-            </w:pPr>
             <w:r>
               <w:t>调用其他类</w:t>
             </w:r>
@@ -1201,10 +1079,8 @@
             </w:r>
           </w:p>
           <w:p>
-            <w:pPr>
-              <w:cnfStyle w:val="000000100000" w:firstRow="0" w:lastRow="0" w:firstColumn="0" w:lastColumn="0" w:oddVBand="0" w:evenVBand="0" w:oddHBand="1" w:evenHBand="0" w:firstRowFirstColumn="0" w:firstRowLastColumn="0" w:lastRowFirstColumn="0" w:lastRowLastColumn="0"/>
-            </w:pPr>
-            <w:r>
+            <w:r>
+              <w:lastRenderedPageBreak/>
               <w:t>被其他类调用</w:t>
             </w:r>
             <w:r>
@@ -1216,48 +1092,32 @@
           <w:tcPr>
             <w:tcW w:w="2767" w:type="dxa"/>
           </w:tcPr>
-          <w:p>
-            <w:pPr>
-              <w:cnfStyle w:val="000000100000" w:firstRow="0" w:lastRow="0" w:firstColumn="0" w:lastColumn="0" w:oddVBand="0" w:evenVBand="0" w:oddHBand="1" w:evenHBand="0" w:firstRowFirstColumn="0" w:firstRowLastColumn="0" w:lastRowFirstColumn="0" w:lastRowLastColumn="0"/>
-            </w:pPr>
-            <w:r>
-              <w:t>OrderData</w:t>
-            </w:r>
-            <w:r>
-              <w:t>Service</w:t>
-            </w:r>
-          </w:p>
-          <w:p>
-            <w:pPr>
-              <w:cnfStyle w:val="000000100000" w:firstRow="0" w:lastRow="0" w:firstColumn="0" w:lastColumn="0" w:oddVBand="0" w:evenVBand="0" w:oddHBand="1" w:evenHBand="0" w:firstRowFirstColumn="0" w:firstRowLastColumn="0" w:lastRowFirstColumn="0" w:lastRowLastColumn="0"/>
-            </w:pPr>
-          </w:p>
-        </w:tc>
-      </w:tr>
-      <w:tr>
-        <w:tc>
-          <w:tcPr>
-            <w:cnfStyle w:val="001000000000" w:firstRow="0" w:lastRow="0" w:firstColumn="1" w:lastColumn="0" w:oddVBand="0" w:evenVBand="0" w:oddHBand="0" w:evenHBand="0" w:firstRowFirstColumn="0" w:firstRowLastColumn="0" w:lastRowFirstColumn="0" w:lastRowLastColumn="0"/>
+          <w:p/>
+        </w:tc>
+      </w:tr>
+      <w:tr>
+        <w:tc>
+          <w:tcPr>
             <w:tcW w:w="2975" w:type="dxa"/>
             <w:vMerge w:val="restart"/>
           </w:tcPr>
           <w:p>
-            <w:r>
-              <w:rPr>
-                <w:rFonts w:hint="eastAsia"/>
-              </w:rPr>
+            <w:proofErr w:type="spellStart"/>
+            <w:r>
+              <w:rPr>
+                <w:rFonts w:hint="eastAsia"/>
+              </w:rPr>
+              <w:lastRenderedPageBreak/>
               <w:t>SitemanageManage</w:t>
             </w:r>
-          </w:p>
-        </w:tc>
-        <w:tc>
-          <w:tcPr>
-            <w:tcW w:w="2558" w:type="dxa"/>
-          </w:tcPr>
-          <w:p>
-            <w:pPr>
-              <w:cnfStyle w:val="000000000000" w:firstRow="0" w:lastRow="0" w:firstColumn="0" w:lastColumn="0" w:oddVBand="0" w:evenVBand="0" w:oddHBand="0" w:evenHBand="0" w:firstRowFirstColumn="0" w:firstRowLastColumn="0" w:lastRowFirstColumn="0" w:lastRowLastColumn="0"/>
-            </w:pPr>
+            <w:proofErr w:type="spellEnd"/>
+          </w:p>
+        </w:tc>
+        <w:tc>
+          <w:tcPr>
+            <w:tcW w:w="2558" w:type="dxa"/>
+          </w:tcPr>
+          <w:p>
             <w:r>
               <w:t>10</w:t>
             </w:r>
@@ -1268,9 +1128,6 @@
             <w:tcW w:w="2767" w:type="dxa"/>
           </w:tcPr>
           <w:p>
-            <w:pPr>
-              <w:cnfStyle w:val="000000000000" w:firstRow="0" w:lastRow="0" w:firstColumn="0" w:lastColumn="0" w:oddVBand="0" w:evenVBand="0" w:oddHBand="0" w:evenHBand="0" w:firstRowFirstColumn="0" w:firstRowLastColumn="0" w:lastRowFirstColumn="0" w:lastRowLastColumn="0"/>
-            </w:pPr>
             <w:r>
               <w:t>2</w:t>
             </w:r>
@@ -1278,12 +1135,8 @@
         </w:tc>
       </w:tr>
       <w:tr>
-        <w:trPr>
-          <w:cnfStyle w:val="000000100000" w:firstRow="0" w:lastRow="0" w:firstColumn="0" w:lastColumn="0" w:oddVBand="0" w:evenVBand="0" w:oddHBand="1" w:evenHBand="0" w:firstRowFirstColumn="0" w:firstRowLastColumn="0" w:lastRowFirstColumn="0" w:lastRowLastColumn="0"/>
-        </w:trPr>
-        <w:tc>
-          <w:tcPr>
-            <w:cnfStyle w:val="001000000000" w:firstRow="0" w:lastRow="0" w:firstColumn="1" w:lastColumn="0" w:oddVBand="0" w:evenVBand="0" w:oddHBand="0" w:evenHBand="0" w:firstRowFirstColumn="0" w:firstRowLastColumn="0" w:lastRowFirstColumn="0" w:lastRowLastColumn="0"/>
+        <w:tc>
+          <w:tcPr>
             <w:tcW w:w="2975" w:type="dxa"/>
             <w:vMerge/>
           </w:tcPr>
@@ -1294,9 +1147,6 @@
             <w:tcW w:w="2558" w:type="dxa"/>
           </w:tcPr>
           <w:p>
-            <w:pPr>
-              <w:cnfStyle w:val="000000100000" w:firstRow="0" w:lastRow="0" w:firstColumn="0" w:lastColumn="0" w:oddVBand="0" w:evenVBand="0" w:oddHBand="1" w:evenHBand="0" w:firstRowFirstColumn="0" w:firstRowLastColumn="0" w:lastRowFirstColumn="0" w:lastRowLastColumn="0"/>
-            </w:pPr>
             <w:r>
               <w:t>调用其他类</w:t>
             </w:r>
@@ -1305,9 +1155,6 @@
             </w:r>
           </w:p>
           <w:p>
-            <w:pPr>
-              <w:cnfStyle w:val="000000100000" w:firstRow="0" w:lastRow="0" w:firstColumn="0" w:lastColumn="0" w:oddVBand="0" w:evenVBand="0" w:oddHBand="1" w:evenHBand="0" w:firstRowFirstColumn="0" w:firstRowLastColumn="0" w:lastRowFirstColumn="0" w:lastRowLastColumn="0"/>
-            </w:pPr>
             <w:r>
               <w:t>被其他类调用</w:t>
             </w:r>
@@ -1321,51 +1168,46 @@
             <w:tcW w:w="2767" w:type="dxa"/>
           </w:tcPr>
           <w:p>
-            <w:pPr>
-              <w:cnfStyle w:val="000000100000" w:firstRow="0" w:lastRow="0" w:firstColumn="0" w:lastColumn="0" w:oddVBand="0" w:evenVBand="0" w:oddHBand="1" w:evenHBand="0" w:firstRowFirstColumn="0" w:firstRowLastColumn="0" w:lastRowFirstColumn="0" w:lastRowLastColumn="0"/>
-            </w:pPr>
+            <w:proofErr w:type="spellStart"/>
             <w:r>
               <w:t>LogManage</w:t>
             </w:r>
-          </w:p>
-          <w:p>
-            <w:pPr>
-              <w:cnfStyle w:val="000000100000" w:firstRow="0" w:lastRow="0" w:firstColumn="0" w:lastColumn="0" w:oddVBand="0" w:evenVBand="0" w:oddHBand="1" w:evenHBand="0" w:firstRowFirstColumn="0" w:firstRowLastColumn="0" w:lastRowFirstColumn="0" w:lastRowLastColumn="0"/>
-            </w:pPr>
+            <w:proofErr w:type="spellEnd"/>
+          </w:p>
+          <w:p>
+            <w:proofErr w:type="spellStart"/>
             <w:r>
               <w:t>SitemanagerDataService</w:t>
             </w:r>
-          </w:p>
-        </w:tc>
-      </w:tr>
-      <w:tr>
-        <w:tc>
-          <w:tcPr>
-            <w:cnfStyle w:val="001000000000" w:firstRow="0" w:lastRow="0" w:firstColumn="1" w:lastColumn="0" w:oddVBand="0" w:evenVBand="0" w:oddHBand="0" w:evenHBand="0" w:firstRowFirstColumn="0" w:firstRowLastColumn="0" w:lastRowFirstColumn="0" w:lastRowLastColumn="0"/>
+            <w:proofErr w:type="spellEnd"/>
+          </w:p>
+        </w:tc>
+      </w:tr>
+      <w:tr>
+        <w:tc>
+          <w:tcPr>
             <w:tcW w:w="2975" w:type="dxa"/>
             <w:vMerge w:val="restart"/>
           </w:tcPr>
           <w:p>
-            <w:r>
-              <w:rPr>
-                <w:rFonts w:hint="eastAsia"/>
-              </w:rPr>
-              <w:lastRenderedPageBreak/>
+            <w:proofErr w:type="spellStart"/>
+            <w:r>
+              <w:rPr>
+                <w:rFonts w:hint="eastAsia"/>
+              </w:rPr>
               <w:t>Log</w:t>
             </w:r>
             <w:r>
               <w:t>Manage</w:t>
             </w:r>
-          </w:p>
-        </w:tc>
-        <w:tc>
-          <w:tcPr>
-            <w:tcW w:w="2558" w:type="dxa"/>
-          </w:tcPr>
-          <w:p>
-            <w:pPr>
-              <w:cnfStyle w:val="000000000000" w:firstRow="0" w:lastRow="0" w:firstColumn="0" w:lastColumn="0" w:oddVBand="0" w:evenVBand="0" w:oddHBand="0" w:evenHBand="0" w:firstRowFirstColumn="0" w:firstRowLastColumn="0" w:lastRowFirstColumn="0" w:lastRowLastColumn="0"/>
-            </w:pPr>
+            <w:proofErr w:type="spellEnd"/>
+          </w:p>
+        </w:tc>
+        <w:tc>
+          <w:tcPr>
+            <w:tcW w:w="2558" w:type="dxa"/>
+          </w:tcPr>
+          <w:p>
             <w:r>
               <w:t>9</w:t>
             </w:r>
@@ -1376,9 +1218,6 @@
             <w:tcW w:w="2767" w:type="dxa"/>
           </w:tcPr>
           <w:p>
-            <w:pPr>
-              <w:cnfStyle w:val="000000000000" w:firstRow="0" w:lastRow="0" w:firstColumn="0" w:lastColumn="0" w:oddVBand="0" w:evenVBand="0" w:oddHBand="0" w:evenHBand="0" w:firstRowFirstColumn="0" w:firstRowLastColumn="0" w:lastRowFirstColumn="0" w:lastRowLastColumn="0"/>
-            </w:pPr>
             <w:r>
               <w:t>1</w:t>
             </w:r>
@@ -1386,12 +1225,8 @@
         </w:tc>
       </w:tr>
       <w:tr>
-        <w:trPr>
-          <w:cnfStyle w:val="000000100000" w:firstRow="0" w:lastRow="0" w:firstColumn="0" w:lastColumn="0" w:oddVBand="0" w:evenVBand="0" w:oddHBand="1" w:evenHBand="0" w:firstRowFirstColumn="0" w:firstRowLastColumn="0" w:lastRowFirstColumn="0" w:lastRowLastColumn="0"/>
-        </w:trPr>
-        <w:tc>
-          <w:tcPr>
-            <w:cnfStyle w:val="001000000000" w:firstRow="0" w:lastRow="0" w:firstColumn="1" w:lastColumn="0" w:oddVBand="0" w:evenVBand="0" w:oddHBand="0" w:evenHBand="0" w:firstRowFirstColumn="0" w:firstRowLastColumn="0" w:lastRowFirstColumn="0" w:lastRowLastColumn="0"/>
+        <w:tc>
+          <w:tcPr>
             <w:tcW w:w="2975" w:type="dxa"/>
             <w:vMerge/>
           </w:tcPr>
@@ -1402,9 +1237,6 @@
             <w:tcW w:w="2558" w:type="dxa"/>
           </w:tcPr>
           <w:p>
-            <w:pPr>
-              <w:cnfStyle w:val="000000100000" w:firstRow="0" w:lastRow="0" w:firstColumn="0" w:lastColumn="0" w:oddVBand="0" w:evenVBand="0" w:oddHBand="1" w:evenHBand="0" w:firstRowFirstColumn="0" w:firstRowLastColumn="0" w:lastRowFirstColumn="0" w:lastRowLastColumn="0"/>
-            </w:pPr>
             <w:r>
               <w:t>调用其他类</w:t>
             </w:r>
@@ -1413,9 +1245,6 @@
             </w:r>
           </w:p>
           <w:p>
-            <w:pPr>
-              <w:cnfStyle w:val="000000100000" w:firstRow="0" w:lastRow="0" w:firstColumn="0" w:lastColumn="0" w:oddVBand="0" w:evenVBand="0" w:oddHBand="1" w:evenHBand="0" w:firstRowFirstColumn="0" w:firstRowLastColumn="0" w:lastRowFirstColumn="0" w:lastRowLastColumn="0"/>
-            </w:pPr>
             <w:r>
               <w:t>被其他类调用</w:t>
             </w:r>
@@ -1429,23 +1258,22 @@
             <w:tcW w:w="2767" w:type="dxa"/>
           </w:tcPr>
           <w:p>
-            <w:pPr>
-              <w:cnfStyle w:val="000000100000" w:firstRow="0" w:lastRow="0" w:firstColumn="0" w:lastColumn="0" w:oddVBand="0" w:evenVBand="0" w:oddHBand="1" w:evenHBand="0" w:firstRowFirstColumn="0" w:firstRowLastColumn="0" w:lastRowFirstColumn="0" w:lastRowLastColumn="0"/>
-            </w:pPr>
+            <w:proofErr w:type="spellStart"/>
             <w:r>
               <w:t>LogDataService</w:t>
             </w:r>
-          </w:p>
-        </w:tc>
-      </w:tr>
-      <w:tr>
-        <w:tc>
-          <w:tcPr>
-            <w:cnfStyle w:val="001000000000" w:firstRow="0" w:lastRow="0" w:firstColumn="1" w:lastColumn="0" w:oddVBand="0" w:evenVBand="0" w:oddHBand="0" w:evenHBand="0" w:firstRowFirstColumn="0" w:firstRowLastColumn="0" w:lastRowFirstColumn="0" w:lastRowLastColumn="0"/>
+            <w:proofErr w:type="spellEnd"/>
+          </w:p>
+        </w:tc>
+      </w:tr>
+      <w:tr>
+        <w:tc>
+          <w:tcPr>
             <w:tcW w:w="2975" w:type="dxa"/>
             <w:vMerge w:val="restart"/>
           </w:tcPr>
           <w:p>
+            <w:proofErr w:type="spellStart"/>
             <w:r>
               <w:rPr>
                 <w:rFonts w:hint="eastAsia"/>
@@ -1455,34 +1283,27 @@
             <w:r>
               <w:t>otelinfoManage</w:t>
             </w:r>
-          </w:p>
-        </w:tc>
-        <w:tc>
-          <w:tcPr>
-            <w:tcW w:w="2558" w:type="dxa"/>
-          </w:tcPr>
-          <w:p>
-            <w:pPr>
-              <w:cnfStyle w:val="000000000000" w:firstRow="0" w:lastRow="0" w:firstColumn="0" w:lastColumn="0" w:oddVBand="0" w:evenVBand="0" w:oddHBand="0" w:evenHBand="0" w:firstRowFirstColumn="0" w:firstRowLastColumn="0" w:lastRowFirstColumn="0" w:lastRowLastColumn="0"/>
-            </w:pPr>
+            <w:proofErr w:type="spellEnd"/>
+          </w:p>
+        </w:tc>
+        <w:tc>
+          <w:tcPr>
+            <w:tcW w:w="2558" w:type="dxa"/>
+          </w:tcPr>
+          <w:p>
             <w:r>
               <w:rPr>
                 <w:rFonts w:hint="eastAsia"/>
               </w:rPr>
               <w:t>16</w:t>
             </w:r>
-            <w:bookmarkStart w:id="0" w:name="_GoBack"/>
-            <w:bookmarkEnd w:id="0"/>
-          </w:p>
-        </w:tc>
-        <w:tc>
-          <w:tcPr>
-            <w:tcW w:w="2767" w:type="dxa"/>
-          </w:tcPr>
-          <w:p>
-            <w:pPr>
-              <w:cnfStyle w:val="000000000000" w:firstRow="0" w:lastRow="0" w:firstColumn="0" w:lastColumn="0" w:oddVBand="0" w:evenVBand="0" w:oddHBand="0" w:evenHBand="0" w:firstRowFirstColumn="0" w:firstRowLastColumn="0" w:lastRowFirstColumn="0" w:lastRowLastColumn="0"/>
-            </w:pPr>
+          </w:p>
+        </w:tc>
+        <w:tc>
+          <w:tcPr>
+            <w:tcW w:w="2767" w:type="dxa"/>
+          </w:tcPr>
+          <w:p>
             <w:r>
               <w:rPr>
                 <w:rFonts w:hint="eastAsia"/>
@@ -1493,12 +1314,8 @@
         </w:tc>
       </w:tr>
       <w:tr>
-        <w:trPr>
-          <w:cnfStyle w:val="000000100000" w:firstRow="0" w:lastRow="0" w:firstColumn="0" w:lastColumn="0" w:oddVBand="0" w:evenVBand="0" w:oddHBand="1" w:evenHBand="0" w:firstRowFirstColumn="0" w:firstRowLastColumn="0" w:lastRowFirstColumn="0" w:lastRowLastColumn="0"/>
-        </w:trPr>
-        <w:tc>
-          <w:tcPr>
-            <w:cnfStyle w:val="001000000000" w:firstRow="0" w:lastRow="0" w:firstColumn="1" w:lastColumn="0" w:oddVBand="0" w:evenVBand="0" w:oddHBand="0" w:evenHBand="0" w:firstRowFirstColumn="0" w:firstRowLastColumn="0" w:lastRowFirstColumn="0" w:lastRowLastColumn="0"/>
+        <w:tc>
+          <w:tcPr>
             <w:tcW w:w="2975" w:type="dxa"/>
             <w:vMerge/>
           </w:tcPr>
@@ -1509,9 +1326,6 @@
             <w:tcW w:w="2558" w:type="dxa"/>
           </w:tcPr>
           <w:p>
-            <w:pPr>
-              <w:cnfStyle w:val="000000100000" w:firstRow="0" w:lastRow="0" w:firstColumn="0" w:lastColumn="0" w:oddVBand="0" w:evenVBand="0" w:oddHBand="1" w:evenHBand="0" w:firstRowFirstColumn="0" w:firstRowLastColumn="0" w:lastRowFirstColumn="0" w:lastRowLastColumn="0"/>
-            </w:pPr>
             <w:r>
               <w:t>调用其他类</w:t>
             </w:r>
@@ -1523,9 +1337,6 @@
             </w:r>
           </w:p>
           <w:p>
-            <w:pPr>
-              <w:cnfStyle w:val="000000100000" w:firstRow="0" w:lastRow="0" w:firstColumn="0" w:lastColumn="0" w:oddVBand="0" w:evenVBand="0" w:oddHBand="1" w:evenHBand="0" w:firstRowFirstColumn="0" w:firstRowLastColumn="0" w:lastRowFirstColumn="0" w:lastRowLastColumn="0"/>
-            </w:pPr>
             <w:r>
               <w:t>被</w:t>
             </w:r>
@@ -1545,26 +1356,25 @@
             <w:tcW w:w="2767" w:type="dxa"/>
           </w:tcPr>
           <w:p>
-            <w:pPr>
-              <w:cnfStyle w:val="000000100000" w:firstRow="0" w:lastRow="0" w:firstColumn="0" w:lastColumn="0" w:oddVBand="0" w:evenVBand="0" w:oddHBand="1" w:evenHBand="0" w:firstRowFirstColumn="0" w:firstRowLastColumn="0" w:lastRowFirstColumn="0" w:lastRowLastColumn="0"/>
-            </w:pPr>
+            <w:proofErr w:type="spellStart"/>
             <w:r>
               <w:rPr>
                 <w:rFonts w:hint="eastAsia"/>
               </w:rPr>
               <w:t>HotelinfoPO</w:t>
             </w:r>
-          </w:p>
-        </w:tc>
-      </w:tr>
-      <w:tr>
-        <w:tc>
-          <w:tcPr>
-            <w:cnfStyle w:val="001000000000" w:firstRow="0" w:lastRow="0" w:firstColumn="1" w:lastColumn="0" w:oddVBand="0" w:evenVBand="0" w:oddHBand="0" w:evenHBand="0" w:firstRowFirstColumn="0" w:firstRowLastColumn="0" w:lastRowFirstColumn="0" w:lastRowLastColumn="0"/>
+            <w:proofErr w:type="spellEnd"/>
+          </w:p>
+        </w:tc>
+      </w:tr>
+      <w:tr>
+        <w:tc>
+          <w:tcPr>
             <w:tcW w:w="2975" w:type="dxa"/>
             <w:vMerge w:val="restart"/>
           </w:tcPr>
           <w:p>
+            <w:proofErr w:type="spellStart"/>
             <w:r>
               <w:rPr>
                 <w:rFonts w:hint="eastAsia"/>
@@ -1574,16 +1384,14 @@
             <w:r>
               <w:t>Manage</w:t>
             </w:r>
-          </w:p>
-        </w:tc>
-        <w:tc>
-          <w:tcPr>
-            <w:tcW w:w="2558" w:type="dxa"/>
-          </w:tcPr>
-          <w:p>
-            <w:pPr>
-              <w:cnfStyle w:val="000000000000" w:firstRow="0" w:lastRow="0" w:firstColumn="0" w:lastColumn="0" w:oddVBand="0" w:evenVBand="0" w:oddHBand="0" w:evenHBand="0" w:firstRowFirstColumn="0" w:firstRowLastColumn="0" w:lastRowFirstColumn="0" w:lastRowLastColumn="0"/>
-            </w:pPr>
+            <w:proofErr w:type="spellEnd"/>
+          </w:p>
+        </w:tc>
+        <w:tc>
+          <w:tcPr>
+            <w:tcW w:w="2558" w:type="dxa"/>
+          </w:tcPr>
+          <w:p>
             <w:r>
               <w:rPr>
                 <w:rFonts w:hint="eastAsia"/>
@@ -1597,9 +1405,6 @@
             <w:tcW w:w="2767" w:type="dxa"/>
           </w:tcPr>
           <w:p>
-            <w:pPr>
-              <w:cnfStyle w:val="000000000000" w:firstRow="0" w:lastRow="0" w:firstColumn="0" w:lastColumn="0" w:oddVBand="0" w:evenVBand="0" w:oddHBand="0" w:evenHBand="0" w:firstRowFirstColumn="0" w:firstRowLastColumn="0" w:lastRowFirstColumn="0" w:lastRowLastColumn="0"/>
-            </w:pPr>
             <w:r>
               <w:rPr>
                 <w:rFonts w:hint="eastAsia"/>
@@ -1610,12 +1415,8 @@
         </w:tc>
       </w:tr>
       <w:tr>
-        <w:trPr>
-          <w:cnfStyle w:val="000000100000" w:firstRow="0" w:lastRow="0" w:firstColumn="0" w:lastColumn="0" w:oddVBand="0" w:evenVBand="0" w:oddHBand="1" w:evenHBand="0" w:firstRowFirstColumn="0" w:firstRowLastColumn="0" w:lastRowFirstColumn="0" w:lastRowLastColumn="0"/>
-        </w:trPr>
-        <w:tc>
-          <w:tcPr>
-            <w:cnfStyle w:val="001000000000" w:firstRow="0" w:lastRow="0" w:firstColumn="1" w:lastColumn="0" w:oddVBand="0" w:evenVBand="0" w:oddHBand="0" w:evenHBand="0" w:firstRowFirstColumn="0" w:firstRowLastColumn="0" w:lastRowFirstColumn="0" w:lastRowLastColumn="0"/>
+        <w:tc>
+          <w:tcPr>
             <w:tcW w:w="2975" w:type="dxa"/>
             <w:vMerge/>
           </w:tcPr>
@@ -1626,9 +1427,6 @@
             <w:tcW w:w="2558" w:type="dxa"/>
           </w:tcPr>
           <w:p>
-            <w:pPr>
-              <w:cnfStyle w:val="000000100000" w:firstRow="0" w:lastRow="0" w:firstColumn="0" w:lastColumn="0" w:oddVBand="0" w:evenVBand="0" w:oddHBand="1" w:evenHBand="0" w:firstRowFirstColumn="0" w:firstRowLastColumn="0" w:lastRowFirstColumn="0" w:lastRowLastColumn="0"/>
-            </w:pPr>
             <w:r>
               <w:t>调用其他类</w:t>
             </w:r>
@@ -1640,9 +1438,6 @@
             </w:r>
           </w:p>
           <w:p>
-            <w:pPr>
-              <w:cnfStyle w:val="000000100000" w:firstRow="0" w:lastRow="0" w:firstColumn="0" w:lastColumn="0" w:oddVBand="0" w:evenVBand="0" w:oddHBand="1" w:evenHBand="0" w:firstRowFirstColumn="0" w:firstRowLastColumn="0" w:lastRowFirstColumn="0" w:lastRowLastColumn="0"/>
-            </w:pPr>
             <w:r>
               <w:t>被其他类调用</w:t>
             </w:r>
@@ -1659,15 +1454,14 @@
             <w:tcW w:w="2767" w:type="dxa"/>
           </w:tcPr>
           <w:p>
-            <w:pPr>
-              <w:cnfStyle w:val="000000100000" w:firstRow="0" w:lastRow="0" w:firstColumn="0" w:lastColumn="0" w:oddVBand="0" w:evenVBand="0" w:oddHBand="1" w:evenHBand="0" w:firstRowFirstColumn="0" w:firstRowLastColumn="0" w:lastRowFirstColumn="0" w:lastRowLastColumn="0"/>
-            </w:pPr>
+            <w:proofErr w:type="spellStart"/>
             <w:r>
               <w:rPr>
                 <w:rFonts w:hint="eastAsia"/>
               </w:rPr>
               <w:t>HotelstaffPO</w:t>
             </w:r>
+            <w:proofErr w:type="spellEnd"/>
           </w:p>
         </w:tc>
       </w:tr>
@@ -1677,24 +1471,22 @@
         </w:trPr>
         <w:tc>
           <w:tcPr>
-            <w:cnfStyle w:val="001000000000" w:firstRow="0" w:lastRow="0" w:firstColumn="1" w:lastColumn="0" w:oddVBand="0" w:evenVBand="0" w:oddHBand="0" w:evenHBand="0" w:firstRowFirstColumn="0" w:firstRowLastColumn="0" w:lastRowFirstColumn="0" w:lastRowLastColumn="0"/>
             <w:tcW w:w="2975" w:type="dxa"/>
             <w:vMerge w:val="restart"/>
           </w:tcPr>
           <w:p>
+            <w:proofErr w:type="spellStart"/>
             <w:r>
               <w:t>StrategyManage</w:t>
             </w:r>
-          </w:p>
-        </w:tc>
-        <w:tc>
-          <w:tcPr>
-            <w:tcW w:w="2558" w:type="dxa"/>
-          </w:tcPr>
-          <w:p>
-            <w:pPr>
-              <w:cnfStyle w:val="000000000000" w:firstRow="0" w:lastRow="0" w:firstColumn="0" w:lastColumn="0" w:oddVBand="0" w:evenVBand="0" w:oddHBand="0" w:evenHBand="0" w:firstRowFirstColumn="0" w:firstRowLastColumn="0" w:lastRowFirstColumn="0" w:lastRowLastColumn="0"/>
-            </w:pPr>
+            <w:proofErr w:type="spellEnd"/>
+          </w:p>
+        </w:tc>
+        <w:tc>
+          <w:tcPr>
+            <w:tcW w:w="2558" w:type="dxa"/>
+          </w:tcPr>
+          <w:p>
             <w:r>
               <w:t>9</w:t>
             </w:r>
@@ -1705,22 +1497,15 @@
             <w:tcW w:w="2767" w:type="dxa"/>
           </w:tcPr>
           <w:p>
-            <w:pPr>
-              <w:cnfStyle w:val="000000000000" w:firstRow="0" w:lastRow="0" w:firstColumn="0" w:lastColumn="0" w:oddVBand="0" w:evenVBand="0" w:oddHBand="0" w:evenHBand="0" w:firstRowFirstColumn="0" w:firstRowLastColumn="0" w:lastRowFirstColumn="0" w:lastRowLastColumn="0"/>
-            </w:pPr>
-            <w:r>
-              <w:t>0</w:t>
-            </w:r>
-          </w:p>
-        </w:tc>
-      </w:tr>
-      <w:tr>
-        <w:trPr>
-          <w:cnfStyle w:val="000000100000" w:firstRow="0" w:lastRow="0" w:firstColumn="0" w:lastColumn="0" w:oddVBand="0" w:evenVBand="0" w:oddHBand="1" w:evenHBand="0" w:firstRowFirstColumn="0" w:firstRowLastColumn="0" w:lastRowFirstColumn="0" w:lastRowLastColumn="0"/>
-        </w:trPr>
-        <w:tc>
-          <w:tcPr>
-            <w:cnfStyle w:val="001000000000" w:firstRow="0" w:lastRow="0" w:firstColumn="1" w:lastColumn="0" w:oddVBand="0" w:evenVBand="0" w:oddHBand="0" w:evenHBand="0" w:firstRowFirstColumn="0" w:firstRowLastColumn="0" w:lastRowFirstColumn="0" w:lastRowLastColumn="0"/>
+            <w:r>
+              <w:t>0</w:t>
+            </w:r>
+          </w:p>
+        </w:tc>
+      </w:tr>
+      <w:tr>
+        <w:tc>
+          <w:tcPr>
             <w:tcW w:w="2975" w:type="dxa"/>
             <w:vMerge/>
           </w:tcPr>
@@ -1731,9 +1516,6 @@
             <w:tcW w:w="2558" w:type="dxa"/>
           </w:tcPr>
           <w:p>
-            <w:pPr>
-              <w:cnfStyle w:val="000000100000" w:firstRow="0" w:lastRow="0" w:firstColumn="0" w:lastColumn="0" w:oddVBand="0" w:evenVBand="0" w:oddHBand="1" w:evenHBand="0" w:firstRowFirstColumn="0" w:firstRowLastColumn="0" w:lastRowFirstColumn="0" w:lastRowLastColumn="0"/>
-            </w:pPr>
             <w:r>
               <w:t>调用其他类</w:t>
             </w:r>
@@ -1742,9 +1524,6 @@
             </w:r>
           </w:p>
           <w:p>
-            <w:pPr>
-              <w:cnfStyle w:val="000000100000" w:firstRow="0" w:lastRow="0" w:firstColumn="0" w:lastColumn="0" w:oddVBand="0" w:evenVBand="0" w:oddHBand="1" w:evenHBand="0" w:firstRowFirstColumn="0" w:firstRowLastColumn="0" w:lastRowFirstColumn="0" w:lastRowLastColumn="0"/>
-            </w:pPr>
             <w:r>
               <w:t>被其他类调用</w:t>
             </w:r>
@@ -1757,11 +1536,7 @@
           <w:tcPr>
             <w:tcW w:w="2767" w:type="dxa"/>
           </w:tcPr>
-          <w:p>
-            <w:pPr>
-              <w:cnfStyle w:val="000000100000" w:firstRow="0" w:lastRow="0" w:firstColumn="0" w:lastColumn="0" w:oddVBand="0" w:evenVBand="0" w:oddHBand="1" w:evenHBand="0" w:firstRowFirstColumn="0" w:firstRowLastColumn="0" w:lastRowFirstColumn="0" w:lastRowLastColumn="0"/>
-            </w:pPr>
-          </w:p>
+          <w:p/>
         </w:tc>
       </w:tr>
       <w:tr>
@@ -1770,24 +1545,22 @@
         </w:trPr>
         <w:tc>
           <w:tcPr>
-            <w:cnfStyle w:val="001000000000" w:firstRow="0" w:lastRow="0" w:firstColumn="1" w:lastColumn="0" w:oddVBand="0" w:evenVBand="0" w:oddHBand="0" w:evenHBand="0" w:firstRowFirstColumn="0" w:firstRowLastColumn="0" w:lastRowFirstColumn="0" w:lastRowLastColumn="0"/>
             <w:tcW w:w="2975" w:type="dxa"/>
             <w:vMerge w:val="restart"/>
           </w:tcPr>
           <w:p>
+            <w:proofErr w:type="spellStart"/>
             <w:r>
               <w:t>MarketingManage</w:t>
             </w:r>
-          </w:p>
-        </w:tc>
-        <w:tc>
-          <w:tcPr>
-            <w:tcW w:w="2558" w:type="dxa"/>
-          </w:tcPr>
-          <w:p>
-            <w:pPr>
-              <w:cnfStyle w:val="000000000000" w:firstRow="0" w:lastRow="0" w:firstColumn="0" w:lastColumn="0" w:oddVBand="0" w:evenVBand="0" w:oddHBand="0" w:evenHBand="0" w:firstRowFirstColumn="0" w:firstRowLastColumn="0" w:lastRowFirstColumn="0" w:lastRowLastColumn="0"/>
-            </w:pPr>
+            <w:proofErr w:type="spellEnd"/>
+          </w:p>
+        </w:tc>
+        <w:tc>
+          <w:tcPr>
+            <w:tcW w:w="2558" w:type="dxa"/>
+          </w:tcPr>
+          <w:p>
             <w:r>
               <w:t>9</w:t>
             </w:r>
@@ -1798,63 +1571,9 @@
             <w:tcW w:w="2767" w:type="dxa"/>
           </w:tcPr>
           <w:p>
-            <w:pPr>
-              <w:cnfStyle w:val="000000000000" w:firstRow="0" w:lastRow="0" w:firstColumn="0" w:lastColumn="0" w:oddVBand="0" w:evenVBand="0" w:oddHBand="0" w:evenHBand="0" w:firstRowFirstColumn="0" w:firstRowLastColumn="0" w:lastRowFirstColumn="0" w:lastRowLastColumn="0"/>
-            </w:pPr>
-            <w:r>
-              <w:t>0</w:t>
-            </w:r>
-          </w:p>
-        </w:tc>
-      </w:tr>
-      <w:tr>
-        <w:trPr>
-          <w:cnfStyle w:val="000000100000" w:firstRow="0" w:lastRow="0" w:firstColumn="0" w:lastColumn="0" w:oddVBand="0" w:evenVBand="0" w:oddHBand="1" w:evenHBand="0" w:firstRowFirstColumn="0" w:firstRowLastColumn="0" w:lastRowFirstColumn="0" w:lastRowLastColumn="0"/>
-          <w:trHeight w:val="647"/>
-        </w:trPr>
-        <w:tc>
-          <w:tcPr>
-            <w:cnfStyle w:val="001000000000" w:firstRow="0" w:lastRow="0" w:firstColumn="1" w:lastColumn="0" w:oddVBand="0" w:evenVBand="0" w:oddHBand="0" w:evenHBand="0" w:firstRowFirstColumn="0" w:firstRowLastColumn="0" w:lastRowFirstColumn="0" w:lastRowLastColumn="0"/>
-            <w:tcW w:w="2975" w:type="dxa"/>
-            <w:vMerge/>
-          </w:tcPr>
-          <w:p/>
-        </w:tc>
-        <w:tc>
-          <w:tcPr>
-            <w:tcW w:w="2558" w:type="dxa"/>
-          </w:tcPr>
-          <w:p>
-            <w:pPr>
-              <w:cnfStyle w:val="000000100000" w:firstRow="0" w:lastRow="0" w:firstColumn="0" w:lastColumn="0" w:oddVBand="0" w:evenVBand="0" w:oddHBand="1" w:evenHBand="0" w:firstRowFirstColumn="0" w:firstRowLastColumn="0" w:lastRowFirstColumn="0" w:lastRowLastColumn="0"/>
-            </w:pPr>
-            <w:r>
-              <w:t>调用其他类</w:t>
-            </w:r>
-            <w:r>
-              <w:t>0</w:t>
-            </w:r>
-          </w:p>
-          <w:p>
-            <w:pPr>
-              <w:cnfStyle w:val="000000100000" w:firstRow="0" w:lastRow="0" w:firstColumn="0" w:lastColumn="0" w:oddVBand="0" w:evenVBand="0" w:oddHBand="1" w:evenHBand="0" w:firstRowFirstColumn="0" w:firstRowLastColumn="0" w:lastRowFirstColumn="0" w:lastRowLastColumn="0"/>
-            </w:pPr>
-            <w:r>
-              <w:t>被其他类调用</w:t>
-            </w:r>
-            <w:r>
-              <w:t>9</w:t>
-            </w:r>
-          </w:p>
-        </w:tc>
-        <w:tc>
-          <w:tcPr>
-            <w:tcW w:w="2767" w:type="dxa"/>
-          </w:tcPr>
-          <w:p>
-            <w:pPr>
-              <w:cnfStyle w:val="000000100000" w:firstRow="0" w:lastRow="0" w:firstColumn="0" w:lastColumn="0" w:oddVBand="0" w:evenVBand="0" w:oddHBand="1" w:evenHBand="0" w:firstRowFirstColumn="0" w:firstRowLastColumn="0" w:lastRowFirstColumn="0" w:lastRowLastColumn="0"/>
-            </w:pPr>
+            <w:r>
+              <w:t>0</w:t>
+            </w:r>
           </w:p>
         </w:tc>
       </w:tr>
@@ -1864,7 +1583,45 @@
         </w:trPr>
         <w:tc>
           <w:tcPr>
-            <w:cnfStyle w:val="001000000000" w:firstRow="0" w:lastRow="0" w:firstColumn="1" w:lastColumn="0" w:oddVBand="0" w:evenVBand="0" w:oddHBand="0" w:evenHBand="0" w:firstRowFirstColumn="0" w:firstRowLastColumn="0" w:lastRowFirstColumn="0" w:lastRowLastColumn="0"/>
+            <w:tcW w:w="2975" w:type="dxa"/>
+            <w:vMerge/>
+          </w:tcPr>
+          <w:p/>
+        </w:tc>
+        <w:tc>
+          <w:tcPr>
+            <w:tcW w:w="2558" w:type="dxa"/>
+          </w:tcPr>
+          <w:p>
+            <w:r>
+              <w:t>调用其他类</w:t>
+            </w:r>
+            <w:r>
+              <w:t>0</w:t>
+            </w:r>
+          </w:p>
+          <w:p>
+            <w:r>
+              <w:t>被其他类调用</w:t>
+            </w:r>
+            <w:r>
+              <w:t>9</w:t>
+            </w:r>
+          </w:p>
+        </w:tc>
+        <w:tc>
+          <w:tcPr>
+            <w:tcW w:w="2767" w:type="dxa"/>
+          </w:tcPr>
+          <w:p/>
+        </w:tc>
+      </w:tr>
+      <w:tr>
+        <w:trPr>
+          <w:trHeight w:val="647"/>
+        </w:trPr>
+        <w:tc>
+          <w:tcPr>
             <w:tcW w:w="8300" w:type="dxa"/>
             <w:gridSpan w:val="3"/>
           </w:tcPr>
@@ -1872,32 +1629,27 @@
         </w:tc>
       </w:tr>
       <w:tr>
-        <w:trPr>
-          <w:cnfStyle w:val="000000100000" w:firstRow="0" w:lastRow="0" w:firstColumn="0" w:lastColumn="0" w:oddVBand="0" w:evenVBand="0" w:oddHBand="1" w:evenHBand="0" w:firstRowFirstColumn="0" w:firstRowLastColumn="0" w:lastRowFirstColumn="0" w:lastRowLastColumn="0"/>
-        </w:trPr>
-        <w:tc>
-          <w:tcPr>
-            <w:cnfStyle w:val="001000000000" w:firstRow="0" w:lastRow="0" w:firstColumn="1" w:lastColumn="0" w:oddVBand="0" w:evenVBand="0" w:oddHBand="0" w:evenHBand="0" w:firstRowFirstColumn="0" w:firstRowLastColumn="0" w:lastRowFirstColumn="0" w:lastRowLastColumn="0"/>
+        <w:tc>
+          <w:tcPr>
             <w:tcW w:w="2975" w:type="dxa"/>
             <w:vMerge w:val="restart"/>
           </w:tcPr>
           <w:p>
+            <w:proofErr w:type="spellStart"/>
             <w:r>
               <w:rPr>
                 <w:rFonts w:hint="eastAsia"/>
               </w:rPr>
               <w:t>ClientData</w:t>
             </w:r>
-          </w:p>
-        </w:tc>
-        <w:tc>
-          <w:tcPr>
-            <w:tcW w:w="2558" w:type="dxa"/>
-          </w:tcPr>
-          <w:p>
-            <w:pPr>
-              <w:cnfStyle w:val="000000100000" w:firstRow="0" w:lastRow="0" w:firstColumn="0" w:lastColumn="0" w:oddVBand="0" w:evenVBand="0" w:oddHBand="1" w:evenHBand="0" w:firstRowFirstColumn="0" w:firstRowLastColumn="0" w:lastRowFirstColumn="0" w:lastRowLastColumn="0"/>
-            </w:pPr>
+            <w:proofErr w:type="spellEnd"/>
+          </w:p>
+        </w:tc>
+        <w:tc>
+          <w:tcPr>
+            <w:tcW w:w="2558" w:type="dxa"/>
+          </w:tcPr>
+          <w:p>
             <w:r>
               <w:rPr>
                 <w:rFonts w:hint="eastAsia"/>
@@ -1911,22 +1663,18 @@
             <w:tcW w:w="2767" w:type="dxa"/>
           </w:tcPr>
           <w:p>
-            <w:pPr>
-              <w:cnfStyle w:val="000000100000" w:firstRow="0" w:lastRow="0" w:firstColumn="0" w:lastColumn="0" w:oddVBand="0" w:evenVBand="0" w:oddHBand="1" w:evenHBand="0" w:firstRowFirstColumn="0" w:firstRowLastColumn="0" w:lastRowFirstColumn="0" w:lastRowLastColumn="0"/>
-            </w:pPr>
-            <w:r>
-              <w:rPr>
-                <w:rFonts w:hint="eastAsia"/>
-              </w:rPr>
-              <w:t>0</w:t>
-            </w:r>
-          </w:p>
-        </w:tc>
-      </w:tr>
-      <w:tr>
-        <w:tc>
-          <w:tcPr>
-            <w:cnfStyle w:val="001000000000" w:firstRow="0" w:lastRow="0" w:firstColumn="1" w:lastColumn="0" w:oddVBand="0" w:evenVBand="0" w:oddHBand="0" w:evenHBand="0" w:firstRowFirstColumn="0" w:firstRowLastColumn="0" w:lastRowFirstColumn="0" w:lastRowLastColumn="0"/>
+            <w:r>
+              <w:rPr>
+                <w:rFonts w:hint="eastAsia"/>
+              </w:rPr>
+              <w:t>0</w:t>
+            </w:r>
+          </w:p>
+        </w:tc>
+      </w:tr>
+      <w:tr>
+        <w:tc>
+          <w:tcPr>
             <w:tcW w:w="2975" w:type="dxa"/>
             <w:vMerge/>
           </w:tcPr>
@@ -1937,9 +1685,6 @@
             <w:tcW w:w="2558" w:type="dxa"/>
           </w:tcPr>
           <w:p>
-            <w:pPr>
-              <w:cnfStyle w:val="000000000000" w:firstRow="0" w:lastRow="0" w:firstColumn="0" w:lastColumn="0" w:oddVBand="0" w:evenVBand="0" w:oddHBand="0" w:evenHBand="0" w:firstRowFirstColumn="0" w:firstRowLastColumn="0" w:lastRowFirstColumn="0" w:lastRowLastColumn="0"/>
-            </w:pPr>
             <w:r>
               <w:t>调用其他类</w:t>
             </w:r>
@@ -1951,9 +1696,6 @@
             </w:r>
           </w:p>
           <w:p>
-            <w:pPr>
-              <w:cnfStyle w:val="000000000000" w:firstRow="0" w:lastRow="0" w:firstColumn="0" w:lastColumn="0" w:oddVBand="0" w:evenVBand="0" w:oddHBand="0" w:evenHBand="0" w:firstRowFirstColumn="0" w:firstRowLastColumn="0" w:lastRowFirstColumn="0" w:lastRowLastColumn="0"/>
-            </w:pPr>
             <w:r>
               <w:t>被其他类调用</w:t>
             </w:r>
@@ -1969,40 +1711,31 @@
           <w:tcPr>
             <w:tcW w:w="2767" w:type="dxa"/>
           </w:tcPr>
-          <w:p>
-            <w:pPr>
-              <w:cnfStyle w:val="000000000000" w:firstRow="0" w:lastRow="0" w:firstColumn="0" w:lastColumn="0" w:oddVBand="0" w:evenVBand="0" w:oddHBand="0" w:evenHBand="0" w:firstRowFirstColumn="0" w:firstRowLastColumn="0" w:lastRowFirstColumn="0" w:lastRowLastColumn="0"/>
-            </w:pPr>
-          </w:p>
-        </w:tc>
-      </w:tr>
-      <w:tr>
-        <w:trPr>
-          <w:cnfStyle w:val="000000100000" w:firstRow="0" w:lastRow="0" w:firstColumn="0" w:lastColumn="0" w:oddVBand="0" w:evenVBand="0" w:oddHBand="1" w:evenHBand="0" w:firstRowFirstColumn="0" w:firstRowLastColumn="0" w:lastRowFirstColumn="0" w:lastRowLastColumn="0"/>
-        </w:trPr>
-        <w:tc>
-          <w:tcPr>
-            <w:cnfStyle w:val="001000000000" w:firstRow="0" w:lastRow="0" w:firstColumn="1" w:lastColumn="0" w:oddVBand="0" w:evenVBand="0" w:oddHBand="0" w:evenHBand="0" w:firstRowFirstColumn="0" w:firstRowLastColumn="0" w:lastRowFirstColumn="0" w:lastRowLastColumn="0"/>
+          <w:p/>
+        </w:tc>
+      </w:tr>
+      <w:tr>
+        <w:tc>
+          <w:tcPr>
             <w:tcW w:w="2975" w:type="dxa"/>
             <w:vMerge w:val="restart"/>
           </w:tcPr>
           <w:p>
+            <w:proofErr w:type="spellStart"/>
             <w:r>
               <w:t>Order</w:t>
             </w:r>
             <w:r>
               <w:t>Data</w:t>
             </w:r>
-          </w:p>
-        </w:tc>
-        <w:tc>
-          <w:tcPr>
-            <w:tcW w:w="2558" w:type="dxa"/>
-          </w:tcPr>
-          <w:p>
-            <w:pPr>
-              <w:cnfStyle w:val="000000100000" w:firstRow="0" w:lastRow="0" w:firstColumn="0" w:lastColumn="0" w:oddVBand="0" w:evenVBand="0" w:oddHBand="1" w:evenHBand="0" w:firstRowFirstColumn="0" w:firstRowLastColumn="0" w:lastRowFirstColumn="0" w:lastRowLastColumn="0"/>
-            </w:pPr>
+            <w:proofErr w:type="spellEnd"/>
+          </w:p>
+        </w:tc>
+        <w:tc>
+          <w:tcPr>
+            <w:tcW w:w="2558" w:type="dxa"/>
+          </w:tcPr>
+          <w:p>
             <w:r>
               <w:t>11</w:t>
             </w:r>
@@ -2013,19 +1746,15 @@
             <w:tcW w:w="2767" w:type="dxa"/>
           </w:tcPr>
           <w:p>
-            <w:pPr>
-              <w:cnfStyle w:val="000000100000" w:firstRow="0" w:lastRow="0" w:firstColumn="0" w:lastColumn="0" w:oddVBand="0" w:evenVBand="0" w:oddHBand="1" w:evenHBand="0" w:firstRowFirstColumn="0" w:firstRowLastColumn="0" w:lastRowFirstColumn="0" w:lastRowLastColumn="0"/>
-            </w:pPr>
-            <w:r>
-              <w:t>0</w:t>
-            </w:r>
-          </w:p>
-        </w:tc>
-      </w:tr>
-      <w:tr>
-        <w:tc>
-          <w:tcPr>
-            <w:cnfStyle w:val="001000000000" w:firstRow="0" w:lastRow="0" w:firstColumn="1" w:lastColumn="0" w:oddVBand="0" w:evenVBand="0" w:oddHBand="0" w:evenHBand="0" w:firstRowFirstColumn="0" w:firstRowLastColumn="0" w:lastRowFirstColumn="0" w:lastRowLastColumn="0"/>
+            <w:r>
+              <w:t>0</w:t>
+            </w:r>
+          </w:p>
+        </w:tc>
+      </w:tr>
+      <w:tr>
+        <w:tc>
+          <w:tcPr>
             <w:tcW w:w="2975" w:type="dxa"/>
             <w:vMerge/>
           </w:tcPr>
@@ -2036,9 +1765,6 @@
             <w:tcW w:w="2558" w:type="dxa"/>
           </w:tcPr>
           <w:p>
-            <w:pPr>
-              <w:cnfStyle w:val="000000000000" w:firstRow="0" w:lastRow="0" w:firstColumn="0" w:lastColumn="0" w:oddVBand="0" w:evenVBand="0" w:oddHBand="0" w:evenHBand="0" w:firstRowFirstColumn="0" w:firstRowLastColumn="0" w:lastRowFirstColumn="0" w:lastRowLastColumn="0"/>
-            </w:pPr>
             <w:r>
               <w:t>调用其他类</w:t>
             </w:r>
@@ -2047,9 +1773,6 @@
             </w:r>
           </w:p>
           <w:p>
-            <w:pPr>
-              <w:cnfStyle w:val="000000000000" w:firstRow="0" w:lastRow="0" w:firstColumn="0" w:lastColumn="0" w:oddVBand="0" w:evenVBand="0" w:oddHBand="0" w:evenHBand="0" w:firstRowFirstColumn="0" w:firstRowLastColumn="0" w:lastRowFirstColumn="0" w:lastRowLastColumn="0"/>
-            </w:pPr>
             <w:r>
               <w:t>被其他类调用</w:t>
             </w:r>
@@ -2062,37 +1785,28 @@
           <w:tcPr>
             <w:tcW w:w="2767" w:type="dxa"/>
           </w:tcPr>
-          <w:p>
-            <w:pPr>
-              <w:cnfStyle w:val="000000000000" w:firstRow="0" w:lastRow="0" w:firstColumn="0" w:lastColumn="0" w:oddVBand="0" w:evenVBand="0" w:oddHBand="0" w:evenHBand="0" w:firstRowFirstColumn="0" w:firstRowLastColumn="0" w:lastRowFirstColumn="0" w:lastRowLastColumn="0"/>
-            </w:pPr>
-          </w:p>
-        </w:tc>
-      </w:tr>
-      <w:tr>
-        <w:trPr>
-          <w:cnfStyle w:val="000000100000" w:firstRow="0" w:lastRow="0" w:firstColumn="0" w:lastColumn="0" w:oddVBand="0" w:evenVBand="0" w:oddHBand="1" w:evenHBand="0" w:firstRowFirstColumn="0" w:firstRowLastColumn="0" w:lastRowFirstColumn="0" w:lastRowLastColumn="0"/>
-        </w:trPr>
-        <w:tc>
-          <w:tcPr>
-            <w:cnfStyle w:val="001000000000" w:firstRow="0" w:lastRow="0" w:firstColumn="1" w:lastColumn="0" w:oddVBand="0" w:evenVBand="0" w:oddHBand="0" w:evenHBand="0" w:firstRowFirstColumn="0" w:firstRowLastColumn="0" w:lastRowFirstColumn="0" w:lastRowLastColumn="0"/>
+          <w:p/>
+        </w:tc>
+      </w:tr>
+      <w:tr>
+        <w:tc>
+          <w:tcPr>
             <w:tcW w:w="2975" w:type="dxa"/>
             <w:vMerge w:val="restart"/>
           </w:tcPr>
           <w:p>
+            <w:proofErr w:type="spellStart"/>
             <w:r>
               <w:t>SitemanagerData</w:t>
             </w:r>
-          </w:p>
-        </w:tc>
-        <w:tc>
-          <w:tcPr>
-            <w:tcW w:w="2558" w:type="dxa"/>
-          </w:tcPr>
-          <w:p>
-            <w:pPr>
-              <w:cnfStyle w:val="000000100000" w:firstRow="0" w:lastRow="0" w:firstColumn="0" w:lastColumn="0" w:oddVBand="0" w:evenVBand="0" w:oddHBand="1" w:evenHBand="0" w:firstRowFirstColumn="0" w:firstRowLastColumn="0" w:lastRowFirstColumn="0" w:lastRowLastColumn="0"/>
-            </w:pPr>
+            <w:proofErr w:type="spellEnd"/>
+          </w:p>
+        </w:tc>
+        <w:tc>
+          <w:tcPr>
+            <w:tcW w:w="2558" w:type="dxa"/>
+          </w:tcPr>
+          <w:p>
             <w:r>
               <w:t>3</w:t>
             </w:r>
@@ -2103,19 +1817,15 @@
             <w:tcW w:w="2767" w:type="dxa"/>
           </w:tcPr>
           <w:p>
-            <w:pPr>
-              <w:cnfStyle w:val="000000100000" w:firstRow="0" w:lastRow="0" w:firstColumn="0" w:lastColumn="0" w:oddVBand="0" w:evenVBand="0" w:oddHBand="1" w:evenHBand="0" w:firstRowFirstColumn="0" w:firstRowLastColumn="0" w:lastRowFirstColumn="0" w:lastRowLastColumn="0"/>
-            </w:pPr>
-            <w:r>
-              <w:t>0</w:t>
-            </w:r>
-          </w:p>
-        </w:tc>
-      </w:tr>
-      <w:tr>
-        <w:tc>
-          <w:tcPr>
-            <w:cnfStyle w:val="001000000000" w:firstRow="0" w:lastRow="0" w:firstColumn="1" w:lastColumn="0" w:oddVBand="0" w:evenVBand="0" w:oddHBand="0" w:evenHBand="0" w:firstRowFirstColumn="0" w:firstRowLastColumn="0" w:lastRowFirstColumn="0" w:lastRowLastColumn="0"/>
+            <w:r>
+              <w:t>0</w:t>
+            </w:r>
+          </w:p>
+        </w:tc>
+      </w:tr>
+      <w:tr>
+        <w:tc>
+          <w:tcPr>
             <w:tcW w:w="2975" w:type="dxa"/>
             <w:vMerge/>
           </w:tcPr>
@@ -2126,9 +1836,6 @@
             <w:tcW w:w="2558" w:type="dxa"/>
           </w:tcPr>
           <w:p>
-            <w:pPr>
-              <w:cnfStyle w:val="000000000000" w:firstRow="0" w:lastRow="0" w:firstColumn="0" w:lastColumn="0" w:oddVBand="0" w:evenVBand="0" w:oddHBand="0" w:evenHBand="0" w:firstRowFirstColumn="0" w:firstRowLastColumn="0" w:lastRowFirstColumn="0" w:lastRowLastColumn="0"/>
-            </w:pPr>
             <w:r>
               <w:t>调用其他类</w:t>
             </w:r>
@@ -2137,9 +1844,6 @@
             </w:r>
           </w:p>
           <w:p>
-            <w:pPr>
-              <w:cnfStyle w:val="000000000000" w:firstRow="0" w:lastRow="0" w:firstColumn="0" w:lastColumn="0" w:oddVBand="0" w:evenVBand="0" w:oddHBand="0" w:evenHBand="0" w:firstRowFirstColumn="0" w:firstRowLastColumn="0" w:lastRowFirstColumn="0" w:lastRowLastColumn="0"/>
-            </w:pPr>
             <w:r>
               <w:t>被其他类调用</w:t>
             </w:r>
@@ -2152,37 +1856,28 @@
           <w:tcPr>
             <w:tcW w:w="2767" w:type="dxa"/>
           </w:tcPr>
-          <w:p>
-            <w:pPr>
-              <w:cnfStyle w:val="000000000000" w:firstRow="0" w:lastRow="0" w:firstColumn="0" w:lastColumn="0" w:oddVBand="0" w:evenVBand="0" w:oddHBand="0" w:evenHBand="0" w:firstRowFirstColumn="0" w:firstRowLastColumn="0" w:lastRowFirstColumn="0" w:lastRowLastColumn="0"/>
-            </w:pPr>
-          </w:p>
-        </w:tc>
-      </w:tr>
-      <w:tr>
-        <w:trPr>
-          <w:cnfStyle w:val="000000100000" w:firstRow="0" w:lastRow="0" w:firstColumn="0" w:lastColumn="0" w:oddVBand="0" w:evenVBand="0" w:oddHBand="1" w:evenHBand="0" w:firstRowFirstColumn="0" w:firstRowLastColumn="0" w:lastRowFirstColumn="0" w:lastRowLastColumn="0"/>
-        </w:trPr>
-        <w:tc>
-          <w:tcPr>
-            <w:cnfStyle w:val="001000000000" w:firstRow="0" w:lastRow="0" w:firstColumn="1" w:lastColumn="0" w:oddVBand="0" w:evenVBand="0" w:oddHBand="0" w:evenHBand="0" w:firstRowFirstColumn="0" w:firstRowLastColumn="0" w:lastRowFirstColumn="0" w:lastRowLastColumn="0"/>
+          <w:p/>
+        </w:tc>
+      </w:tr>
+      <w:tr>
+        <w:tc>
+          <w:tcPr>
             <w:tcW w:w="2975" w:type="dxa"/>
             <w:vMerge w:val="restart"/>
           </w:tcPr>
           <w:p>
+            <w:proofErr w:type="spellStart"/>
             <w:r>
               <w:t>LogData</w:t>
             </w:r>
-          </w:p>
-        </w:tc>
-        <w:tc>
-          <w:tcPr>
-            <w:tcW w:w="2558" w:type="dxa"/>
-          </w:tcPr>
-          <w:p>
-            <w:pPr>
-              <w:cnfStyle w:val="000000100000" w:firstRow="0" w:lastRow="0" w:firstColumn="0" w:lastColumn="0" w:oddVBand="0" w:evenVBand="0" w:oddHBand="1" w:evenHBand="0" w:firstRowFirstColumn="0" w:firstRowLastColumn="0" w:lastRowFirstColumn="0" w:lastRowLastColumn="0"/>
-            </w:pPr>
+            <w:proofErr w:type="spellEnd"/>
+          </w:p>
+        </w:tc>
+        <w:tc>
+          <w:tcPr>
+            <w:tcW w:w="2558" w:type="dxa"/>
+          </w:tcPr>
+          <w:p>
             <w:r>
               <w:t>2</w:t>
             </w:r>
@@ -2193,19 +1888,15 @@
             <w:tcW w:w="2767" w:type="dxa"/>
           </w:tcPr>
           <w:p>
-            <w:pPr>
-              <w:cnfStyle w:val="000000100000" w:firstRow="0" w:lastRow="0" w:firstColumn="0" w:lastColumn="0" w:oddVBand="0" w:evenVBand="0" w:oddHBand="1" w:evenHBand="0" w:firstRowFirstColumn="0" w:firstRowLastColumn="0" w:lastRowFirstColumn="0" w:lastRowLastColumn="0"/>
-            </w:pPr>
-            <w:r>
-              <w:t>0</w:t>
-            </w:r>
-          </w:p>
-        </w:tc>
-      </w:tr>
-      <w:tr>
-        <w:tc>
-          <w:tcPr>
-            <w:cnfStyle w:val="001000000000" w:firstRow="0" w:lastRow="0" w:firstColumn="1" w:lastColumn="0" w:oddVBand="0" w:evenVBand="0" w:oddHBand="0" w:evenHBand="0" w:firstRowFirstColumn="0" w:firstRowLastColumn="0" w:lastRowFirstColumn="0" w:lastRowLastColumn="0"/>
+            <w:r>
+              <w:t>0</w:t>
+            </w:r>
+          </w:p>
+        </w:tc>
+      </w:tr>
+      <w:tr>
+        <w:tc>
+          <w:tcPr>
             <w:tcW w:w="2975" w:type="dxa"/>
             <w:vMerge/>
           </w:tcPr>
@@ -2216,9 +1907,6 @@
             <w:tcW w:w="2558" w:type="dxa"/>
           </w:tcPr>
           <w:p>
-            <w:pPr>
-              <w:cnfStyle w:val="000000000000" w:firstRow="0" w:lastRow="0" w:firstColumn="0" w:lastColumn="0" w:oddVBand="0" w:evenVBand="0" w:oddHBand="0" w:evenHBand="0" w:firstRowFirstColumn="0" w:firstRowLastColumn="0" w:lastRowFirstColumn="0" w:lastRowLastColumn="0"/>
-            </w:pPr>
             <w:r>
               <w:t>调用其他类</w:t>
             </w:r>
@@ -2227,9 +1915,6 @@
             </w:r>
           </w:p>
           <w:p>
-            <w:pPr>
-              <w:cnfStyle w:val="000000000000" w:firstRow="0" w:lastRow="0" w:firstColumn="0" w:lastColumn="0" w:oddVBand="0" w:evenVBand="0" w:oddHBand="0" w:evenHBand="0" w:firstRowFirstColumn="0" w:firstRowLastColumn="0" w:lastRowFirstColumn="0" w:lastRowLastColumn="0"/>
-            </w:pPr>
             <w:r>
               <w:t>被其他类调用</w:t>
             </w:r>
@@ -2242,24 +1927,17 @@
           <w:tcPr>
             <w:tcW w:w="2767" w:type="dxa"/>
           </w:tcPr>
-          <w:p>
-            <w:pPr>
-              <w:cnfStyle w:val="000000000000" w:firstRow="0" w:lastRow="0" w:firstColumn="0" w:lastColumn="0" w:oddVBand="0" w:evenVBand="0" w:oddHBand="0" w:evenHBand="0" w:firstRowFirstColumn="0" w:firstRowLastColumn="0" w:lastRowFirstColumn="0" w:lastRowLastColumn="0"/>
-            </w:pPr>
-          </w:p>
-        </w:tc>
-      </w:tr>
-      <w:tr>
-        <w:trPr>
-          <w:cnfStyle w:val="000000100000" w:firstRow="0" w:lastRow="0" w:firstColumn="0" w:lastColumn="0" w:oddVBand="0" w:evenVBand="0" w:oddHBand="1" w:evenHBand="0" w:firstRowFirstColumn="0" w:firstRowLastColumn="0" w:lastRowFirstColumn="0" w:lastRowLastColumn="0"/>
-        </w:trPr>
-        <w:tc>
-          <w:tcPr>
-            <w:cnfStyle w:val="001000000000" w:firstRow="0" w:lastRow="0" w:firstColumn="1" w:lastColumn="0" w:oddVBand="0" w:evenVBand="0" w:oddHBand="0" w:evenHBand="0" w:firstRowFirstColumn="0" w:firstRowLastColumn="0" w:lastRowFirstColumn="0" w:lastRowLastColumn="0"/>
+          <w:p/>
+        </w:tc>
+      </w:tr>
+      <w:tr>
+        <w:tc>
+          <w:tcPr>
             <w:tcW w:w="2975" w:type="dxa"/>
             <w:vMerge w:val="restart"/>
           </w:tcPr>
           <w:p>
+            <w:proofErr w:type="spellStart"/>
             <w:r>
               <w:rPr>
                 <w:rFonts w:hint="eastAsia"/>
@@ -2269,16 +1947,14 @@
             <w:r>
               <w:t>Data</w:t>
             </w:r>
-          </w:p>
-        </w:tc>
-        <w:tc>
-          <w:tcPr>
-            <w:tcW w:w="2558" w:type="dxa"/>
-          </w:tcPr>
-          <w:p>
-            <w:pPr>
-              <w:cnfStyle w:val="000000100000" w:firstRow="0" w:lastRow="0" w:firstColumn="0" w:lastColumn="0" w:oddVBand="0" w:evenVBand="0" w:oddHBand="1" w:evenHBand="0" w:firstRowFirstColumn="0" w:firstRowLastColumn="0" w:lastRowFirstColumn="0" w:lastRowLastColumn="0"/>
-            </w:pPr>
+            <w:proofErr w:type="spellEnd"/>
+          </w:p>
+        </w:tc>
+        <w:tc>
+          <w:tcPr>
+            <w:tcW w:w="2558" w:type="dxa"/>
+          </w:tcPr>
+          <w:p>
             <w:r>
               <w:rPr>
                 <w:rFonts w:hint="eastAsia"/>
@@ -2292,9 +1968,6 @@
             <w:tcW w:w="2767" w:type="dxa"/>
           </w:tcPr>
           <w:p>
-            <w:pPr>
-              <w:cnfStyle w:val="000000100000" w:firstRow="0" w:lastRow="0" w:firstColumn="0" w:lastColumn="0" w:oddVBand="0" w:evenVBand="0" w:oddHBand="1" w:evenHBand="0" w:firstRowFirstColumn="0" w:firstRowLastColumn="0" w:lastRowFirstColumn="0" w:lastRowLastColumn="0"/>
-            </w:pPr>
             <w:r>
               <w:rPr>
                 <w:rFonts w:hint="eastAsia"/>
@@ -2307,7 +1980,6 @@
       <w:tr>
         <w:tc>
           <w:tcPr>
-            <w:cnfStyle w:val="001000000000" w:firstRow="0" w:lastRow="0" w:firstColumn="1" w:lastColumn="0" w:oddVBand="0" w:evenVBand="0" w:oddHBand="0" w:evenHBand="0" w:firstRowFirstColumn="0" w:firstRowLastColumn="0" w:lastRowFirstColumn="0" w:lastRowLastColumn="0"/>
             <w:tcW w:w="2975" w:type="dxa"/>
             <w:vMerge/>
           </w:tcPr>
@@ -2318,9 +1990,6 @@
             <w:tcW w:w="2558" w:type="dxa"/>
           </w:tcPr>
           <w:p>
-            <w:pPr>
-              <w:cnfStyle w:val="000000000000" w:firstRow="0" w:lastRow="0" w:firstColumn="0" w:lastColumn="0" w:oddVBand="0" w:evenVBand="0" w:oddHBand="0" w:evenHBand="0" w:firstRowFirstColumn="0" w:firstRowLastColumn="0" w:lastRowFirstColumn="0" w:lastRowLastColumn="0"/>
-            </w:pPr>
             <w:r>
               <w:t>调用其他类</w:t>
             </w:r>
@@ -2332,9 +2001,6 @@
             </w:r>
           </w:p>
           <w:p>
-            <w:pPr>
-              <w:cnfStyle w:val="000000000000" w:firstRow="0" w:lastRow="0" w:firstColumn="0" w:lastColumn="0" w:oddVBand="0" w:evenVBand="0" w:oddHBand="0" w:evenHBand="0" w:firstRowFirstColumn="0" w:firstRowLastColumn="0" w:lastRowFirstColumn="0" w:lastRowLastColumn="0"/>
-            </w:pPr>
             <w:r>
               <w:t>被其他类调用</w:t>
             </w:r>
@@ -2351,29 +2017,25 @@
             <w:tcW w:w="2767" w:type="dxa"/>
           </w:tcPr>
           <w:p>
-            <w:pPr>
-              <w:cnfStyle w:val="000000000000" w:firstRow="0" w:lastRow="0" w:firstColumn="0" w:lastColumn="0" w:oddVBand="0" w:evenVBand="0" w:oddHBand="0" w:evenHBand="0" w:firstRowFirstColumn="0" w:firstRowLastColumn="0" w:lastRowFirstColumn="0" w:lastRowLastColumn="0"/>
-            </w:pPr>
+            <w:proofErr w:type="spellStart"/>
             <w:r>
               <w:rPr>
                 <w:rFonts w:hint="eastAsia"/>
               </w:rPr>
               <w:t>HotelinfoPO</w:t>
             </w:r>
-          </w:p>
-        </w:tc>
-      </w:tr>
-      <w:tr>
-        <w:trPr>
-          <w:cnfStyle w:val="000000100000" w:firstRow="0" w:lastRow="0" w:firstColumn="0" w:lastColumn="0" w:oddVBand="0" w:evenVBand="0" w:oddHBand="1" w:evenHBand="0" w:firstRowFirstColumn="0" w:firstRowLastColumn="0" w:lastRowFirstColumn="0" w:lastRowLastColumn="0"/>
-        </w:trPr>
-        <w:tc>
-          <w:tcPr>
-            <w:cnfStyle w:val="001000000000" w:firstRow="0" w:lastRow="0" w:firstColumn="1" w:lastColumn="0" w:oddVBand="0" w:evenVBand="0" w:oddHBand="0" w:evenHBand="0" w:firstRowFirstColumn="0" w:firstRowLastColumn="0" w:lastRowFirstColumn="0" w:lastRowLastColumn="0"/>
+            <w:proofErr w:type="spellEnd"/>
+          </w:p>
+        </w:tc>
+      </w:tr>
+      <w:tr>
+        <w:tc>
+          <w:tcPr>
             <w:tcW w:w="2975" w:type="dxa"/>
             <w:vMerge w:val="restart"/>
           </w:tcPr>
           <w:p>
+            <w:proofErr w:type="spellStart"/>
             <w:r>
               <w:rPr>
                 <w:rFonts w:hint="eastAsia"/>
@@ -2383,16 +2045,14 @@
             <w:r>
               <w:t>Data</w:t>
             </w:r>
-          </w:p>
-        </w:tc>
-        <w:tc>
-          <w:tcPr>
-            <w:tcW w:w="2558" w:type="dxa"/>
-          </w:tcPr>
-          <w:p>
-            <w:pPr>
-              <w:cnfStyle w:val="000000100000" w:firstRow="0" w:lastRow="0" w:firstColumn="0" w:lastColumn="0" w:oddVBand="0" w:evenVBand="0" w:oddHBand="1" w:evenHBand="0" w:firstRowFirstColumn="0" w:firstRowLastColumn="0" w:lastRowFirstColumn="0" w:lastRowLastColumn="0"/>
-            </w:pPr>
+            <w:proofErr w:type="spellEnd"/>
+          </w:p>
+        </w:tc>
+        <w:tc>
+          <w:tcPr>
+            <w:tcW w:w="2558" w:type="dxa"/>
+          </w:tcPr>
+          <w:p>
             <w:r>
               <w:rPr>
                 <w:rFonts w:hint="eastAsia"/>
@@ -2406,9 +2066,6 @@
             <w:tcW w:w="2767" w:type="dxa"/>
           </w:tcPr>
           <w:p>
-            <w:pPr>
-              <w:cnfStyle w:val="000000100000" w:firstRow="0" w:lastRow="0" w:firstColumn="0" w:lastColumn="0" w:oddVBand="0" w:evenVBand="0" w:oddHBand="1" w:evenHBand="0" w:firstRowFirstColumn="0" w:firstRowLastColumn="0" w:lastRowFirstColumn="0" w:lastRowLastColumn="0"/>
-            </w:pPr>
             <w:r>
               <w:rPr>
                 <w:rFonts w:hint="eastAsia"/>
@@ -2421,7 +2078,6 @@
       <w:tr>
         <w:tc>
           <w:tcPr>
-            <w:cnfStyle w:val="001000000000" w:firstRow="0" w:lastRow="0" w:firstColumn="1" w:lastColumn="0" w:oddVBand="0" w:evenVBand="0" w:oddHBand="0" w:evenHBand="0" w:firstRowFirstColumn="0" w:firstRowLastColumn="0" w:lastRowFirstColumn="0" w:lastRowLastColumn="0"/>
             <w:tcW w:w="2975" w:type="dxa"/>
             <w:vMerge/>
           </w:tcPr>
@@ -2432,9 +2088,6 @@
             <w:tcW w:w="2558" w:type="dxa"/>
           </w:tcPr>
           <w:p>
-            <w:pPr>
-              <w:cnfStyle w:val="000000000000" w:firstRow="0" w:lastRow="0" w:firstColumn="0" w:lastColumn="0" w:oddVBand="0" w:evenVBand="0" w:oddHBand="0" w:evenHBand="0" w:firstRowFirstColumn="0" w:firstRowLastColumn="0" w:lastRowFirstColumn="0" w:lastRowLastColumn="0"/>
-            </w:pPr>
             <w:r>
               <w:t>调用其他类</w:t>
             </w:r>
@@ -2446,9 +2099,6 @@
             </w:r>
           </w:p>
           <w:p>
-            <w:pPr>
-              <w:cnfStyle w:val="000000000000" w:firstRow="0" w:lastRow="0" w:firstColumn="0" w:lastColumn="0" w:oddVBand="0" w:evenVBand="0" w:oddHBand="0" w:evenHBand="0" w:firstRowFirstColumn="0" w:firstRowLastColumn="0" w:lastRowFirstColumn="0" w:lastRowLastColumn="0"/>
-            </w:pPr>
             <w:r>
               <w:t>被其他类调用</w:t>
             </w:r>
@@ -2465,42 +2115,36 @@
             <w:tcW w:w="2767" w:type="dxa"/>
           </w:tcPr>
           <w:p>
-            <w:pPr>
-              <w:cnfStyle w:val="000000000000" w:firstRow="0" w:lastRow="0" w:firstColumn="0" w:lastColumn="0" w:oddVBand="0" w:evenVBand="0" w:oddHBand="0" w:evenHBand="0" w:firstRowFirstColumn="0" w:firstRowLastColumn="0" w:lastRowFirstColumn="0" w:lastRowLastColumn="0"/>
-            </w:pPr>
+            <w:proofErr w:type="spellStart"/>
             <w:r>
               <w:rPr>
                 <w:rFonts w:hint="eastAsia"/>
               </w:rPr>
               <w:t>HotelstaffPO</w:t>
             </w:r>
-          </w:p>
-        </w:tc>
-      </w:tr>
-      <w:tr>
-        <w:trPr>
-          <w:cnfStyle w:val="000000100000" w:firstRow="0" w:lastRow="0" w:firstColumn="0" w:lastColumn="0" w:oddVBand="0" w:evenVBand="0" w:oddHBand="1" w:evenHBand="0" w:firstRowFirstColumn="0" w:firstRowLastColumn="0" w:lastRowFirstColumn="0" w:lastRowLastColumn="0"/>
-        </w:trPr>
-        <w:tc>
-          <w:tcPr>
-            <w:cnfStyle w:val="001000000000" w:firstRow="0" w:lastRow="0" w:firstColumn="1" w:lastColumn="0" w:oddVBand="0" w:evenVBand="0" w:oddHBand="0" w:evenHBand="0" w:firstRowFirstColumn="0" w:firstRowLastColumn="0" w:lastRowFirstColumn="0" w:lastRowLastColumn="0"/>
+            <w:proofErr w:type="spellEnd"/>
+          </w:p>
+        </w:tc>
+      </w:tr>
+      <w:tr>
+        <w:tc>
+          <w:tcPr>
             <w:tcW w:w="2975" w:type="dxa"/>
             <w:vMerge w:val="restart"/>
           </w:tcPr>
           <w:p>
+            <w:proofErr w:type="spellStart"/>
             <w:r>
               <w:t>MarketingData</w:t>
             </w:r>
-          </w:p>
-        </w:tc>
-        <w:tc>
-          <w:tcPr>
-            <w:tcW w:w="2558" w:type="dxa"/>
-          </w:tcPr>
-          <w:p>
-            <w:pPr>
-              <w:cnfStyle w:val="000000100000" w:firstRow="0" w:lastRow="0" w:firstColumn="0" w:lastColumn="0" w:oddVBand="0" w:evenVBand="0" w:oddHBand="1" w:evenHBand="0" w:firstRowFirstColumn="0" w:firstRowLastColumn="0" w:lastRowFirstColumn="0" w:lastRowLastColumn="0"/>
-            </w:pPr>
+            <w:proofErr w:type="spellEnd"/>
+          </w:p>
+        </w:tc>
+        <w:tc>
+          <w:tcPr>
+            <w:tcW w:w="2558" w:type="dxa"/>
+          </w:tcPr>
+          <w:p>
             <w:r>
               <w:t>6</w:t>
             </w:r>
@@ -2511,19 +2155,15 @@
             <w:tcW w:w="2767" w:type="dxa"/>
           </w:tcPr>
           <w:p>
-            <w:pPr>
-              <w:cnfStyle w:val="000000100000" w:firstRow="0" w:lastRow="0" w:firstColumn="0" w:lastColumn="0" w:oddVBand="0" w:evenVBand="0" w:oddHBand="1" w:evenHBand="0" w:firstRowFirstColumn="0" w:firstRowLastColumn="0" w:lastRowFirstColumn="0" w:lastRowLastColumn="0"/>
-            </w:pPr>
-            <w:r>
-              <w:t>0</w:t>
-            </w:r>
-          </w:p>
-        </w:tc>
-      </w:tr>
-      <w:tr>
-        <w:tc>
-          <w:tcPr>
-            <w:cnfStyle w:val="001000000000" w:firstRow="0" w:lastRow="0" w:firstColumn="1" w:lastColumn="0" w:oddVBand="0" w:evenVBand="0" w:oddHBand="0" w:evenHBand="0" w:firstRowFirstColumn="0" w:firstRowLastColumn="0" w:lastRowFirstColumn="0" w:lastRowLastColumn="0"/>
+            <w:r>
+              <w:t>0</w:t>
+            </w:r>
+          </w:p>
+        </w:tc>
+      </w:tr>
+      <w:tr>
+        <w:tc>
+          <w:tcPr>
             <w:tcW w:w="2975" w:type="dxa"/>
             <w:vMerge/>
           </w:tcPr>
@@ -2534,9 +2174,6 @@
             <w:tcW w:w="2558" w:type="dxa"/>
           </w:tcPr>
           <w:p>
-            <w:pPr>
-              <w:cnfStyle w:val="000000000000" w:firstRow="0" w:lastRow="0" w:firstColumn="0" w:lastColumn="0" w:oddVBand="0" w:evenVBand="0" w:oddHBand="0" w:evenHBand="0" w:firstRowFirstColumn="0" w:firstRowLastColumn="0" w:lastRowFirstColumn="0" w:lastRowLastColumn="0"/>
-            </w:pPr>
             <w:r>
               <w:t>调用其他类</w:t>
             </w:r>
@@ -2548,9 +2185,6 @@
             </w:r>
           </w:p>
           <w:p>
-            <w:pPr>
-              <w:cnfStyle w:val="000000000000" w:firstRow="0" w:lastRow="0" w:firstColumn="0" w:lastColumn="0" w:oddVBand="0" w:evenVBand="0" w:oddHBand="0" w:evenHBand="0" w:firstRowFirstColumn="0" w:firstRowLastColumn="0" w:lastRowFirstColumn="0" w:lastRowLastColumn="0"/>
-            </w:pPr>
             <w:r>
               <w:t>被其他类调用</w:t>
             </w:r>
@@ -2563,37 +2197,28 @@
           <w:tcPr>
             <w:tcW w:w="2767" w:type="dxa"/>
           </w:tcPr>
-          <w:p>
-            <w:pPr>
-              <w:cnfStyle w:val="000000000000" w:firstRow="0" w:lastRow="0" w:firstColumn="0" w:lastColumn="0" w:oddVBand="0" w:evenVBand="0" w:oddHBand="0" w:evenHBand="0" w:firstRowFirstColumn="0" w:firstRowLastColumn="0" w:lastRowFirstColumn="0" w:lastRowLastColumn="0"/>
-            </w:pPr>
-          </w:p>
-        </w:tc>
-      </w:tr>
-      <w:tr>
-        <w:trPr>
-          <w:cnfStyle w:val="000000100000" w:firstRow="0" w:lastRow="0" w:firstColumn="0" w:lastColumn="0" w:oddVBand="0" w:evenVBand="0" w:oddHBand="1" w:evenHBand="0" w:firstRowFirstColumn="0" w:firstRowLastColumn="0" w:lastRowFirstColumn="0" w:lastRowLastColumn="0"/>
-        </w:trPr>
-        <w:tc>
-          <w:tcPr>
-            <w:cnfStyle w:val="001000000000" w:firstRow="0" w:lastRow="0" w:firstColumn="1" w:lastColumn="0" w:oddVBand="0" w:evenVBand="0" w:oddHBand="0" w:evenHBand="0" w:firstRowFirstColumn="0" w:firstRowLastColumn="0" w:lastRowFirstColumn="0" w:lastRowLastColumn="0"/>
+          <w:p/>
+        </w:tc>
+      </w:tr>
+      <w:tr>
+        <w:tc>
+          <w:tcPr>
             <w:tcW w:w="2975" w:type="dxa"/>
             <w:vMerge w:val="restart"/>
           </w:tcPr>
           <w:p>
+            <w:proofErr w:type="spellStart"/>
             <w:r>
               <w:t>StrategyData</w:t>
             </w:r>
-          </w:p>
-        </w:tc>
-        <w:tc>
-          <w:tcPr>
-            <w:tcW w:w="2558" w:type="dxa"/>
-          </w:tcPr>
-          <w:p>
-            <w:pPr>
-              <w:cnfStyle w:val="000000100000" w:firstRow="0" w:lastRow="0" w:firstColumn="0" w:lastColumn="0" w:oddVBand="0" w:evenVBand="0" w:oddHBand="1" w:evenHBand="0" w:firstRowFirstColumn="0" w:firstRowLastColumn="0" w:lastRowFirstColumn="0" w:lastRowLastColumn="0"/>
-            </w:pPr>
+            <w:proofErr w:type="spellEnd"/>
+          </w:p>
+        </w:tc>
+        <w:tc>
+          <w:tcPr>
+            <w:tcW w:w="2558" w:type="dxa"/>
+          </w:tcPr>
+          <w:p>
             <w:r>
               <w:t>8</w:t>
             </w:r>
@@ -2604,19 +2229,15 @@
             <w:tcW w:w="2767" w:type="dxa"/>
           </w:tcPr>
           <w:p>
-            <w:pPr>
-              <w:cnfStyle w:val="000000100000" w:firstRow="0" w:lastRow="0" w:firstColumn="0" w:lastColumn="0" w:oddVBand="0" w:evenVBand="0" w:oddHBand="1" w:evenHBand="0" w:firstRowFirstColumn="0" w:firstRowLastColumn="0" w:lastRowFirstColumn="0" w:lastRowLastColumn="0"/>
-            </w:pPr>
-            <w:r>
-              <w:t>0</w:t>
-            </w:r>
-          </w:p>
-        </w:tc>
-      </w:tr>
-      <w:tr>
-        <w:tc>
-          <w:tcPr>
-            <w:cnfStyle w:val="001000000000" w:firstRow="0" w:lastRow="0" w:firstColumn="1" w:lastColumn="0" w:oddVBand="0" w:evenVBand="0" w:oddHBand="0" w:evenHBand="0" w:firstRowFirstColumn="0" w:firstRowLastColumn="0" w:lastRowFirstColumn="0" w:lastRowLastColumn="0"/>
+            <w:r>
+              <w:t>0</w:t>
+            </w:r>
+          </w:p>
+        </w:tc>
+      </w:tr>
+      <w:tr>
+        <w:tc>
+          <w:tcPr>
             <w:tcW w:w="2975" w:type="dxa"/>
             <w:vMerge/>
           </w:tcPr>
@@ -2627,9 +2248,6 @@
             <w:tcW w:w="2558" w:type="dxa"/>
           </w:tcPr>
           <w:p>
-            <w:pPr>
-              <w:cnfStyle w:val="000000000000" w:firstRow="0" w:lastRow="0" w:firstColumn="0" w:lastColumn="0" w:oddVBand="0" w:evenVBand="0" w:oddHBand="0" w:evenHBand="0" w:firstRowFirstColumn="0" w:firstRowLastColumn="0" w:lastRowFirstColumn="0" w:lastRowLastColumn="0"/>
-            </w:pPr>
             <w:r>
               <w:t>调用其他类</w:t>
             </w:r>
@@ -2638,9 +2256,6 @@
             </w:r>
           </w:p>
           <w:p>
-            <w:pPr>
-              <w:cnfStyle w:val="000000000000" w:firstRow="0" w:lastRow="0" w:firstColumn="0" w:lastColumn="0" w:oddVBand="0" w:evenVBand="0" w:oddHBand="0" w:evenHBand="0" w:firstRowFirstColumn="0" w:firstRowLastColumn="0" w:lastRowFirstColumn="0" w:lastRowLastColumn="0"/>
-            </w:pPr>
             <w:r>
               <w:t>被其他类调用</w:t>
             </w:r>
@@ -2653,11 +2268,7 @@
           <w:tcPr>
             <w:tcW w:w="2767" w:type="dxa"/>
           </w:tcPr>
-          <w:p>
-            <w:pPr>
-              <w:cnfStyle w:val="000000000000" w:firstRow="0" w:lastRow="0" w:firstColumn="0" w:lastColumn="0" w:oddVBand="0" w:evenVBand="0" w:oddHBand="0" w:evenHBand="0" w:firstRowFirstColumn="0" w:firstRowLastColumn="0" w:lastRowFirstColumn="0" w:lastRowLastColumn="0"/>
-            </w:pPr>
-          </w:p>
+          <w:p/>
         </w:tc>
       </w:tr>
     </w:tbl>
@@ -2675,7 +2286,7 @@
     </w:p>
     <w:tbl>
       <w:tblPr>
-        <w:tblStyle w:val="1-3"/>
+        <w:tblStyle w:val="1"/>
         <w:tblW w:w="0" w:type="auto"/>
         <w:tblLook w:val="04A0" w:firstRow="1" w:lastRow="0" w:firstColumn="1" w:lastColumn="0" w:noHBand="0" w:noVBand="1"/>
       </w:tblPr>
@@ -2686,20 +2297,15 @@
         <w:gridCol w:w="2764"/>
       </w:tblGrid>
       <w:tr>
-        <w:trPr>
-          <w:cnfStyle w:val="100000000000" w:firstRow="1" w:lastRow="0" w:firstColumn="0" w:lastColumn="0" w:oddVBand="0" w:evenVBand="0" w:oddHBand="0" w:evenHBand="0" w:firstRowFirstColumn="0" w:firstRowLastColumn="0" w:lastRowFirstColumn="0" w:lastRowLastColumn="0"/>
-        </w:trPr>
-        <w:tc>
-          <w:tcPr>
-            <w:cnfStyle w:val="001000000000" w:firstRow="0" w:lastRow="0" w:firstColumn="1" w:lastColumn="0" w:oddVBand="0" w:evenVBand="0" w:oddHBand="0" w:evenHBand="0" w:firstRowFirstColumn="0" w:firstRowLastColumn="0" w:lastRowFirstColumn="0" w:lastRowLastColumn="0"/>
-            <w:tcW w:w="2975" w:type="dxa"/>
-          </w:tcPr>
-          <w:p>
-            <w:r>
-              <w:rPr>
-                <w:rFonts w:hint="eastAsia"/>
-              </w:rPr>
-              <w:lastRenderedPageBreak/>
+        <w:tc>
+          <w:tcPr>
+            <w:tcW w:w="2975" w:type="dxa"/>
+          </w:tcPr>
+          <w:p>
+            <w:r>
+              <w:rPr>
+                <w:rFonts w:hint="eastAsia"/>
+              </w:rPr>
               <w:t>类名</w:t>
             </w:r>
           </w:p>
@@ -2710,9 +2316,6 @@
             <w:gridSpan w:val="2"/>
           </w:tcPr>
           <w:p>
-            <w:pPr>
-              <w:cnfStyle w:val="100000000000" w:firstRow="1" w:lastRow="0" w:firstColumn="0" w:lastColumn="0" w:oddVBand="0" w:evenVBand="0" w:oddHBand="0" w:evenHBand="0" w:firstRowFirstColumn="0" w:firstRowLastColumn="0" w:lastRowFirstColumn="0" w:lastRowLastColumn="0"/>
-            </w:pPr>
             <w:r>
               <w:rPr>
                 <w:rFonts w:hint="eastAsia"/>
@@ -2726,9 +2329,6 @@
             <w:tcW w:w="2764" w:type="dxa"/>
           </w:tcPr>
           <w:p>
-            <w:pPr>
-              <w:cnfStyle w:val="100000000000" w:firstRow="1" w:lastRow="0" w:firstColumn="0" w:lastColumn="0" w:oddVBand="0" w:evenVBand="0" w:oddHBand="0" w:evenHBand="0" w:firstRowFirstColumn="0" w:firstRowLastColumn="0" w:lastRowFirstColumn="0" w:lastRowLastColumn="0"/>
-            </w:pPr>
             <w:r>
               <w:rPr>
                 <w:rFonts w:hint="eastAsia"/>
@@ -2741,16 +2341,17 @@
       <w:tr>
         <w:tc>
           <w:tcPr>
-            <w:cnfStyle w:val="001000000000" w:firstRow="0" w:lastRow="0" w:firstColumn="1" w:lastColumn="0" w:oddVBand="0" w:evenVBand="0" w:oddHBand="0" w:evenHBand="0" w:firstRowFirstColumn="0" w:firstRowLastColumn="0" w:lastRowFirstColumn="0" w:lastRowLastColumn="0"/>
-            <w:tcW w:w="2975" w:type="dxa"/>
-          </w:tcPr>
-          <w:p>
+            <w:tcW w:w="2975" w:type="dxa"/>
+          </w:tcPr>
+          <w:p>
+            <w:proofErr w:type="spellStart"/>
             <w:r>
               <w:rPr>
                 <w:rFonts w:hint="eastAsia"/>
               </w:rPr>
               <w:t>LoginViewController</w:t>
             </w:r>
+            <w:proofErr w:type="spellEnd"/>
           </w:p>
         </w:tc>
         <w:tc>
@@ -2759,9 +2360,6 @@
             <w:gridSpan w:val="2"/>
           </w:tcPr>
           <w:p>
-            <w:pPr>
-              <w:cnfStyle w:val="000000000000" w:firstRow="0" w:lastRow="0" w:firstColumn="0" w:lastColumn="0" w:oddVBand="0" w:evenVBand="0" w:oddHBand="0" w:evenHBand="0" w:firstRowFirstColumn="0" w:firstRowLastColumn="0" w:lastRowFirstColumn="0" w:lastRowLastColumn="0"/>
-            </w:pPr>
             <w:r>
               <w:rPr>
                 <w:rFonts w:hint="eastAsia"/>
@@ -2775,31 +2373,29 @@
             <w:tcW w:w="2764" w:type="dxa"/>
           </w:tcPr>
           <w:p>
-            <w:pPr>
-              <w:cnfStyle w:val="000000000000" w:firstRow="0" w:lastRow="0" w:firstColumn="0" w:lastColumn="0" w:oddVBand="0" w:evenVBand="0" w:oddHBand="0" w:evenHBand="0" w:firstRowFirstColumn="0" w:firstRowLastColumn="0" w:lastRowFirstColumn="0" w:lastRowLastColumn="0"/>
-            </w:pPr>
-            <w:r>
-              <w:rPr>
-                <w:rFonts w:hint="eastAsia"/>
-              </w:rPr>
-              <w:t>0</w:t>
-            </w:r>
-          </w:p>
-        </w:tc>
-      </w:tr>
-      <w:tr>
-        <w:tc>
-          <w:tcPr>
-            <w:cnfStyle w:val="001000000000" w:firstRow="0" w:lastRow="0" w:firstColumn="1" w:lastColumn="0" w:oddVBand="0" w:evenVBand="0" w:oddHBand="0" w:evenHBand="0" w:firstRowFirstColumn="0" w:firstRowLastColumn="0" w:lastRowFirstColumn="0" w:lastRowLastColumn="0"/>
-            <w:tcW w:w="2975" w:type="dxa"/>
-          </w:tcPr>
-          <w:p>
+            <w:r>
+              <w:rPr>
+                <w:rFonts w:hint="eastAsia"/>
+              </w:rPr>
+              <w:t>0</w:t>
+            </w:r>
+          </w:p>
+        </w:tc>
+      </w:tr>
+      <w:tr>
+        <w:tc>
+          <w:tcPr>
+            <w:tcW w:w="2975" w:type="dxa"/>
+          </w:tcPr>
+          <w:p>
+            <w:proofErr w:type="spellStart"/>
             <w:r>
               <w:rPr>
                 <w:rFonts w:hint="eastAsia"/>
               </w:rPr>
               <w:t>ClientViewController</w:t>
             </w:r>
+            <w:proofErr w:type="spellEnd"/>
           </w:p>
         </w:tc>
         <w:tc>
@@ -2808,9 +2404,6 @@
             <w:gridSpan w:val="2"/>
           </w:tcPr>
           <w:p>
-            <w:pPr>
-              <w:cnfStyle w:val="000000000000" w:firstRow="0" w:lastRow="0" w:firstColumn="0" w:lastColumn="0" w:oddVBand="0" w:evenVBand="0" w:oddHBand="0" w:evenHBand="0" w:firstRowFirstColumn="0" w:firstRowLastColumn="0" w:lastRowFirstColumn="0" w:lastRowLastColumn="0"/>
-            </w:pPr>
             <w:r>
               <w:rPr>
                 <w:rFonts w:hint="eastAsia"/>
@@ -2824,33 +2417,26 @@
             <w:tcW w:w="2764" w:type="dxa"/>
           </w:tcPr>
           <w:p>
-            <w:pPr>
-              <w:cnfStyle w:val="000000000000" w:firstRow="0" w:lastRow="0" w:firstColumn="0" w:lastColumn="0" w:oddVBand="0" w:evenVBand="0" w:oddHBand="0" w:evenHBand="0" w:firstRowFirstColumn="0" w:firstRowLastColumn="0" w:lastRowFirstColumn="0" w:lastRowLastColumn="0"/>
-            </w:pPr>
-            <w:r>
-              <w:rPr>
-                <w:rFonts w:hint="eastAsia"/>
-              </w:rPr>
-              <w:t>0</w:t>
-            </w:r>
-          </w:p>
-        </w:tc>
-      </w:tr>
-      <w:tr>
-        <w:tc>
-          <w:tcPr>
-            <w:cnfStyle w:val="001000000000" w:firstRow="0" w:lastRow="0" w:firstColumn="1" w:lastColumn="0" w:oddVBand="0" w:evenVBand="0" w:oddHBand="0" w:evenHBand="0" w:firstRowFirstColumn="0" w:firstRowLastColumn="0" w:lastRowFirstColumn="0" w:lastRowLastColumn="0"/>
-            <w:tcW w:w="2975" w:type="dxa"/>
-          </w:tcPr>
-          <w:p>
-            <w:pPr>
-              <w:rPr>
-                <w:rFonts w:hint="eastAsia"/>
-              </w:rPr>
-            </w:pPr>
+            <w:r>
+              <w:rPr>
+                <w:rFonts w:hint="eastAsia"/>
+              </w:rPr>
+              <w:t>0</w:t>
+            </w:r>
+          </w:p>
+        </w:tc>
+      </w:tr>
+      <w:tr>
+        <w:tc>
+          <w:tcPr>
+            <w:tcW w:w="2975" w:type="dxa"/>
+          </w:tcPr>
+          <w:p>
+            <w:proofErr w:type="spellStart"/>
             <w:r>
               <w:t>ProcessOrderViewController</w:t>
             </w:r>
+            <w:proofErr w:type="spellEnd"/>
           </w:p>
         </w:tc>
         <w:tc>
@@ -2859,12 +2445,6 @@
             <w:gridSpan w:val="2"/>
           </w:tcPr>
           <w:p>
-            <w:pPr>
-              <w:cnfStyle w:val="000000000000" w:firstRow="0" w:lastRow="0" w:firstColumn="0" w:lastColumn="0" w:oddVBand="0" w:evenVBand="0" w:oddHBand="0" w:evenHBand="0" w:firstRowFirstColumn="0" w:firstRowLastColumn="0" w:lastRowFirstColumn="0" w:lastRowLastColumn="0"/>
-              <w:rPr>
-                <w:rFonts w:hint="eastAsia"/>
-              </w:rPr>
-            </w:pPr>
             <w:r>
               <w:rPr>
                 <w:rFonts w:hint="eastAsia"/>
@@ -2878,31 +2458,26 @@
             <w:tcW w:w="2764" w:type="dxa"/>
           </w:tcPr>
           <w:p>
-            <w:pPr>
-              <w:cnfStyle w:val="000000000000" w:firstRow="0" w:lastRow="0" w:firstColumn="0" w:lastColumn="0" w:oddVBand="0" w:evenVBand="0" w:oddHBand="0" w:evenHBand="0" w:firstRowFirstColumn="0" w:firstRowLastColumn="0" w:lastRowFirstColumn="0" w:lastRowLastColumn="0"/>
-              <w:rPr>
-                <w:rFonts w:hint="eastAsia"/>
-              </w:rPr>
-            </w:pPr>
-            <w:r>
-              <w:rPr>
-                <w:rFonts w:hint="eastAsia"/>
-              </w:rPr>
-              <w:t>0</w:t>
-            </w:r>
-          </w:p>
-        </w:tc>
-      </w:tr>
-      <w:tr>
-        <w:tc>
-          <w:tcPr>
-            <w:cnfStyle w:val="001000000000" w:firstRow="0" w:lastRow="0" w:firstColumn="1" w:lastColumn="0" w:oddVBand="0" w:evenVBand="0" w:oddHBand="0" w:evenHBand="0" w:firstRowFirstColumn="0" w:firstRowLastColumn="0" w:lastRowFirstColumn="0" w:lastRowLastColumn="0"/>
-            <w:tcW w:w="2975" w:type="dxa"/>
-          </w:tcPr>
-          <w:p>
+            <w:r>
+              <w:rPr>
+                <w:rFonts w:hint="eastAsia"/>
+              </w:rPr>
+              <w:t>0</w:t>
+            </w:r>
+          </w:p>
+        </w:tc>
+      </w:tr>
+      <w:tr>
+        <w:tc>
+          <w:tcPr>
+            <w:tcW w:w="2975" w:type="dxa"/>
+          </w:tcPr>
+          <w:p>
+            <w:proofErr w:type="spellStart"/>
             <w:r>
               <w:t>ProcessSitemanagerView</w:t>
             </w:r>
+            <w:proofErr w:type="spellEnd"/>
             <w:r>
               <w:t>-</w:t>
             </w:r>
@@ -2919,12 +2494,6 @@
             <w:gridSpan w:val="2"/>
           </w:tcPr>
           <w:p>
-            <w:pPr>
-              <w:cnfStyle w:val="000000000000" w:firstRow="0" w:lastRow="0" w:firstColumn="0" w:lastColumn="0" w:oddVBand="0" w:evenVBand="0" w:oddHBand="0" w:evenHBand="0" w:firstRowFirstColumn="0" w:firstRowLastColumn="0" w:lastRowFirstColumn="0" w:lastRowLastColumn="0"/>
-              <w:rPr>
-                <w:rFonts w:hint="eastAsia"/>
-              </w:rPr>
-            </w:pPr>
             <w:r>
               <w:rPr>
                 <w:rFonts w:hint="eastAsia"/>
@@ -2938,34 +2507,29 @@
             <w:tcW w:w="2764" w:type="dxa"/>
           </w:tcPr>
           <w:p>
-            <w:pPr>
-              <w:cnfStyle w:val="000000000000" w:firstRow="0" w:lastRow="0" w:firstColumn="0" w:lastColumn="0" w:oddVBand="0" w:evenVBand="0" w:oddHBand="0" w:evenHBand="0" w:firstRowFirstColumn="0" w:firstRowLastColumn="0" w:lastRowFirstColumn="0" w:lastRowLastColumn="0"/>
-              <w:rPr>
-                <w:rFonts w:hint="eastAsia"/>
-              </w:rPr>
-            </w:pPr>
-            <w:r>
-              <w:rPr>
-                <w:rFonts w:hint="eastAsia"/>
-              </w:rPr>
-              <w:t>0</w:t>
-            </w:r>
-          </w:p>
-        </w:tc>
-      </w:tr>
-      <w:tr>
-        <w:tc>
-          <w:tcPr>
-            <w:cnfStyle w:val="001000000000" w:firstRow="0" w:lastRow="0" w:firstColumn="1" w:lastColumn="0" w:oddVBand="0" w:evenVBand="0" w:oddHBand="0" w:evenHBand="0" w:firstRowFirstColumn="0" w:firstRowLastColumn="0" w:lastRowFirstColumn="0" w:lastRowLastColumn="0"/>
-            <w:tcW w:w="2975" w:type="dxa"/>
-          </w:tcPr>
-          <w:p>
+            <w:r>
+              <w:rPr>
+                <w:rFonts w:hint="eastAsia"/>
+              </w:rPr>
+              <w:t>0</w:t>
+            </w:r>
+          </w:p>
+        </w:tc>
+      </w:tr>
+      <w:tr>
+        <w:tc>
+          <w:tcPr>
+            <w:tcW w:w="2975" w:type="dxa"/>
+          </w:tcPr>
+          <w:p>
+            <w:proofErr w:type="spellStart"/>
             <w:r>
               <w:rPr>
                 <w:rFonts w:hint="eastAsia"/>
               </w:rPr>
               <w:t>HotelinfoViewController</w:t>
             </w:r>
+            <w:proofErr w:type="spellEnd"/>
           </w:p>
         </w:tc>
         <w:tc>
@@ -2974,9 +2538,6 @@
             <w:gridSpan w:val="2"/>
           </w:tcPr>
           <w:p>
-            <w:pPr>
-              <w:cnfStyle w:val="000000000000" w:firstRow="0" w:lastRow="0" w:firstColumn="0" w:lastColumn="0" w:oddVBand="0" w:evenVBand="0" w:oddHBand="0" w:evenHBand="0" w:firstRowFirstColumn="0" w:firstRowLastColumn="0" w:lastRowFirstColumn="0" w:lastRowLastColumn="0"/>
-            </w:pPr>
             <w:r>
               <w:rPr>
                 <w:rFonts w:hint="eastAsia"/>
@@ -2990,25 +2551,22 @@
             <w:tcW w:w="2764" w:type="dxa"/>
           </w:tcPr>
           <w:p>
-            <w:pPr>
-              <w:cnfStyle w:val="000000000000" w:firstRow="0" w:lastRow="0" w:firstColumn="0" w:lastColumn="0" w:oddVBand="0" w:evenVBand="0" w:oddHBand="0" w:evenHBand="0" w:firstRowFirstColumn="0" w:firstRowLastColumn="0" w:lastRowFirstColumn="0" w:lastRowLastColumn="0"/>
-            </w:pPr>
-            <w:r>
-              <w:rPr>
-                <w:rFonts w:hint="eastAsia"/>
-              </w:rPr>
-              <w:t>0</w:t>
-            </w:r>
-          </w:p>
-        </w:tc>
-      </w:tr>
-      <w:tr>
-        <w:tc>
-          <w:tcPr>
-            <w:cnfStyle w:val="001000000000" w:firstRow="0" w:lastRow="0" w:firstColumn="1" w:lastColumn="0" w:oddVBand="0" w:evenVBand="0" w:oddHBand="0" w:evenHBand="0" w:firstRowFirstColumn="0" w:firstRowLastColumn="0" w:lastRowFirstColumn="0" w:lastRowLastColumn="0"/>
-            <w:tcW w:w="2975" w:type="dxa"/>
-          </w:tcPr>
-          <w:p>
+            <w:r>
+              <w:rPr>
+                <w:rFonts w:hint="eastAsia"/>
+              </w:rPr>
+              <w:t>0</w:t>
+            </w:r>
+          </w:p>
+        </w:tc>
+      </w:tr>
+      <w:tr>
+        <w:tc>
+          <w:tcPr>
+            <w:tcW w:w="2975" w:type="dxa"/>
+          </w:tcPr>
+          <w:p>
+            <w:proofErr w:type="spellStart"/>
             <w:r>
               <w:rPr>
                 <w:rFonts w:hint="eastAsia"/>
@@ -3018,6 +2576,7 @@
             <w:r>
               <w:t>ViewController</w:t>
             </w:r>
+            <w:proofErr w:type="spellEnd"/>
           </w:p>
         </w:tc>
         <w:tc>
@@ -3026,9 +2585,6 @@
             <w:gridSpan w:val="2"/>
           </w:tcPr>
           <w:p>
-            <w:pPr>
-              <w:cnfStyle w:val="000000000000" w:firstRow="0" w:lastRow="0" w:firstColumn="0" w:lastColumn="0" w:oddVBand="0" w:evenVBand="0" w:oddHBand="0" w:evenHBand="0" w:firstRowFirstColumn="0" w:firstRowLastColumn="0" w:lastRowFirstColumn="0" w:lastRowLastColumn="0"/>
-            </w:pPr>
             <w:r>
               <w:rPr>
                 <w:rFonts w:hint="eastAsia"/>
@@ -3042,28 +2598,26 @@
             <w:tcW w:w="2764" w:type="dxa"/>
           </w:tcPr>
           <w:p>
-            <w:pPr>
-              <w:cnfStyle w:val="000000000000" w:firstRow="0" w:lastRow="0" w:firstColumn="0" w:lastColumn="0" w:oddVBand="0" w:evenVBand="0" w:oddHBand="0" w:evenHBand="0" w:firstRowFirstColumn="0" w:firstRowLastColumn="0" w:lastRowFirstColumn="0" w:lastRowLastColumn="0"/>
-            </w:pPr>
-            <w:r>
-              <w:rPr>
-                <w:rFonts w:hint="eastAsia"/>
-              </w:rPr>
-              <w:t>0</w:t>
-            </w:r>
-          </w:p>
-        </w:tc>
-      </w:tr>
-      <w:tr>
-        <w:tc>
-          <w:tcPr>
-            <w:cnfStyle w:val="001000000000" w:firstRow="0" w:lastRow="0" w:firstColumn="1" w:lastColumn="0" w:oddVBand="0" w:evenVBand="0" w:oddHBand="0" w:evenHBand="0" w:firstRowFirstColumn="0" w:firstRowLastColumn="0" w:lastRowFirstColumn="0" w:lastRowLastColumn="0"/>
-            <w:tcW w:w="2975" w:type="dxa"/>
-          </w:tcPr>
-          <w:p>
+            <w:r>
+              <w:rPr>
+                <w:rFonts w:hint="eastAsia"/>
+              </w:rPr>
+              <w:t>0</w:t>
+            </w:r>
+          </w:p>
+        </w:tc>
+      </w:tr>
+      <w:tr>
+        <w:tc>
+          <w:tcPr>
+            <w:tcW w:w="2975" w:type="dxa"/>
+          </w:tcPr>
+          <w:p>
+            <w:proofErr w:type="spellStart"/>
             <w:r>
               <w:t>ProcessMarketingViewContrller</w:t>
             </w:r>
+            <w:proofErr w:type="spellEnd"/>
           </w:p>
         </w:tc>
         <w:tc>
@@ -3071,9 +2625,6 @@
             <w:tcW w:w="2551" w:type="dxa"/>
           </w:tcPr>
           <w:p>
-            <w:pPr>
-              <w:cnfStyle w:val="000000000000" w:firstRow="0" w:lastRow="0" w:firstColumn="0" w:lastColumn="0" w:oddVBand="0" w:evenVBand="0" w:oddHBand="0" w:evenHBand="0" w:firstRowFirstColumn="0" w:firstRowLastColumn="0" w:lastRowFirstColumn="0" w:lastRowLastColumn="0"/>
-            </w:pPr>
             <w:r>
               <w:t>0</w:t>
             </w:r>
@@ -3085,19 +2636,15 @@
             <w:gridSpan w:val="2"/>
           </w:tcPr>
           <w:p>
-            <w:pPr>
-              <w:cnfStyle w:val="000000000000" w:firstRow="0" w:lastRow="0" w:firstColumn="0" w:lastColumn="0" w:oddVBand="0" w:evenVBand="0" w:oddHBand="0" w:evenHBand="0" w:firstRowFirstColumn="0" w:firstRowLastColumn="0" w:lastRowFirstColumn="0" w:lastRowLastColumn="0"/>
-            </w:pPr>
-            <w:r>
-              <w:t>1</w:t>
-            </w:r>
-          </w:p>
-        </w:tc>
-      </w:tr>
-      <w:tr>
-        <w:tc>
-          <w:tcPr>
-            <w:cnfStyle w:val="001000000000" w:firstRow="0" w:lastRow="0" w:firstColumn="1" w:lastColumn="0" w:oddVBand="0" w:evenVBand="0" w:oddHBand="0" w:evenHBand="0" w:firstRowFirstColumn="0" w:firstRowLastColumn="0" w:lastRowFirstColumn="0" w:lastRowLastColumn="0"/>
+            <w:r>
+              <w:t>0</w:t>
+            </w:r>
+          </w:p>
+        </w:tc>
+      </w:tr>
+      <w:tr>
+        <w:tc>
+          <w:tcPr>
             <w:tcW w:w="8296" w:type="dxa"/>
             <w:gridSpan w:val="4"/>
           </w:tcPr>
@@ -3110,16 +2657,17 @@
         </w:trPr>
         <w:tc>
           <w:tcPr>
-            <w:cnfStyle w:val="001000000000" w:firstRow="0" w:lastRow="0" w:firstColumn="1" w:lastColumn="0" w:oddVBand="0" w:evenVBand="0" w:oddHBand="0" w:evenHBand="0" w:firstRowFirstColumn="0" w:firstRowLastColumn="0" w:lastRowFirstColumn="0" w:lastRowLastColumn="0"/>
-            <w:tcW w:w="2975" w:type="dxa"/>
-          </w:tcPr>
-          <w:p>
+            <w:tcW w:w="2975" w:type="dxa"/>
+          </w:tcPr>
+          <w:p>
+            <w:proofErr w:type="spellStart"/>
             <w:r>
               <w:rPr>
                 <w:rFonts w:hint="eastAsia"/>
               </w:rPr>
               <w:t>LoginManage</w:t>
             </w:r>
+            <w:proofErr w:type="spellEnd"/>
           </w:p>
         </w:tc>
         <w:tc>
@@ -3128,9 +2676,6 @@
             <w:gridSpan w:val="2"/>
           </w:tcPr>
           <w:p>
-            <w:pPr>
-              <w:cnfStyle w:val="000000000000" w:firstRow="0" w:lastRow="0" w:firstColumn="0" w:lastColumn="0" w:oddVBand="0" w:evenVBand="0" w:oddHBand="0" w:evenHBand="0" w:firstRowFirstColumn="0" w:firstRowLastColumn="0" w:lastRowFirstColumn="0" w:lastRowLastColumn="0"/>
-            </w:pPr>
             <w:r>
               <w:rPr>
                 <w:rFonts w:hint="eastAsia"/>
@@ -3144,31 +2689,29 @@
             <w:tcW w:w="2764" w:type="dxa"/>
           </w:tcPr>
           <w:p>
-            <w:pPr>
-              <w:cnfStyle w:val="000000000000" w:firstRow="0" w:lastRow="0" w:firstColumn="0" w:lastColumn="0" w:oddVBand="0" w:evenVBand="0" w:oddHBand="0" w:evenHBand="0" w:firstRowFirstColumn="0" w:firstRowLastColumn="0" w:lastRowFirstColumn="0" w:lastRowLastColumn="0"/>
-            </w:pPr>
-            <w:r>
-              <w:rPr>
-                <w:rFonts w:hint="eastAsia"/>
-              </w:rPr>
-              <w:t>0</w:t>
-            </w:r>
-          </w:p>
-        </w:tc>
-      </w:tr>
-      <w:tr>
-        <w:tc>
-          <w:tcPr>
-            <w:cnfStyle w:val="001000000000" w:firstRow="0" w:lastRow="0" w:firstColumn="1" w:lastColumn="0" w:oddVBand="0" w:evenVBand="0" w:oddHBand="0" w:evenHBand="0" w:firstRowFirstColumn="0" w:firstRowLastColumn="0" w:lastRowFirstColumn="0" w:lastRowLastColumn="0"/>
-            <w:tcW w:w="2975" w:type="dxa"/>
-          </w:tcPr>
-          <w:p>
+            <w:r>
+              <w:rPr>
+                <w:rFonts w:hint="eastAsia"/>
+              </w:rPr>
+              <w:t>0</w:t>
+            </w:r>
+          </w:p>
+        </w:tc>
+      </w:tr>
+      <w:tr>
+        <w:tc>
+          <w:tcPr>
+            <w:tcW w:w="2975" w:type="dxa"/>
+          </w:tcPr>
+          <w:p>
+            <w:proofErr w:type="spellStart"/>
             <w:r>
               <w:rPr>
                 <w:rFonts w:hint="eastAsia"/>
               </w:rPr>
               <w:t>ClientManage</w:t>
             </w:r>
+            <w:proofErr w:type="spellEnd"/>
           </w:p>
         </w:tc>
         <w:tc>
@@ -3177,9 +2720,6 @@
             <w:gridSpan w:val="2"/>
           </w:tcPr>
           <w:p>
-            <w:pPr>
-              <w:cnfStyle w:val="000000000000" w:firstRow="0" w:lastRow="0" w:firstColumn="0" w:lastColumn="0" w:oddVBand="0" w:evenVBand="0" w:oddHBand="0" w:evenHBand="0" w:firstRowFirstColumn="0" w:firstRowLastColumn="0" w:lastRowFirstColumn="0" w:lastRowLastColumn="0"/>
-            </w:pPr>
             <w:r>
               <w:rPr>
                 <w:rFonts w:hint="eastAsia"/>
@@ -3193,30 +2733,22 @@
             <w:tcW w:w="2764" w:type="dxa"/>
           </w:tcPr>
           <w:p>
-            <w:pPr>
-              <w:cnfStyle w:val="000000000000" w:firstRow="0" w:lastRow="0" w:firstColumn="0" w:lastColumn="0" w:oddVBand="0" w:evenVBand="0" w:oddHBand="0" w:evenHBand="0" w:firstRowFirstColumn="0" w:firstRowLastColumn="0" w:lastRowFirstColumn="0" w:lastRowLastColumn="0"/>
-            </w:pPr>
-            <w:r>
-              <w:rPr>
-                <w:rFonts w:hint="eastAsia"/>
-              </w:rPr>
-              <w:t>0</w:t>
-            </w:r>
-          </w:p>
-        </w:tc>
-      </w:tr>
-      <w:tr>
-        <w:tc>
-          <w:tcPr>
-            <w:cnfStyle w:val="001000000000" w:firstRow="0" w:lastRow="0" w:firstColumn="1" w:lastColumn="0" w:oddVBand="0" w:evenVBand="0" w:oddHBand="0" w:evenHBand="0" w:firstRowFirstColumn="0" w:firstRowLastColumn="0" w:lastRowFirstColumn="0" w:lastRowLastColumn="0"/>
-            <w:tcW w:w="2975" w:type="dxa"/>
-          </w:tcPr>
-          <w:p>
-            <w:pPr>
-              <w:rPr>
-                <w:rFonts w:hint="eastAsia"/>
-              </w:rPr>
-            </w:pPr>
+            <w:r>
+              <w:rPr>
+                <w:rFonts w:hint="eastAsia"/>
+              </w:rPr>
+              <w:t>0</w:t>
+            </w:r>
+          </w:p>
+        </w:tc>
+      </w:tr>
+      <w:tr>
+        <w:tc>
+          <w:tcPr>
+            <w:tcW w:w="2975" w:type="dxa"/>
+          </w:tcPr>
+          <w:p>
+            <w:proofErr w:type="spellStart"/>
             <w:r>
               <w:rPr>
                 <w:rFonts w:hint="eastAsia"/>
@@ -3226,6 +2758,7 @@
             <w:r>
               <w:t>Manage</w:t>
             </w:r>
+            <w:proofErr w:type="spellEnd"/>
           </w:p>
         </w:tc>
         <w:tc>
@@ -3234,12 +2767,6 @@
             <w:gridSpan w:val="2"/>
           </w:tcPr>
           <w:p>
-            <w:pPr>
-              <w:cnfStyle w:val="000000000000" w:firstRow="0" w:lastRow="0" w:firstColumn="0" w:lastColumn="0" w:oddVBand="0" w:evenVBand="0" w:oddHBand="0" w:evenHBand="0" w:firstRowFirstColumn="0" w:firstRowLastColumn="0" w:lastRowFirstColumn="0" w:lastRowLastColumn="0"/>
-              <w:rPr>
-                <w:rFonts w:hint="eastAsia"/>
-              </w:rPr>
-            </w:pPr>
             <w:r>
               <w:rPr>
                 <w:rFonts w:hint="eastAsia"/>
@@ -3253,36 +2780,26 @@
             <w:tcW w:w="2764" w:type="dxa"/>
           </w:tcPr>
           <w:p>
-            <w:pPr>
-              <w:cnfStyle w:val="000000000000" w:firstRow="0" w:lastRow="0" w:firstColumn="0" w:lastColumn="0" w:oddVBand="0" w:evenVBand="0" w:oddHBand="0" w:evenHBand="0" w:firstRowFirstColumn="0" w:firstRowLastColumn="0" w:lastRowFirstColumn="0" w:lastRowLastColumn="0"/>
-              <w:rPr>
-                <w:rFonts w:hint="eastAsia"/>
-              </w:rPr>
-            </w:pPr>
-            <w:r>
-              <w:rPr>
-                <w:rFonts w:hint="eastAsia"/>
-              </w:rPr>
-              <w:t>0</w:t>
-            </w:r>
-          </w:p>
-        </w:tc>
-      </w:tr>
-      <w:tr>
-        <w:tc>
-          <w:tcPr>
-            <w:cnfStyle w:val="001000000000" w:firstRow="0" w:lastRow="0" w:firstColumn="1" w:lastColumn="0" w:oddVBand="0" w:evenVBand="0" w:oddHBand="0" w:evenHBand="0" w:firstRowFirstColumn="0" w:firstRowLastColumn="0" w:lastRowFirstColumn="0" w:lastRowLastColumn="0"/>
-            <w:tcW w:w="2975" w:type="dxa"/>
-          </w:tcPr>
-          <w:p>
-            <w:pPr>
-              <w:rPr>
-                <w:rFonts w:hint="eastAsia"/>
-              </w:rPr>
-            </w:pPr>
+            <w:r>
+              <w:rPr>
+                <w:rFonts w:hint="eastAsia"/>
+              </w:rPr>
+              <w:t>0</w:t>
+            </w:r>
+          </w:p>
+        </w:tc>
+      </w:tr>
+      <w:tr>
+        <w:tc>
+          <w:tcPr>
+            <w:tcW w:w="2975" w:type="dxa"/>
+          </w:tcPr>
+          <w:p>
+            <w:proofErr w:type="spellStart"/>
             <w:r>
               <w:t>SitemanagerManage</w:t>
             </w:r>
+            <w:proofErr w:type="spellEnd"/>
           </w:p>
         </w:tc>
         <w:tc>
@@ -3291,12 +2808,6 @@
             <w:gridSpan w:val="2"/>
           </w:tcPr>
           <w:p>
-            <w:pPr>
-              <w:cnfStyle w:val="000000000000" w:firstRow="0" w:lastRow="0" w:firstColumn="0" w:lastColumn="0" w:oddVBand="0" w:evenVBand="0" w:oddHBand="0" w:evenHBand="0" w:firstRowFirstColumn="0" w:firstRowLastColumn="0" w:lastRowFirstColumn="0" w:lastRowLastColumn="0"/>
-              <w:rPr>
-                <w:rFonts w:hint="eastAsia"/>
-              </w:rPr>
-            </w:pPr>
             <w:r>
               <w:rPr>
                 <w:rFonts w:hint="eastAsia"/>
@@ -3310,36 +2821,26 @@
             <w:tcW w:w="2764" w:type="dxa"/>
           </w:tcPr>
           <w:p>
-            <w:pPr>
-              <w:cnfStyle w:val="000000000000" w:firstRow="0" w:lastRow="0" w:firstColumn="0" w:lastColumn="0" w:oddVBand="0" w:evenVBand="0" w:oddHBand="0" w:evenHBand="0" w:firstRowFirstColumn="0" w:firstRowLastColumn="0" w:lastRowFirstColumn="0" w:lastRowLastColumn="0"/>
-              <w:rPr>
-                <w:rFonts w:hint="eastAsia"/>
-              </w:rPr>
-            </w:pPr>
-            <w:r>
-              <w:rPr>
-                <w:rFonts w:hint="eastAsia"/>
-              </w:rPr>
-              <w:t>0</w:t>
-            </w:r>
-          </w:p>
-        </w:tc>
-      </w:tr>
-      <w:tr>
-        <w:tc>
-          <w:tcPr>
-            <w:cnfStyle w:val="001000000000" w:firstRow="0" w:lastRow="0" w:firstColumn="1" w:lastColumn="0" w:oddVBand="0" w:evenVBand="0" w:oddHBand="0" w:evenHBand="0" w:firstRowFirstColumn="0" w:firstRowLastColumn="0" w:lastRowFirstColumn="0" w:lastRowLastColumn="0"/>
-            <w:tcW w:w="2975" w:type="dxa"/>
-          </w:tcPr>
-          <w:p>
-            <w:pPr>
-              <w:rPr>
-                <w:rFonts w:hint="eastAsia"/>
-              </w:rPr>
-            </w:pPr>
+            <w:r>
+              <w:rPr>
+                <w:rFonts w:hint="eastAsia"/>
+              </w:rPr>
+              <w:t>0</w:t>
+            </w:r>
+          </w:p>
+        </w:tc>
+      </w:tr>
+      <w:tr>
+        <w:tc>
+          <w:tcPr>
+            <w:tcW w:w="2975" w:type="dxa"/>
+          </w:tcPr>
+          <w:p>
+            <w:proofErr w:type="spellStart"/>
             <w:r>
               <w:t>LogManage</w:t>
             </w:r>
+            <w:proofErr w:type="spellEnd"/>
           </w:p>
         </w:tc>
         <w:tc>
@@ -3348,12 +2849,6 @@
             <w:gridSpan w:val="2"/>
           </w:tcPr>
           <w:p>
-            <w:pPr>
-              <w:cnfStyle w:val="000000000000" w:firstRow="0" w:lastRow="0" w:firstColumn="0" w:lastColumn="0" w:oddVBand="0" w:evenVBand="0" w:oddHBand="0" w:evenHBand="0" w:firstRowFirstColumn="0" w:firstRowLastColumn="0" w:lastRowFirstColumn="0" w:lastRowLastColumn="0"/>
-              <w:rPr>
-                <w:rFonts w:hint="eastAsia"/>
-              </w:rPr>
-            </w:pPr>
             <w:r>
               <w:rPr>
                 <w:rFonts w:hint="eastAsia"/>
@@ -3367,28 +2862,22 @@
             <w:tcW w:w="2764" w:type="dxa"/>
           </w:tcPr>
           <w:p>
-            <w:pPr>
-              <w:cnfStyle w:val="000000000000" w:firstRow="0" w:lastRow="0" w:firstColumn="0" w:lastColumn="0" w:oddVBand="0" w:evenVBand="0" w:oddHBand="0" w:evenHBand="0" w:firstRowFirstColumn="0" w:firstRowLastColumn="0" w:lastRowFirstColumn="0" w:lastRowLastColumn="0"/>
-              <w:rPr>
-                <w:rFonts w:hint="eastAsia"/>
-              </w:rPr>
-            </w:pPr>
-            <w:r>
-              <w:rPr>
-                <w:rFonts w:hint="eastAsia"/>
-              </w:rPr>
-              <w:t>0</w:t>
-            </w:r>
-          </w:p>
-        </w:tc>
-      </w:tr>
-      <w:tr>
-        <w:tc>
-          <w:tcPr>
-            <w:cnfStyle w:val="001000000000" w:firstRow="0" w:lastRow="0" w:firstColumn="1" w:lastColumn="0" w:oddVBand="0" w:evenVBand="0" w:oddHBand="0" w:evenHBand="0" w:firstRowFirstColumn="0" w:firstRowLastColumn="0" w:lastRowFirstColumn="0" w:lastRowLastColumn="0"/>
-            <w:tcW w:w="2975" w:type="dxa"/>
-          </w:tcPr>
-          <w:p>
+            <w:r>
+              <w:rPr>
+                <w:rFonts w:hint="eastAsia"/>
+              </w:rPr>
+              <w:t>0</w:t>
+            </w:r>
+          </w:p>
+        </w:tc>
+      </w:tr>
+      <w:tr>
+        <w:tc>
+          <w:tcPr>
+            <w:tcW w:w="2975" w:type="dxa"/>
+          </w:tcPr>
+          <w:p>
+            <w:proofErr w:type="spellStart"/>
             <w:r>
               <w:rPr>
                 <w:rFonts w:hint="eastAsia"/>
@@ -3398,6 +2887,7 @@
             <w:r>
               <w:t>otelinfoManage</w:t>
             </w:r>
+            <w:proofErr w:type="spellEnd"/>
           </w:p>
         </w:tc>
         <w:tc>
@@ -3406,9 +2896,6 @@
             <w:gridSpan w:val="2"/>
           </w:tcPr>
           <w:p>
-            <w:pPr>
-              <w:cnfStyle w:val="000000000000" w:firstRow="0" w:lastRow="0" w:firstColumn="0" w:lastColumn="0" w:oddVBand="0" w:evenVBand="0" w:oddHBand="0" w:evenHBand="0" w:firstRowFirstColumn="0" w:firstRowLastColumn="0" w:lastRowFirstColumn="0" w:lastRowLastColumn="0"/>
-            </w:pPr>
             <w:r>
               <w:rPr>
                 <w:rFonts w:hint="eastAsia"/>
@@ -3422,25 +2909,22 @@
             <w:tcW w:w="2764" w:type="dxa"/>
           </w:tcPr>
           <w:p>
-            <w:pPr>
-              <w:cnfStyle w:val="000000000000" w:firstRow="0" w:lastRow="0" w:firstColumn="0" w:lastColumn="0" w:oddVBand="0" w:evenVBand="0" w:oddHBand="0" w:evenHBand="0" w:firstRowFirstColumn="0" w:firstRowLastColumn="0" w:lastRowFirstColumn="0" w:lastRowLastColumn="0"/>
-            </w:pPr>
-            <w:r>
-              <w:rPr>
-                <w:rFonts w:hint="eastAsia"/>
-              </w:rPr>
-              <w:t>0</w:t>
-            </w:r>
-          </w:p>
-        </w:tc>
-      </w:tr>
-      <w:tr>
-        <w:tc>
-          <w:tcPr>
-            <w:cnfStyle w:val="001000000000" w:firstRow="0" w:lastRow="0" w:firstColumn="1" w:lastColumn="0" w:oddVBand="0" w:evenVBand="0" w:oddHBand="0" w:evenHBand="0" w:firstRowFirstColumn="0" w:firstRowLastColumn="0" w:lastRowFirstColumn="0" w:lastRowLastColumn="0"/>
-            <w:tcW w:w="2975" w:type="dxa"/>
-          </w:tcPr>
-          <w:p>
+            <w:r>
+              <w:rPr>
+                <w:rFonts w:hint="eastAsia"/>
+              </w:rPr>
+              <w:t>0</w:t>
+            </w:r>
+          </w:p>
+        </w:tc>
+      </w:tr>
+      <w:tr>
+        <w:tc>
+          <w:tcPr>
+            <w:tcW w:w="2975" w:type="dxa"/>
+          </w:tcPr>
+          <w:p>
+            <w:proofErr w:type="spellStart"/>
             <w:r>
               <w:rPr>
                 <w:rFonts w:hint="eastAsia"/>
@@ -3450,6 +2934,7 @@
             <w:r>
               <w:t>Manage</w:t>
             </w:r>
+            <w:proofErr w:type="spellEnd"/>
           </w:p>
         </w:tc>
         <w:tc>
@@ -3458,9 +2943,6 @@
             <w:gridSpan w:val="2"/>
           </w:tcPr>
           <w:p>
-            <w:pPr>
-              <w:cnfStyle w:val="000000000000" w:firstRow="0" w:lastRow="0" w:firstColumn="0" w:lastColumn="0" w:oddVBand="0" w:evenVBand="0" w:oddHBand="0" w:evenHBand="0" w:firstRowFirstColumn="0" w:firstRowLastColumn="0" w:lastRowFirstColumn="0" w:lastRowLastColumn="0"/>
-            </w:pPr>
             <w:r>
               <w:rPr>
                 <w:rFonts w:hint="eastAsia"/>
@@ -3474,28 +2956,26 @@
             <w:tcW w:w="2764" w:type="dxa"/>
           </w:tcPr>
           <w:p>
-            <w:pPr>
-              <w:cnfStyle w:val="000000000000" w:firstRow="0" w:lastRow="0" w:firstColumn="0" w:lastColumn="0" w:oddVBand="0" w:evenVBand="0" w:oddHBand="0" w:evenHBand="0" w:firstRowFirstColumn="0" w:firstRowLastColumn="0" w:lastRowFirstColumn="0" w:lastRowLastColumn="0"/>
-            </w:pPr>
-            <w:r>
-              <w:rPr>
-                <w:rFonts w:hint="eastAsia"/>
-              </w:rPr>
-              <w:t>0</w:t>
-            </w:r>
-          </w:p>
-        </w:tc>
-      </w:tr>
-      <w:tr>
-        <w:tc>
-          <w:tcPr>
-            <w:cnfStyle w:val="001000000000" w:firstRow="0" w:lastRow="0" w:firstColumn="1" w:lastColumn="0" w:oddVBand="0" w:evenVBand="0" w:oddHBand="0" w:evenHBand="0" w:firstRowFirstColumn="0" w:firstRowLastColumn="0" w:lastRowFirstColumn="0" w:lastRowLastColumn="0"/>
-            <w:tcW w:w="2975" w:type="dxa"/>
-          </w:tcPr>
-          <w:p>
+            <w:r>
+              <w:rPr>
+                <w:rFonts w:hint="eastAsia"/>
+              </w:rPr>
+              <w:t>0</w:t>
+            </w:r>
+          </w:p>
+        </w:tc>
+      </w:tr>
+      <w:tr>
+        <w:tc>
+          <w:tcPr>
+            <w:tcW w:w="2975" w:type="dxa"/>
+          </w:tcPr>
+          <w:p>
+            <w:proofErr w:type="spellStart"/>
             <w:r>
               <w:t>MarketingManage</w:t>
             </w:r>
+            <w:proofErr w:type="spellEnd"/>
           </w:p>
         </w:tc>
         <w:tc>
@@ -3503,9 +2983,6 @@
             <w:tcW w:w="2551" w:type="dxa"/>
           </w:tcPr>
           <w:p>
-            <w:pPr>
-              <w:cnfStyle w:val="000000000000" w:firstRow="0" w:lastRow="0" w:firstColumn="0" w:lastColumn="0" w:oddVBand="0" w:evenVBand="0" w:oddHBand="0" w:evenHBand="0" w:firstRowFirstColumn="0" w:firstRowLastColumn="0" w:lastRowFirstColumn="0" w:lastRowLastColumn="0"/>
-            </w:pPr>
             <w:r>
               <w:t>0</w:t>
             </w:r>
@@ -3517,25 +2994,23 @@
             <w:gridSpan w:val="2"/>
           </w:tcPr>
           <w:p>
-            <w:pPr>
-              <w:cnfStyle w:val="000000000000" w:firstRow="0" w:lastRow="0" w:firstColumn="0" w:lastColumn="0" w:oddVBand="0" w:evenVBand="0" w:oddHBand="0" w:evenHBand="0" w:firstRowFirstColumn="0" w:firstRowLastColumn="0" w:lastRowFirstColumn="0" w:lastRowLastColumn="0"/>
-            </w:pPr>
-            <w:r>
-              <w:t>1</w:t>
-            </w:r>
-          </w:p>
-        </w:tc>
-      </w:tr>
-      <w:tr>
-        <w:tc>
-          <w:tcPr>
-            <w:cnfStyle w:val="001000000000" w:firstRow="0" w:lastRow="0" w:firstColumn="1" w:lastColumn="0" w:oddVBand="0" w:evenVBand="0" w:oddHBand="0" w:evenHBand="0" w:firstRowFirstColumn="0" w:firstRowLastColumn="0" w:lastRowFirstColumn="0" w:lastRowLastColumn="0"/>
-            <w:tcW w:w="2975" w:type="dxa"/>
-          </w:tcPr>
-          <w:p>
+            <w:r>
+              <w:t>0</w:t>
+            </w:r>
+          </w:p>
+        </w:tc>
+      </w:tr>
+      <w:tr>
+        <w:tc>
+          <w:tcPr>
+            <w:tcW w:w="2975" w:type="dxa"/>
+          </w:tcPr>
+          <w:p>
+            <w:proofErr w:type="spellStart"/>
             <w:r>
               <w:t>StrategyManage</w:t>
             </w:r>
+            <w:proofErr w:type="spellEnd"/>
           </w:p>
         </w:tc>
         <w:tc>
@@ -3543,9 +3018,6 @@
             <w:tcW w:w="2551" w:type="dxa"/>
           </w:tcPr>
           <w:p>
-            <w:pPr>
-              <w:cnfStyle w:val="000000000000" w:firstRow="0" w:lastRow="0" w:firstColumn="0" w:lastColumn="0" w:oddVBand="0" w:evenVBand="0" w:oddHBand="0" w:evenHBand="0" w:firstRowFirstColumn="0" w:firstRowLastColumn="0" w:lastRowFirstColumn="0" w:lastRowLastColumn="0"/>
-            </w:pPr>
             <w:r>
               <w:t>0</w:t>
             </w:r>
@@ -3557,19 +3029,15 @@
             <w:gridSpan w:val="2"/>
           </w:tcPr>
           <w:p>
-            <w:pPr>
-              <w:cnfStyle w:val="000000000000" w:firstRow="0" w:lastRow="0" w:firstColumn="0" w:lastColumn="0" w:oddVBand="0" w:evenVBand="0" w:oddHBand="0" w:evenHBand="0" w:firstRowFirstColumn="0" w:firstRowLastColumn="0" w:lastRowFirstColumn="0" w:lastRowLastColumn="0"/>
-            </w:pPr>
-            <w:r>
-              <w:t>1</w:t>
-            </w:r>
-          </w:p>
-        </w:tc>
-      </w:tr>
-      <w:tr>
-        <w:tc>
-          <w:tcPr>
-            <w:cnfStyle w:val="001000000000" w:firstRow="0" w:lastRow="0" w:firstColumn="1" w:lastColumn="0" w:oddVBand="0" w:evenVBand="0" w:oddHBand="0" w:evenHBand="0" w:firstRowFirstColumn="0" w:firstRowLastColumn="0" w:lastRowFirstColumn="0" w:lastRowLastColumn="0"/>
+            <w:r>
+              <w:t>0</w:t>
+            </w:r>
+          </w:p>
+        </w:tc>
+      </w:tr>
+      <w:tr>
+        <w:tc>
+          <w:tcPr>
             <w:tcW w:w="8296" w:type="dxa"/>
             <w:gridSpan w:val="4"/>
           </w:tcPr>
@@ -3579,16 +3047,17 @@
       <w:tr>
         <w:tc>
           <w:tcPr>
-            <w:cnfStyle w:val="001000000000" w:firstRow="0" w:lastRow="0" w:firstColumn="1" w:lastColumn="0" w:oddVBand="0" w:evenVBand="0" w:oddHBand="0" w:evenHBand="0" w:firstRowFirstColumn="0" w:firstRowLastColumn="0" w:lastRowFirstColumn="0" w:lastRowLastColumn="0"/>
-            <w:tcW w:w="2975" w:type="dxa"/>
-          </w:tcPr>
-          <w:p>
+            <w:tcW w:w="2975" w:type="dxa"/>
+          </w:tcPr>
+          <w:p>
+            <w:proofErr w:type="spellStart"/>
             <w:r>
               <w:rPr>
                 <w:rFonts w:hint="eastAsia"/>
               </w:rPr>
               <w:t>ClientData</w:t>
             </w:r>
+            <w:proofErr w:type="spellEnd"/>
           </w:p>
         </w:tc>
         <w:tc>
@@ -3597,9 +3066,6 @@
             <w:gridSpan w:val="2"/>
           </w:tcPr>
           <w:p>
-            <w:pPr>
-              <w:cnfStyle w:val="000000000000" w:firstRow="0" w:lastRow="0" w:firstColumn="0" w:lastColumn="0" w:oddVBand="0" w:evenVBand="0" w:oddHBand="0" w:evenHBand="0" w:firstRowFirstColumn="0" w:firstRowLastColumn="0" w:lastRowFirstColumn="0" w:lastRowLastColumn="0"/>
-            </w:pPr>
             <w:r>
               <w:rPr>
                 <w:rFonts w:hint="eastAsia"/>
@@ -3613,33 +3079,26 @@
             <w:tcW w:w="2764" w:type="dxa"/>
           </w:tcPr>
           <w:p>
-            <w:pPr>
-              <w:cnfStyle w:val="000000000000" w:firstRow="0" w:lastRow="0" w:firstColumn="0" w:lastColumn="0" w:oddVBand="0" w:evenVBand="0" w:oddHBand="0" w:evenHBand="0" w:firstRowFirstColumn="0" w:firstRowLastColumn="0" w:lastRowFirstColumn="0" w:lastRowLastColumn="0"/>
-            </w:pPr>
-            <w:r>
-              <w:rPr>
-                <w:rFonts w:hint="eastAsia"/>
-              </w:rPr>
-              <w:t>0</w:t>
-            </w:r>
-          </w:p>
-        </w:tc>
-      </w:tr>
-      <w:tr>
-        <w:tc>
-          <w:tcPr>
-            <w:cnfStyle w:val="001000000000" w:firstRow="0" w:lastRow="0" w:firstColumn="1" w:lastColumn="0" w:oddVBand="0" w:evenVBand="0" w:oddHBand="0" w:evenHBand="0" w:firstRowFirstColumn="0" w:firstRowLastColumn="0" w:lastRowFirstColumn="0" w:lastRowLastColumn="0"/>
-            <w:tcW w:w="2975" w:type="dxa"/>
-          </w:tcPr>
-          <w:p>
-            <w:pPr>
-              <w:rPr>
-                <w:rFonts w:hint="eastAsia"/>
-              </w:rPr>
-            </w:pPr>
+            <w:r>
+              <w:rPr>
+                <w:rFonts w:hint="eastAsia"/>
+              </w:rPr>
+              <w:t>0</w:t>
+            </w:r>
+          </w:p>
+        </w:tc>
+      </w:tr>
+      <w:tr>
+        <w:tc>
+          <w:tcPr>
+            <w:tcW w:w="2975" w:type="dxa"/>
+          </w:tcPr>
+          <w:p>
+            <w:proofErr w:type="spellStart"/>
             <w:r>
               <w:t>Orderdata</w:t>
             </w:r>
+            <w:proofErr w:type="spellEnd"/>
           </w:p>
         </w:tc>
         <w:tc>
@@ -3648,12 +3107,6 @@
             <w:gridSpan w:val="2"/>
           </w:tcPr>
           <w:p>
-            <w:pPr>
-              <w:cnfStyle w:val="000000000000" w:firstRow="0" w:lastRow="0" w:firstColumn="0" w:lastColumn="0" w:oddVBand="0" w:evenVBand="0" w:oddHBand="0" w:evenHBand="0" w:firstRowFirstColumn="0" w:firstRowLastColumn="0" w:lastRowFirstColumn="0" w:lastRowLastColumn="0"/>
-              <w:rPr>
-                <w:rFonts w:hint="eastAsia"/>
-              </w:rPr>
-            </w:pPr>
             <w:r>
               <w:rPr>
                 <w:rFonts w:hint="eastAsia"/>
@@ -3667,31 +3120,26 @@
             <w:tcW w:w="2764" w:type="dxa"/>
           </w:tcPr>
           <w:p>
-            <w:pPr>
-              <w:cnfStyle w:val="000000000000" w:firstRow="0" w:lastRow="0" w:firstColumn="0" w:lastColumn="0" w:oddVBand="0" w:evenVBand="0" w:oddHBand="0" w:evenHBand="0" w:firstRowFirstColumn="0" w:firstRowLastColumn="0" w:lastRowFirstColumn="0" w:lastRowLastColumn="0"/>
-              <w:rPr>
-                <w:rFonts w:hint="eastAsia"/>
-              </w:rPr>
-            </w:pPr>
-            <w:r>
-              <w:rPr>
-                <w:rFonts w:hint="eastAsia"/>
-              </w:rPr>
-              <w:t>0</w:t>
-            </w:r>
-          </w:p>
-        </w:tc>
-      </w:tr>
-      <w:tr>
-        <w:tc>
-          <w:tcPr>
-            <w:cnfStyle w:val="001000000000" w:firstRow="0" w:lastRow="0" w:firstColumn="1" w:lastColumn="0" w:oddVBand="0" w:evenVBand="0" w:oddHBand="0" w:evenHBand="0" w:firstRowFirstColumn="0" w:firstRowLastColumn="0" w:lastRowFirstColumn="0" w:lastRowLastColumn="0"/>
-            <w:tcW w:w="2975" w:type="dxa"/>
-          </w:tcPr>
-          <w:p>
+            <w:r>
+              <w:rPr>
+                <w:rFonts w:hint="eastAsia"/>
+              </w:rPr>
+              <w:t>0</w:t>
+            </w:r>
+          </w:p>
+        </w:tc>
+      </w:tr>
+      <w:tr>
+        <w:tc>
+          <w:tcPr>
+            <w:tcW w:w="2975" w:type="dxa"/>
+          </w:tcPr>
+          <w:p>
+            <w:proofErr w:type="spellStart"/>
             <w:r>
               <w:t>Sitemanagerdata</w:t>
             </w:r>
+            <w:proofErr w:type="spellEnd"/>
           </w:p>
         </w:tc>
         <w:tc>
@@ -3700,12 +3148,9 @@
             <w:gridSpan w:val="2"/>
           </w:tcPr>
           <w:p>
-            <w:pPr>
-              <w:cnfStyle w:val="000000000000" w:firstRow="0" w:lastRow="0" w:firstColumn="0" w:lastColumn="0" w:oddVBand="0" w:evenVBand="0" w:oddHBand="0" w:evenHBand="0" w:firstRowFirstColumn="0" w:firstRowLastColumn="0" w:lastRowFirstColumn="0" w:lastRowLastColumn="0"/>
-              <w:rPr>
-                <w:rFonts w:hint="eastAsia"/>
-              </w:rPr>
-            </w:pPr>
+            <w:r>
+              <w:t>0</w:t>
+            </w:r>
           </w:p>
         </w:tc>
         <w:tc>
@@ -3713,28 +3158,26 @@
             <w:tcW w:w="2764" w:type="dxa"/>
           </w:tcPr>
           <w:p>
-            <w:pPr>
-              <w:cnfStyle w:val="000000000000" w:firstRow="0" w:lastRow="0" w:firstColumn="0" w:lastColumn="0" w:oddVBand="0" w:evenVBand="0" w:oddHBand="0" w:evenHBand="0" w:firstRowFirstColumn="0" w:firstRowLastColumn="0" w:lastRowFirstColumn="0" w:lastRowLastColumn="0"/>
-              <w:rPr>
-                <w:rFonts w:hint="eastAsia"/>
-              </w:rPr>
-            </w:pPr>
-          </w:p>
-        </w:tc>
-      </w:tr>
-      <w:tr>
-        <w:tc>
-          <w:tcPr>
-            <w:cnfStyle w:val="001000000000" w:firstRow="0" w:lastRow="0" w:firstColumn="1" w:lastColumn="0" w:oddVBand="0" w:evenVBand="0" w:oddHBand="0" w:evenHBand="0" w:firstRowFirstColumn="0" w:firstRowLastColumn="0" w:lastRowFirstColumn="0" w:lastRowLastColumn="0"/>
-            <w:tcW w:w="2975" w:type="dxa"/>
-          </w:tcPr>
-          <w:p>
+            <w:r>
+              <w:t>0</w:t>
+            </w:r>
+          </w:p>
+        </w:tc>
+      </w:tr>
+      <w:tr>
+        <w:tc>
+          <w:tcPr>
+            <w:tcW w:w="2975" w:type="dxa"/>
+          </w:tcPr>
+          <w:p>
+            <w:proofErr w:type="spellStart"/>
             <w:r>
               <w:rPr>
                 <w:rFonts w:hint="eastAsia"/>
               </w:rPr>
               <w:t>Logdata</w:t>
             </w:r>
+            <w:proofErr w:type="spellEnd"/>
           </w:p>
         </w:tc>
         <w:tc>
@@ -3743,12 +3186,9 @@
             <w:gridSpan w:val="2"/>
           </w:tcPr>
           <w:p>
-            <w:pPr>
-              <w:cnfStyle w:val="000000000000" w:firstRow="0" w:lastRow="0" w:firstColumn="0" w:lastColumn="0" w:oddVBand="0" w:evenVBand="0" w:oddHBand="0" w:evenHBand="0" w:firstRowFirstColumn="0" w:firstRowLastColumn="0" w:lastRowFirstColumn="0" w:lastRowLastColumn="0"/>
-              <w:rPr>
-                <w:rFonts w:hint="eastAsia"/>
-              </w:rPr>
-            </w:pPr>
+            <w:r>
+              <w:t>0</w:t>
+            </w:r>
           </w:p>
         </w:tc>
         <w:tc>
@@ -3756,22 +3196,19 @@
             <w:tcW w:w="2764" w:type="dxa"/>
           </w:tcPr>
           <w:p>
-            <w:pPr>
-              <w:cnfStyle w:val="000000000000" w:firstRow="0" w:lastRow="0" w:firstColumn="0" w:lastColumn="0" w:oddVBand="0" w:evenVBand="0" w:oddHBand="0" w:evenHBand="0" w:firstRowFirstColumn="0" w:firstRowLastColumn="0" w:lastRowFirstColumn="0" w:lastRowLastColumn="0"/>
-              <w:rPr>
-                <w:rFonts w:hint="eastAsia"/>
-              </w:rPr>
-            </w:pPr>
-          </w:p>
-        </w:tc>
-      </w:tr>
-      <w:tr>
-        <w:tc>
-          <w:tcPr>
-            <w:cnfStyle w:val="001000000000" w:firstRow="0" w:lastRow="0" w:firstColumn="1" w:lastColumn="0" w:oddVBand="0" w:evenVBand="0" w:oddHBand="0" w:evenHBand="0" w:firstRowFirstColumn="0" w:firstRowLastColumn="0" w:lastRowFirstColumn="0" w:lastRowLastColumn="0"/>
-            <w:tcW w:w="2975" w:type="dxa"/>
-          </w:tcPr>
-          <w:p>
+            <w:r>
+              <w:t>0</w:t>
+            </w:r>
+          </w:p>
+        </w:tc>
+      </w:tr>
+      <w:tr>
+        <w:tc>
+          <w:tcPr>
+            <w:tcW w:w="2975" w:type="dxa"/>
+          </w:tcPr>
+          <w:p>
+            <w:proofErr w:type="spellStart"/>
             <w:r>
               <w:rPr>
                 <w:rFonts w:hint="eastAsia"/>
@@ -3781,6 +3218,7 @@
             <w:r>
               <w:t>Data</w:t>
             </w:r>
+            <w:proofErr w:type="spellEnd"/>
           </w:p>
         </w:tc>
         <w:tc>
@@ -3789,9 +3227,6 @@
             <w:gridSpan w:val="2"/>
           </w:tcPr>
           <w:p>
-            <w:pPr>
-              <w:cnfStyle w:val="000000000000" w:firstRow="0" w:lastRow="0" w:firstColumn="0" w:lastColumn="0" w:oddVBand="0" w:evenVBand="0" w:oddHBand="0" w:evenHBand="0" w:firstRowFirstColumn="0" w:firstRowLastColumn="0" w:lastRowFirstColumn="0" w:lastRowLastColumn="0"/>
-            </w:pPr>
             <w:r>
               <w:rPr>
                 <w:rFonts w:hint="eastAsia"/>
@@ -3805,25 +3240,22 @@
             <w:tcW w:w="2764" w:type="dxa"/>
           </w:tcPr>
           <w:p>
-            <w:pPr>
-              <w:cnfStyle w:val="000000000000" w:firstRow="0" w:lastRow="0" w:firstColumn="0" w:lastColumn="0" w:oddVBand="0" w:evenVBand="0" w:oddHBand="0" w:evenHBand="0" w:firstRowFirstColumn="0" w:firstRowLastColumn="0" w:lastRowFirstColumn="0" w:lastRowLastColumn="0"/>
-            </w:pPr>
-            <w:r>
-              <w:rPr>
-                <w:rFonts w:hint="eastAsia"/>
-              </w:rPr>
-              <w:t>0</w:t>
-            </w:r>
-          </w:p>
-        </w:tc>
-      </w:tr>
-      <w:tr>
-        <w:tc>
-          <w:tcPr>
-            <w:cnfStyle w:val="001000000000" w:firstRow="0" w:lastRow="0" w:firstColumn="1" w:lastColumn="0" w:oddVBand="0" w:evenVBand="0" w:oddHBand="0" w:evenHBand="0" w:firstRowFirstColumn="0" w:firstRowLastColumn="0" w:lastRowFirstColumn="0" w:lastRowLastColumn="0"/>
-            <w:tcW w:w="2975" w:type="dxa"/>
-          </w:tcPr>
-          <w:p>
+            <w:r>
+              <w:rPr>
+                <w:rFonts w:hint="eastAsia"/>
+              </w:rPr>
+              <w:t>0</w:t>
+            </w:r>
+          </w:p>
+        </w:tc>
+      </w:tr>
+      <w:tr>
+        <w:tc>
+          <w:tcPr>
+            <w:tcW w:w="2975" w:type="dxa"/>
+          </w:tcPr>
+          <w:p>
+            <w:proofErr w:type="spellStart"/>
             <w:r>
               <w:rPr>
                 <w:rFonts w:hint="eastAsia"/>
@@ -3833,6 +3265,7 @@
             <w:r>
               <w:t>Data</w:t>
             </w:r>
+            <w:proofErr w:type="spellEnd"/>
           </w:p>
         </w:tc>
         <w:tc>
@@ -3841,9 +3274,6 @@
             <w:gridSpan w:val="2"/>
           </w:tcPr>
           <w:p>
-            <w:pPr>
-              <w:cnfStyle w:val="000000000000" w:firstRow="0" w:lastRow="0" w:firstColumn="0" w:lastColumn="0" w:oddVBand="0" w:evenVBand="0" w:oddHBand="0" w:evenHBand="0" w:firstRowFirstColumn="0" w:firstRowLastColumn="0" w:lastRowFirstColumn="0" w:lastRowLastColumn="0"/>
-            </w:pPr>
             <w:r>
               <w:rPr>
                 <w:rFonts w:hint="eastAsia"/>
@@ -3857,28 +3287,26 @@
             <w:tcW w:w="2764" w:type="dxa"/>
           </w:tcPr>
           <w:p>
-            <w:pPr>
-              <w:cnfStyle w:val="000000000000" w:firstRow="0" w:lastRow="0" w:firstColumn="0" w:lastColumn="0" w:oddVBand="0" w:evenVBand="0" w:oddHBand="0" w:evenHBand="0" w:firstRowFirstColumn="0" w:firstRowLastColumn="0" w:lastRowFirstColumn="0" w:lastRowLastColumn="0"/>
-            </w:pPr>
-            <w:r>
-              <w:rPr>
-                <w:rFonts w:hint="eastAsia"/>
-              </w:rPr>
-              <w:t>0</w:t>
-            </w:r>
-          </w:p>
-        </w:tc>
-      </w:tr>
-      <w:tr>
-        <w:tc>
-          <w:tcPr>
-            <w:cnfStyle w:val="001000000000" w:firstRow="0" w:lastRow="0" w:firstColumn="1" w:lastColumn="0" w:oddVBand="0" w:evenVBand="0" w:oddHBand="0" w:evenHBand="0" w:firstRowFirstColumn="0" w:firstRowLastColumn="0" w:lastRowFirstColumn="0" w:lastRowLastColumn="0"/>
-            <w:tcW w:w="2975" w:type="dxa"/>
-          </w:tcPr>
-          <w:p>
+            <w:r>
+              <w:rPr>
+                <w:rFonts w:hint="eastAsia"/>
+              </w:rPr>
+              <w:t>0</w:t>
+            </w:r>
+          </w:p>
+        </w:tc>
+      </w:tr>
+      <w:tr>
+        <w:tc>
+          <w:tcPr>
+            <w:tcW w:w="2975" w:type="dxa"/>
+          </w:tcPr>
+          <w:p>
+            <w:proofErr w:type="spellStart"/>
             <w:r>
               <w:t>MarketingData</w:t>
             </w:r>
+            <w:proofErr w:type="spellEnd"/>
           </w:p>
         </w:tc>
         <w:tc>
@@ -3886,9 +3314,6 @@
             <w:tcW w:w="2551" w:type="dxa"/>
           </w:tcPr>
           <w:p>
-            <w:pPr>
-              <w:cnfStyle w:val="000000000000" w:firstRow="0" w:lastRow="0" w:firstColumn="0" w:lastColumn="0" w:oddVBand="0" w:evenVBand="0" w:oddHBand="0" w:evenHBand="0" w:firstRowFirstColumn="0" w:firstRowLastColumn="0" w:lastRowFirstColumn="0" w:lastRowLastColumn="0"/>
-            </w:pPr>
             <w:r>
               <w:t>0</w:t>
             </w:r>
@@ -3900,9 +3325,6 @@
             <w:gridSpan w:val="2"/>
           </w:tcPr>
           <w:p>
-            <w:pPr>
-              <w:cnfStyle w:val="000000000000" w:firstRow="0" w:lastRow="0" w:firstColumn="0" w:lastColumn="0" w:oddVBand="0" w:evenVBand="0" w:oddHBand="0" w:evenHBand="0" w:firstRowFirstColumn="0" w:firstRowLastColumn="0" w:lastRowFirstColumn="0" w:lastRowLastColumn="0"/>
-            </w:pPr>
             <w:r>
               <w:t>1</w:t>
             </w:r>
@@ -3912,13 +3334,14 @@
       <w:tr>
         <w:tc>
           <w:tcPr>
-            <w:cnfStyle w:val="001000000000" w:firstRow="0" w:lastRow="0" w:firstColumn="1" w:lastColumn="0" w:oddVBand="0" w:evenVBand="0" w:oddHBand="0" w:evenHBand="0" w:firstRowFirstColumn="0" w:firstRowLastColumn="0" w:lastRowFirstColumn="0" w:lastRowLastColumn="0"/>
-            <w:tcW w:w="2975" w:type="dxa"/>
-          </w:tcPr>
-          <w:p>
+            <w:tcW w:w="2975" w:type="dxa"/>
+          </w:tcPr>
+          <w:p>
+            <w:proofErr w:type="spellStart"/>
             <w:r>
               <w:t>StrategyData</w:t>
             </w:r>
+            <w:proofErr w:type="spellEnd"/>
           </w:p>
         </w:tc>
         <w:tc>
@@ -3926,9 +3349,6 @@
             <w:tcW w:w="2551" w:type="dxa"/>
           </w:tcPr>
           <w:p>
-            <w:pPr>
-              <w:cnfStyle w:val="000000000000" w:firstRow="0" w:lastRow="0" w:firstColumn="0" w:lastColumn="0" w:oddVBand="0" w:evenVBand="0" w:oddHBand="0" w:evenHBand="0" w:firstRowFirstColumn="0" w:firstRowLastColumn="0" w:lastRowFirstColumn="0" w:lastRowLastColumn="0"/>
-            </w:pPr>
             <w:r>
               <w:t>0</w:t>
             </w:r>
@@ -3940,9 +3360,6 @@
             <w:gridSpan w:val="2"/>
           </w:tcPr>
           <w:p>
-            <w:pPr>
-              <w:cnfStyle w:val="000000000000" w:firstRow="0" w:lastRow="0" w:firstColumn="0" w:lastColumn="0" w:oddVBand="0" w:evenVBand="0" w:oddHBand="0" w:evenHBand="0" w:firstRowFirstColumn="0" w:firstRowLastColumn="0" w:lastRowFirstColumn="0" w:lastRowLastColumn="0"/>
-            </w:pPr>
             <w:r>
               <w:t>1</w:t>
             </w:r>
@@ -3962,7 +3379,7 @@
 </file>
 
 <file path=word/endnotes.xml><?xml version="1.0" encoding="utf-8"?>
-<w:endnotes xmlns:wpc="http://schemas.microsoft.com/office/word/2010/wordprocessingCanvas" xmlns:mc="http://schemas.openxmlformats.org/markup-compatibility/2006" xmlns:o="urn:schemas-microsoft-com:office:office" xmlns:r="http://schemas.openxmlformats.org/officeDocument/2006/relationships" xmlns:m="http://schemas.openxmlformats.org/officeDocument/2006/math" xmlns:v="urn:schemas-microsoft-com:vml" xmlns:wp14="http://schemas.microsoft.com/office/word/2010/wordprocessingDrawing" xmlns:wp="http://schemas.openxmlformats.org/drawingml/2006/wordprocessingDrawing" xmlns:w10="urn:schemas-microsoft-com:office:word" xmlns:w="http://schemas.openxmlformats.org/wordprocessingml/2006/main" xmlns:w14="http://schemas.microsoft.com/office/word/2010/wordml" xmlns:w15="http://schemas.microsoft.com/office/word/2012/wordml" xmlns:wpg="http://schemas.microsoft.com/office/word/2010/wordprocessingGroup" xmlns:wpi="http://schemas.microsoft.com/office/word/2010/wordprocessingInk" xmlns:wne="http://schemas.microsoft.com/office/word/2006/wordml" xmlns:wps="http://schemas.microsoft.com/office/word/2010/wordprocessingShape" mc:Ignorable="w14 w15 wp14">
+<w:endnotes xmlns:wpc="http://schemas.microsoft.com/office/word/2010/wordprocessingCanvas" xmlns:mo="http://schemas.microsoft.com/office/mac/office/2008/main" xmlns:mc="http://schemas.openxmlformats.org/markup-compatibility/2006" xmlns:mv="urn:schemas-microsoft-com:mac:vml" xmlns:o="urn:schemas-microsoft-com:office:office" xmlns:r="http://schemas.openxmlformats.org/officeDocument/2006/relationships" xmlns:m="http://schemas.openxmlformats.org/officeDocument/2006/math" xmlns:v="urn:schemas-microsoft-com:vml" xmlns:wp14="http://schemas.microsoft.com/office/word/2010/wordprocessingDrawing" xmlns:wp="http://schemas.openxmlformats.org/drawingml/2006/wordprocessingDrawing" xmlns:w10="urn:schemas-microsoft-com:office:word" xmlns:w="http://schemas.openxmlformats.org/wordprocessingml/2006/main" xmlns:w14="http://schemas.microsoft.com/office/word/2010/wordml" xmlns:w15="http://schemas.microsoft.com/office/word/2012/wordml" xmlns:wpg="http://schemas.microsoft.com/office/word/2010/wordprocessingGroup" xmlns:wpi="http://schemas.microsoft.com/office/word/2010/wordprocessingInk" xmlns:wne="http://schemas.microsoft.com/office/word/2006/wordml" xmlns:wps="http://schemas.microsoft.com/office/word/2010/wordprocessingShape" mc:Ignorable="w14 w15 wp14">
   <w:endnote w:type="separator" w:id="-1">
     <w:p>
       <w:r>
@@ -3981,7 +3398,7 @@
 </file>
 
 <file path=word/footnotes.xml><?xml version="1.0" encoding="utf-8"?>
-<w:footnotes xmlns:wpc="http://schemas.microsoft.com/office/word/2010/wordprocessingCanvas" xmlns:mc="http://schemas.openxmlformats.org/markup-compatibility/2006" xmlns:o="urn:schemas-microsoft-com:office:office" xmlns:r="http://schemas.openxmlformats.org/officeDocument/2006/relationships" xmlns:m="http://schemas.openxmlformats.org/officeDocument/2006/math" xmlns:v="urn:schemas-microsoft-com:vml" xmlns:wp14="http://schemas.microsoft.com/office/word/2010/wordprocessingDrawing" xmlns:wp="http://schemas.openxmlformats.org/drawingml/2006/wordprocessingDrawing" xmlns:w10="urn:schemas-microsoft-com:office:word" xmlns:w="http://schemas.openxmlformats.org/wordprocessingml/2006/main" xmlns:w14="http://schemas.microsoft.com/office/word/2010/wordml" xmlns:w15="http://schemas.microsoft.com/office/word/2012/wordml" xmlns:wpg="http://schemas.microsoft.com/office/word/2010/wordprocessingGroup" xmlns:wpi="http://schemas.microsoft.com/office/word/2010/wordprocessingInk" xmlns:wne="http://schemas.microsoft.com/office/word/2006/wordml" xmlns:wps="http://schemas.microsoft.com/office/word/2010/wordprocessingShape" mc:Ignorable="w14 w15 wp14">
+<w:footnotes xmlns:wpc="http://schemas.microsoft.com/office/word/2010/wordprocessingCanvas" xmlns:mo="http://schemas.microsoft.com/office/mac/office/2008/main" xmlns:mc="http://schemas.openxmlformats.org/markup-compatibility/2006" xmlns:mv="urn:schemas-microsoft-com:mac:vml" xmlns:o="urn:schemas-microsoft-com:office:office" xmlns:r="http://schemas.openxmlformats.org/officeDocument/2006/relationships" xmlns:m="http://schemas.openxmlformats.org/officeDocument/2006/math" xmlns:v="urn:schemas-microsoft-com:vml" xmlns:wp14="http://schemas.microsoft.com/office/word/2010/wordprocessingDrawing" xmlns:wp="http://schemas.openxmlformats.org/drawingml/2006/wordprocessingDrawing" xmlns:w10="urn:schemas-microsoft-com:office:word" xmlns:w="http://schemas.openxmlformats.org/wordprocessingml/2006/main" xmlns:w14="http://schemas.microsoft.com/office/word/2010/wordml" xmlns:w15="http://schemas.microsoft.com/office/word/2012/wordml" xmlns:wpg="http://schemas.microsoft.com/office/word/2010/wordprocessingGroup" xmlns:wpi="http://schemas.microsoft.com/office/word/2010/wordprocessingInk" xmlns:wne="http://schemas.microsoft.com/office/word/2006/wordml" xmlns:wps="http://schemas.microsoft.com/office/word/2010/wordprocessingShape" mc:Ignorable="w14 w15 wp14">
   <w:footnote w:type="separator" w:id="-1">
     <w:p>
       <w:r>
@@ -4013,7 +3430,7 @@
     </w:rPrDefault>
     <w:pPrDefault/>
   </w:docDefaults>
-  <w:latentStyles w:defLockedState="0" w:defUIPriority="99" w:defSemiHidden="0" w:defUnhideWhenUsed="0" w:defQFormat="0" w:count="371">
+  <w:latentStyles w:defLockedState="0" w:defUIPriority="99" w:defSemiHidden="0" w:defUnhideWhenUsed="0" w:defQFormat="0" w:count="380">
     <w:lsdException w:name="Normal" w:uiPriority="0" w:qFormat="1"/>
     <w:lsdException w:name="heading 1" w:uiPriority="9" w:qFormat="1"/>
     <w:lsdException w:name="heading 2" w:semiHidden="1" w:uiPriority="9" w:unhideWhenUsed="1" w:qFormat="1"/>
@@ -4427,6 +3844,7 @@
     <w:uiPriority w:val="39"/>
     <w:rsid w:val="008B5B6D"/>
     <w:tblPr>
+      <w:tblInd w:w="0" w:type="dxa"/>
       <w:tblBorders>
         <w:top w:val="single" w:sz="4" w:space="0" w:color="auto"/>
         <w:left w:val="single" w:sz="4" w:space="0" w:color="auto"/>
@@ -4435,12 +3853,18 @@
         <w:insideH w:val="single" w:sz="4" w:space="0" w:color="auto"/>
         <w:insideV w:val="single" w:sz="4" w:space="0" w:color="auto"/>
       </w:tblBorders>
+      <w:tblCellMar>
+        <w:top w:w="0" w:type="dxa"/>
+        <w:left w:w="108" w:type="dxa"/>
+        <w:bottom w:w="0" w:type="dxa"/>
+        <w:right w:w="108" w:type="dxa"/>
+      </w:tblCellMar>
     </w:tblPr>
   </w:style>
   <w:style w:type="paragraph" w:styleId="a4">
     <w:name w:val="header"/>
     <w:basedOn w:val="a"/>
-    <w:link w:val="Char"/>
+    <w:link w:val="a5"/>
     <w:uiPriority w:val="99"/>
     <w:unhideWhenUsed/>
     <w:rsid w:val="00E54AFC"/>
@@ -4460,8 +3884,8 @@
       <w:szCs w:val="18"/>
     </w:rPr>
   </w:style>
-  <w:style w:type="character" w:customStyle="1" w:styleId="Char">
-    <w:name w:val="页眉 Char"/>
+  <w:style w:type="character" w:customStyle="1" w:styleId="a5">
+    <w:name w:val="页眉字符"/>
     <w:basedOn w:val="a0"/>
     <w:link w:val="a4"/>
     <w:uiPriority w:val="99"/>
@@ -4471,10 +3895,10 @@
       <w:szCs w:val="18"/>
     </w:rPr>
   </w:style>
-  <w:style w:type="paragraph" w:styleId="a5">
+  <w:style w:type="paragraph" w:styleId="a6">
     <w:name w:val="footer"/>
     <w:basedOn w:val="a"/>
-    <w:link w:val="Char0"/>
+    <w:link w:val="a7"/>
     <w:uiPriority w:val="99"/>
     <w:unhideWhenUsed/>
     <w:rsid w:val="00E54AFC"/>
@@ -4491,10 +3915,10 @@
       <w:szCs w:val="18"/>
     </w:rPr>
   </w:style>
-  <w:style w:type="character" w:customStyle="1" w:styleId="Char0">
-    <w:name w:val="页脚 Char"/>
+  <w:style w:type="character" w:customStyle="1" w:styleId="a7">
+    <w:name w:val="页脚字符"/>
     <w:basedOn w:val="a0"/>
-    <w:link w:val="a5"/>
+    <w:link w:val="a6"/>
     <w:uiPriority w:val="99"/>
     <w:rsid w:val="00E54AFC"/>
     <w:rPr>
@@ -4509,6 +3933,7 @@
     <w:uiPriority w:val="39"/>
     <w:rsid w:val="00B8418F"/>
     <w:tblPr>
+      <w:tblInd w:w="0" w:type="dxa"/>
       <w:tblBorders>
         <w:top w:val="single" w:sz="4" w:space="0" w:color="auto"/>
         <w:left w:val="single" w:sz="4" w:space="0" w:color="auto"/>
@@ -4517,6 +3942,12 @@
         <w:insideH w:val="single" w:sz="4" w:space="0" w:color="auto"/>
         <w:insideV w:val="single" w:sz="4" w:space="0" w:color="auto"/>
       </w:tblBorders>
+      <w:tblCellMar>
+        <w:top w:w="0" w:type="dxa"/>
+        <w:left w:w="108" w:type="dxa"/>
+        <w:bottom w:w="0" w:type="dxa"/>
+        <w:right w:w="108" w:type="dxa"/>
+      </w:tblCellMar>
     </w:tblPr>
   </w:style>
   <w:style w:type="table" w:customStyle="1" w:styleId="2">
@@ -4526,6 +3957,7 @@
     <w:uiPriority w:val="39"/>
     <w:rsid w:val="00B8418F"/>
     <w:tblPr>
+      <w:tblInd w:w="0" w:type="dxa"/>
       <w:tblBorders>
         <w:top w:val="single" w:sz="4" w:space="0" w:color="auto"/>
         <w:left w:val="single" w:sz="4" w:space="0" w:color="auto"/>
@@ -4534,6 +3966,12 @@
         <w:insideH w:val="single" w:sz="4" w:space="0" w:color="auto"/>
         <w:insideV w:val="single" w:sz="4" w:space="0" w:color="auto"/>
       </w:tblBorders>
+      <w:tblCellMar>
+        <w:top w:w="0" w:type="dxa"/>
+        <w:left w:w="108" w:type="dxa"/>
+        <w:bottom w:w="0" w:type="dxa"/>
+        <w:right w:w="108" w:type="dxa"/>
+      </w:tblCellMar>
     </w:tblPr>
   </w:style>
   <w:style w:type="table" w:styleId="10">
@@ -4544,6 +3982,7 @@
     <w:tblPr>
       <w:tblStyleRowBandSize w:val="1"/>
       <w:tblStyleColBandSize w:val="1"/>
+      <w:tblInd w:w="0" w:type="dxa"/>
       <w:tblBorders>
         <w:top w:val="single" w:sz="4" w:space="0" w:color="BFBFBF" w:themeColor="background1" w:themeShade="BF"/>
         <w:left w:val="single" w:sz="4" w:space="0" w:color="BFBFBF" w:themeColor="background1" w:themeShade="BF"/>
@@ -4552,6 +3991,12 @@
         <w:insideH w:val="single" w:sz="4" w:space="0" w:color="BFBFBF" w:themeColor="background1" w:themeShade="BF"/>
         <w:insideV w:val="single" w:sz="4" w:space="0" w:color="BFBFBF" w:themeColor="background1" w:themeShade="BF"/>
       </w:tblBorders>
+      <w:tblCellMar>
+        <w:top w:w="0" w:type="dxa"/>
+        <w:left w:w="108" w:type="dxa"/>
+        <w:bottom w:w="0" w:type="dxa"/>
+        <w:right w:w="108" w:type="dxa"/>
+      </w:tblCellMar>
     </w:tblPr>
     <w:tblStylePr w:type="firstRow">
       <w:rPr>
@@ -4604,10 +4049,17 @@
     <w:tblPr>
       <w:tblStyleRowBandSize w:val="1"/>
       <w:tblStyleColBandSize w:val="1"/>
+      <w:tblInd w:w="0" w:type="dxa"/>
       <w:tblBorders>
         <w:top w:val="single" w:sz="4" w:space="0" w:color="7F7F7F" w:themeColor="text1" w:themeTint="80"/>
         <w:bottom w:val="single" w:sz="4" w:space="0" w:color="7F7F7F" w:themeColor="text1" w:themeTint="80"/>
       </w:tblBorders>
+      <w:tblCellMar>
+        <w:top w:w="0" w:type="dxa"/>
+        <w:left w:w="108" w:type="dxa"/>
+        <w:bottom w:w="0" w:type="dxa"/>
+        <w:right w:w="108" w:type="dxa"/>
+      </w:tblCellMar>
     </w:tblPr>
     <w:tblStylePr w:type="firstRow">
       <w:rPr>
@@ -4673,12 +4125,13 @@
       </w:tcPr>
     </w:tblStylePr>
   </w:style>
-  <w:style w:type="table" w:styleId="a6">
+  <w:style w:type="table" w:styleId="a8">
     <w:name w:val="Grid Table Light"/>
     <w:basedOn w:val="a1"/>
     <w:uiPriority w:val="40"/>
     <w:rsid w:val="00997B7D"/>
     <w:tblPr>
+      <w:tblInd w:w="0" w:type="dxa"/>
       <w:tblBorders>
         <w:top w:val="single" w:sz="4" w:space="0" w:color="BFBFBF" w:themeColor="background1" w:themeShade="BF"/>
         <w:left w:val="single" w:sz="4" w:space="0" w:color="BFBFBF" w:themeColor="background1" w:themeShade="BF"/>
@@ -4687,6 +4140,12 @@
         <w:insideH w:val="single" w:sz="4" w:space="0" w:color="BFBFBF" w:themeColor="background1" w:themeShade="BF"/>
         <w:insideV w:val="single" w:sz="4" w:space="0" w:color="BFBFBF" w:themeColor="background1" w:themeShade="BF"/>
       </w:tblBorders>
+      <w:tblCellMar>
+        <w:top w:w="0" w:type="dxa"/>
+        <w:left w:w="108" w:type="dxa"/>
+        <w:bottom w:w="0" w:type="dxa"/>
+        <w:right w:w="108" w:type="dxa"/>
+      </w:tblCellMar>
     </w:tblPr>
   </w:style>
   <w:style w:type="table" w:styleId="1-3">
@@ -4697,6 +4156,7 @@
     <w:tblPr>
       <w:tblStyleRowBandSize w:val="1"/>
       <w:tblStyleColBandSize w:val="1"/>
+      <w:tblInd w:w="0" w:type="dxa"/>
       <w:tblBorders>
         <w:top w:val="single" w:sz="4" w:space="0" w:color="DBDBDB" w:themeColor="accent3" w:themeTint="66"/>
         <w:left w:val="single" w:sz="4" w:space="0" w:color="DBDBDB" w:themeColor="accent3" w:themeTint="66"/>
@@ -4705,6 +4165,12 @@
         <w:insideH w:val="single" w:sz="4" w:space="0" w:color="DBDBDB" w:themeColor="accent3" w:themeTint="66"/>
         <w:insideV w:val="single" w:sz="4" w:space="0" w:color="DBDBDB" w:themeColor="accent3" w:themeTint="66"/>
       </w:tblBorders>
+      <w:tblCellMar>
+        <w:top w:w="0" w:type="dxa"/>
+        <w:left w:w="108" w:type="dxa"/>
+        <w:bottom w:w="0" w:type="dxa"/>
+        <w:right w:w="108" w:type="dxa"/>
+      </w:tblCellMar>
     </w:tblPr>
     <w:tblStylePr w:type="firstRow">
       <w:rPr>
@@ -4727,6 +4193,67 @@
       <w:tcPr>
         <w:tcBorders>
           <w:top w:val="double" w:sz="2" w:space="0" w:color="C9C9C9" w:themeColor="accent3" w:themeTint="99"/>
+        </w:tcBorders>
+      </w:tcPr>
+    </w:tblStylePr>
+    <w:tblStylePr w:type="firstCol">
+      <w:rPr>
+        <w:b/>
+        <w:bCs/>
+      </w:rPr>
+    </w:tblStylePr>
+    <w:tblStylePr w:type="lastCol">
+      <w:rPr>
+        <w:b/>
+        <w:bCs/>
+      </w:rPr>
+    </w:tblStylePr>
+  </w:style>
+  <w:style w:type="table" w:styleId="1-1">
+    <w:name w:val="Grid Table 1 Light Accent 1"/>
+    <w:basedOn w:val="a1"/>
+    <w:uiPriority w:val="46"/>
+    <w:rsid w:val="006D66B4"/>
+    <w:tblPr>
+      <w:tblStyleRowBandSize w:val="1"/>
+      <w:tblStyleColBandSize w:val="1"/>
+      <w:tblInd w:w="0" w:type="dxa"/>
+      <w:tblBorders>
+        <w:top w:val="single" w:sz="4" w:space="0" w:color="BDD6EE" w:themeColor="accent1" w:themeTint="66"/>
+        <w:left w:val="single" w:sz="4" w:space="0" w:color="BDD6EE" w:themeColor="accent1" w:themeTint="66"/>
+        <w:bottom w:val="single" w:sz="4" w:space="0" w:color="BDD6EE" w:themeColor="accent1" w:themeTint="66"/>
+        <w:right w:val="single" w:sz="4" w:space="0" w:color="BDD6EE" w:themeColor="accent1" w:themeTint="66"/>
+        <w:insideH w:val="single" w:sz="4" w:space="0" w:color="BDD6EE" w:themeColor="accent1" w:themeTint="66"/>
+        <w:insideV w:val="single" w:sz="4" w:space="0" w:color="BDD6EE" w:themeColor="accent1" w:themeTint="66"/>
+      </w:tblBorders>
+      <w:tblCellMar>
+        <w:top w:w="0" w:type="dxa"/>
+        <w:left w:w="108" w:type="dxa"/>
+        <w:bottom w:w="0" w:type="dxa"/>
+        <w:right w:w="108" w:type="dxa"/>
+      </w:tblCellMar>
+    </w:tblPr>
+    <w:tblStylePr w:type="firstRow">
+      <w:rPr>
+        <w:b/>
+        <w:bCs/>
+      </w:rPr>
+      <w:tblPr/>
+      <w:tcPr>
+        <w:tcBorders>
+          <w:bottom w:val="single" w:sz="12" w:space="0" w:color="9CC2E5" w:themeColor="accent1" w:themeTint="99"/>
+        </w:tcBorders>
+      </w:tcPr>
+    </w:tblStylePr>
+    <w:tblStylePr w:type="lastRow">
+      <w:rPr>
+        <w:b/>
+        <w:bCs/>
+      </w:rPr>
+      <w:tblPr/>
+      <w:tcPr>
+        <w:tcBorders>
+          <w:top w:val="double" w:sz="2" w:space="0" w:color="9CC2E5" w:themeColor="accent1" w:themeTint="99"/>
         </w:tcBorders>
       </w:tcPr>
     </w:tblStylePr>

--- a/homework8/度量.docx
+++ b/homework8/度量.docx
@@ -1,6 +1,6 @@
 
 <file path=word/document.xml><?xml version="1.0" encoding="utf-8"?>
-<w:document xmlns:wpc="http://schemas.microsoft.com/office/word/2010/wordprocessingCanvas" xmlns:mo="http://schemas.microsoft.com/office/mac/office/2008/main" xmlns:mc="http://schemas.openxmlformats.org/markup-compatibility/2006" xmlns:mv="urn:schemas-microsoft-com:mac:vml" xmlns:o="urn:schemas-microsoft-com:office:office" xmlns:r="http://schemas.openxmlformats.org/officeDocument/2006/relationships" xmlns:m="http://schemas.openxmlformats.org/officeDocument/2006/math" xmlns:v="urn:schemas-microsoft-com:vml" xmlns:wp14="http://schemas.microsoft.com/office/word/2010/wordprocessingDrawing" xmlns:wp="http://schemas.openxmlformats.org/drawingml/2006/wordprocessingDrawing" xmlns:w10="urn:schemas-microsoft-com:office:word" xmlns:w="http://schemas.openxmlformats.org/wordprocessingml/2006/main" xmlns:w14="http://schemas.microsoft.com/office/word/2010/wordml" xmlns:w15="http://schemas.microsoft.com/office/word/2012/wordml" xmlns:wpg="http://schemas.microsoft.com/office/word/2010/wordprocessingGroup" xmlns:wpi="http://schemas.microsoft.com/office/word/2010/wordprocessingInk" xmlns:wne="http://schemas.microsoft.com/office/word/2006/wordml" xmlns:wps="http://schemas.microsoft.com/office/word/2010/wordprocessingShape" mc:Ignorable="w14 w15 wp14">
+<w:document xmlns:wpc="http://schemas.microsoft.com/office/word/2010/wordprocessingCanvas" xmlns:mc="http://schemas.openxmlformats.org/markup-compatibility/2006" xmlns:o="urn:schemas-microsoft-com:office:office" xmlns:r="http://schemas.openxmlformats.org/officeDocument/2006/relationships" xmlns:m="http://schemas.openxmlformats.org/officeDocument/2006/math" xmlns:v="urn:schemas-microsoft-com:vml" xmlns:wp14="http://schemas.microsoft.com/office/word/2010/wordprocessingDrawing" xmlns:wp="http://schemas.openxmlformats.org/drawingml/2006/wordprocessingDrawing" xmlns:w10="urn:schemas-microsoft-com:office:word" xmlns:w="http://schemas.openxmlformats.org/wordprocessingml/2006/main" xmlns:w14="http://schemas.microsoft.com/office/word/2010/wordml" xmlns:w15="http://schemas.microsoft.com/office/word/2012/wordml" xmlns:wpg="http://schemas.microsoft.com/office/word/2010/wordprocessingGroup" xmlns:wpi="http://schemas.microsoft.com/office/word/2010/wordprocessingInk" xmlns:wne="http://schemas.microsoft.com/office/word/2006/wordml" xmlns:wps="http://schemas.microsoft.com/office/word/2010/wordprocessingShape" mc:Ignorable="w14 w15 wp14">
   <w:body>
     <w:p>
       <w:r>
@@ -72,14 +72,12 @@
             <w:vMerge w:val="restart"/>
           </w:tcPr>
           <w:p>
-            <w:proofErr w:type="spellStart"/>
             <w:r>
               <w:rPr>
                 <w:rFonts w:hint="eastAsia"/>
               </w:rPr>
               <w:t>LoginViewController</w:t>
             </w:r>
-            <w:proofErr w:type="spellEnd"/>
           </w:p>
         </w:tc>
         <w:tc>
@@ -149,37 +147,33 @@
             <w:tcW w:w="2767" w:type="dxa"/>
           </w:tcPr>
           <w:p>
-            <w:proofErr w:type="spellStart"/>
-            <w:r>
-              <w:t>ClientBLService</w:t>
-            </w:r>
-            <w:proofErr w:type="spellEnd"/>
-          </w:p>
-          <w:p>
-            <w:proofErr w:type="spellStart"/>
-            <w:r>
-              <w:t>HotelStaffBLServi</w:t>
-            </w:r>
-            <w:bookmarkStart w:id="0" w:name="_GoBack"/>
-            <w:bookmarkEnd w:id="0"/>
-            <w:r>
-              <w:t>ce</w:t>
-            </w:r>
-            <w:proofErr w:type="spellEnd"/>
-          </w:p>
-          <w:p>
-            <w:proofErr w:type="spellStart"/>
-            <w:r>
-              <w:t>MarketingBLService</w:t>
-            </w:r>
-            <w:proofErr w:type="spellEnd"/>
-          </w:p>
-          <w:p>
-            <w:proofErr w:type="spellStart"/>
-            <w:r>
-              <w:t>SitemanagerBLService</w:t>
-            </w:r>
-            <w:proofErr w:type="spellEnd"/>
+            <w:r>
+              <w:t>ClientManage</w:t>
+            </w:r>
+          </w:p>
+          <w:p>
+            <w:r>
+              <w:t>HotelStaff</w:t>
+            </w:r>
+            <w:r>
+              <w:t>Manage</w:t>
+            </w:r>
+          </w:p>
+          <w:p>
+            <w:r>
+              <w:t>Marketing</w:t>
+            </w:r>
+            <w:r>
+              <w:t>Manage</w:t>
+            </w:r>
+          </w:p>
+          <w:p>
+            <w:r>
+              <w:t>Sitemanager</w:t>
+            </w:r>
+            <w:r>
+              <w:t>Manage</w:t>
+            </w:r>
           </w:p>
         </w:tc>
       </w:tr>
@@ -190,14 +184,12 @@
             <w:vMerge w:val="restart"/>
           </w:tcPr>
           <w:p>
-            <w:proofErr w:type="spellStart"/>
             <w:r>
               <w:rPr>
                 <w:rFonts w:hint="eastAsia"/>
               </w:rPr>
               <w:t>ClientViewController</w:t>
             </w:r>
-            <w:proofErr w:type="spellEnd"/>
           </w:p>
         </w:tc>
         <w:tc>
@@ -267,25 +259,28 @@
             <w:tcW w:w="2767" w:type="dxa"/>
           </w:tcPr>
           <w:p>
-            <w:proofErr w:type="spellStart"/>
-            <w:r>
-              <w:t>ClientBLService</w:t>
-            </w:r>
-            <w:proofErr w:type="spellEnd"/>
-          </w:p>
-          <w:p>
-            <w:proofErr w:type="spellStart"/>
-            <w:r>
-              <w:t>OrderBLService</w:t>
-            </w:r>
-            <w:proofErr w:type="spellEnd"/>
-          </w:p>
-          <w:p>
-            <w:proofErr w:type="spellStart"/>
-            <w:r>
-              <w:t>HotelinfoBLService</w:t>
-            </w:r>
-            <w:proofErr w:type="spellEnd"/>
+            <w:r>
+              <w:t>Client</w:t>
+            </w:r>
+            <w:r>
+              <w:t>Manage</w:t>
+            </w:r>
+          </w:p>
+          <w:p>
+            <w:r>
+              <w:t>Order</w:t>
+            </w:r>
+            <w:r>
+              <w:t>Manage</w:t>
+            </w:r>
+          </w:p>
+          <w:p>
+            <w:r>
+              <w:t>Hotelinfo</w:t>
+            </w:r>
+            <w:r>
+              <w:t>Manage</w:t>
+            </w:r>
           </w:p>
         </w:tc>
       </w:tr>
@@ -296,11 +291,9 @@
             <w:vMerge w:val="restart"/>
           </w:tcPr>
           <w:p>
-            <w:proofErr w:type="spellStart"/>
             <w:r>
               <w:t>ProcessOrderViewController</w:t>
             </w:r>
-            <w:proofErr w:type="spellEnd"/>
           </w:p>
         </w:tc>
         <w:tc>
@@ -358,18 +351,20 @@
             <w:tcW w:w="2767" w:type="dxa"/>
           </w:tcPr>
           <w:p>
-            <w:proofErr w:type="spellStart"/>
-            <w:r>
-              <w:t>OrderBLService</w:t>
-            </w:r>
-            <w:proofErr w:type="spellEnd"/>
-          </w:p>
-          <w:p>
-            <w:proofErr w:type="spellStart"/>
-            <w:r>
-              <w:t>LogBLService</w:t>
-            </w:r>
-            <w:proofErr w:type="spellEnd"/>
+            <w:r>
+              <w:t>Order</w:t>
+            </w:r>
+            <w:r>
+              <w:t>Manage</w:t>
+            </w:r>
+          </w:p>
+          <w:p>
+            <w:r>
+              <w:t>Log</w:t>
+            </w:r>
+            <w:r>
+              <w:t>Manage</w:t>
+            </w:r>
           </w:p>
         </w:tc>
       </w:tr>
@@ -380,11 +375,9 @@
             <w:vMerge w:val="restart"/>
           </w:tcPr>
           <w:p>
-            <w:proofErr w:type="spellStart"/>
             <w:r>
               <w:t>ProcessSitemanagerView</w:t>
             </w:r>
-            <w:proofErr w:type="spellEnd"/>
             <w:r>
               <w:t>-</w:t>
             </w:r>
@@ -448,65 +441,59 @@
             <w:tcW w:w="2767" w:type="dxa"/>
           </w:tcPr>
           <w:p>
-            <w:proofErr w:type="spellStart"/>
-            <w:r>
-              <w:t>ClientBLService</w:t>
-            </w:r>
-            <w:proofErr w:type="spellEnd"/>
+            <w:r>
+              <w:t>Client</w:t>
+            </w:r>
+            <w:r>
+              <w:t>Manage</w:t>
+            </w:r>
             <w:r>
               <w:t>,</w:t>
             </w:r>
           </w:p>
           <w:p>
-            <w:proofErr w:type="spellStart"/>
-            <w:r>
-              <w:t>HotelinfoBLService</w:t>
-            </w:r>
-            <w:proofErr w:type="spellEnd"/>
+            <w:r>
+              <w:t>Hotelinfo</w:t>
+            </w:r>
+            <w:r>
+              <w:t>Manage</w:t>
+            </w:r>
+          </w:p>
+          <w:p>
+            <w:r>
+              <w:t>Hotelstaff</w:t>
+            </w:r>
+            <w:r>
+              <w:t>Manage</w:t>
+            </w:r>
+          </w:p>
+          <w:p>
+            <w:r>
+              <w:t>Log</w:t>
+            </w:r>
+            <w:r>
+              <w:t>Manage</w:t>
+            </w:r>
+          </w:p>
+          <w:p>
+            <w:r>
+              <w:t>Marketing</w:t>
+            </w:r>
+            <w:r>
+              <w:t>Manage</w:t>
+            </w:r>
+          </w:p>
+          <w:p>
+            <w:r>
+              <w:t>Sitemanager</w:t>
+            </w:r>
+            <w:r>
+              <w:t>Manage</w:t>
+            </w:r>
             <w:r>
               <w:t>,</w:t>
             </w:r>
           </w:p>
-          <w:p>
-            <w:proofErr w:type="spellStart"/>
-            <w:r>
-              <w:t>HotelstaffBLService</w:t>
-            </w:r>
-            <w:proofErr w:type="spellEnd"/>
-            <w:r>
-              <w:t>,</w:t>
-            </w:r>
-          </w:p>
-          <w:p>
-            <w:proofErr w:type="spellStart"/>
-            <w:r>
-              <w:t>LogBLService</w:t>
-            </w:r>
-            <w:proofErr w:type="spellEnd"/>
-            <w:r>
-              <w:t>,</w:t>
-            </w:r>
-          </w:p>
-          <w:p>
-            <w:proofErr w:type="spellStart"/>
-            <w:r>
-              <w:t>MarketingBLService</w:t>
-            </w:r>
-            <w:proofErr w:type="spellEnd"/>
-            <w:r>
-              <w:t>,</w:t>
-            </w:r>
-          </w:p>
-          <w:p>
-            <w:proofErr w:type="spellStart"/>
-            <w:r>
-              <w:t>SitemanagerBLService</w:t>
-            </w:r>
-            <w:proofErr w:type="spellEnd"/>
-            <w:r>
-              <w:t>,</w:t>
-            </w:r>
-          </w:p>
         </w:tc>
       </w:tr>
       <w:tr>
@@ -516,14 +503,12 @@
             <w:vMerge w:val="restart"/>
           </w:tcPr>
           <w:p>
-            <w:proofErr w:type="spellStart"/>
             <w:r>
               <w:rPr>
                 <w:rFonts w:hint="eastAsia"/>
               </w:rPr>
               <w:t>HotelinfoViewController</w:t>
             </w:r>
-            <w:proofErr w:type="spellEnd"/>
           </w:p>
         </w:tc>
         <w:tc>
@@ -593,41 +578,42 @@
             <w:tcW w:w="2767" w:type="dxa"/>
           </w:tcPr>
           <w:p>
-            <w:proofErr w:type="spellStart"/>
-            <w:r>
-              <w:rPr>
-                <w:rFonts w:hint="eastAsia"/>
-              </w:rPr>
-              <w:t>HotelinfoBL</w:t>
-            </w:r>
-            <w:r>
-              <w:t>Service</w:t>
-            </w:r>
-            <w:proofErr w:type="spellEnd"/>
-          </w:p>
-          <w:p>
-            <w:proofErr w:type="spellStart"/>
-            <w:r>
-              <w:t>StrategyBLService</w:t>
-            </w:r>
-            <w:proofErr w:type="spellEnd"/>
-          </w:p>
-          <w:p>
-            <w:proofErr w:type="spellStart"/>
-            <w:r>
-              <w:rPr>
-                <w:rFonts w:hint="eastAsia"/>
-              </w:rPr>
-              <w:t>OrderBLService</w:t>
-            </w:r>
-            <w:proofErr w:type="spellEnd"/>
-          </w:p>
-          <w:p>
-            <w:proofErr w:type="spellStart"/>
-            <w:r>
-              <w:t>LogBLservice</w:t>
-            </w:r>
-            <w:proofErr w:type="spellEnd"/>
+            <w:r>
+              <w:rPr>
+                <w:rFonts w:hint="eastAsia"/>
+              </w:rPr>
+              <w:t>Hotelinfo</w:t>
+            </w:r>
+            <w:r>
+              <w:t>Manage</w:t>
+            </w:r>
+          </w:p>
+          <w:p>
+            <w:r>
+              <w:t>Strategy</w:t>
+            </w:r>
+            <w:r>
+              <w:t>Manage</w:t>
+            </w:r>
+          </w:p>
+          <w:p>
+            <w:r>
+              <w:rPr>
+                <w:rFonts w:hint="eastAsia"/>
+              </w:rPr>
+              <w:t>Order</w:t>
+            </w:r>
+            <w:r>
+              <w:t>Manage</w:t>
+            </w:r>
+          </w:p>
+          <w:p>
+            <w:r>
+              <w:t>Log</w:t>
+            </w:r>
+            <w:r>
+              <w:t>Manage</w:t>
+            </w:r>
           </w:p>
         </w:tc>
       </w:tr>
@@ -638,7 +624,6 @@
             <w:vMerge w:val="restart"/>
           </w:tcPr>
           <w:p>
-            <w:proofErr w:type="spellStart"/>
             <w:r>
               <w:rPr>
                 <w:rFonts w:hint="eastAsia"/>
@@ -648,7 +633,6 @@
             <w:r>
               <w:t>ViewController</w:t>
             </w:r>
-            <w:proofErr w:type="spellEnd"/>
           </w:p>
         </w:tc>
         <w:tc>
@@ -718,7 +702,6 @@
             <w:tcW w:w="2767" w:type="dxa"/>
           </w:tcPr>
           <w:p>
-            <w:proofErr w:type="spellStart"/>
             <w:r>
               <w:rPr>
                 <w:rFonts w:hint="eastAsia"/>
@@ -726,9 +709,8 @@
               <w:t>Hotelstaff</w:t>
             </w:r>
             <w:r>
-              <w:t>BLService</w:t>
-            </w:r>
-            <w:proofErr w:type="spellEnd"/>
+              <w:t>Manage</w:t>
+            </w:r>
           </w:p>
         </w:tc>
       </w:tr>
@@ -739,11 +721,9 @@
             <w:vMerge w:val="restart"/>
           </w:tcPr>
           <w:p>
-            <w:proofErr w:type="spellStart"/>
             <w:r>
               <w:t>ProcessMarketingViewContrller</w:t>
             </w:r>
-            <w:proofErr w:type="spellEnd"/>
           </w:p>
         </w:tc>
         <w:tc>
@@ -804,41 +784,42 @@
             <w:tcW w:w="2767" w:type="dxa"/>
           </w:tcPr>
           <w:p>
-            <w:proofErr w:type="spellStart"/>
-            <w:r>
-              <w:t>MarketingBLService</w:t>
-            </w:r>
-            <w:proofErr w:type="spellEnd"/>
+            <w:r>
+              <w:t>Marketing</w:t>
+            </w:r>
+            <w:r>
+              <w:t>Manage</w:t>
+            </w:r>
             <w:r>
               <w:t>,</w:t>
             </w:r>
           </w:p>
           <w:p>
-            <w:proofErr w:type="spellStart"/>
-            <w:r>
-              <w:t>StrategyBLService</w:t>
-            </w:r>
-            <w:proofErr w:type="spellEnd"/>
+            <w:r>
+              <w:t>Strategy</w:t>
+            </w:r>
+            <w:r>
+              <w:t>Manage</w:t>
+            </w:r>
             <w:r>
               <w:t>,</w:t>
             </w:r>
           </w:p>
           <w:p>
-            <w:proofErr w:type="spellStart"/>
-            <w:r>
-              <w:t>OrderBLService</w:t>
-            </w:r>
-            <w:proofErr w:type="spellEnd"/>
-            <w:r>
-              <w:t>,</w:t>
-            </w:r>
-          </w:p>
-          <w:p>
-            <w:proofErr w:type="spellStart"/>
-            <w:r>
-              <w:t>ClientBLService</w:t>
-            </w:r>
-            <w:proofErr w:type="spellEnd"/>
+            <w:r>
+              <w:t>Order</w:t>
+            </w:r>
+            <w:r>
+              <w:t>Manage</w:t>
+            </w:r>
+          </w:p>
+          <w:p>
+            <w:r>
+              <w:t>Client</w:t>
+            </w:r>
+            <w:r>
+              <w:t>Manage</w:t>
+            </w:r>
           </w:p>
         </w:tc>
       </w:tr>
@@ -858,26 +839,24 @@
             <w:vMerge w:val="restart"/>
           </w:tcPr>
           <w:p>
-            <w:proofErr w:type="spellStart"/>
-            <w:r>
-              <w:rPr>
-                <w:rFonts w:hint="eastAsia"/>
-              </w:rPr>
-              <w:t>LoginManage</w:t>
-            </w:r>
-            <w:proofErr w:type="spellEnd"/>
-          </w:p>
-        </w:tc>
-        <w:tc>
-          <w:tcPr>
-            <w:tcW w:w="2558" w:type="dxa"/>
-          </w:tcPr>
-          <w:p>
-            <w:r>
-              <w:rPr>
-                <w:rFonts w:hint="eastAsia"/>
-              </w:rPr>
-              <w:t>8</w:t>
+            <w:r>
+              <w:rPr>
+                <w:rFonts w:hint="eastAsia"/>
+              </w:rPr>
+              <w:t>ClientManage</w:t>
+            </w:r>
+          </w:p>
+        </w:tc>
+        <w:tc>
+          <w:tcPr>
+            <w:tcW w:w="2558" w:type="dxa"/>
+          </w:tcPr>
+          <w:p>
+            <w:r>
+              <w:rPr>
+                <w:rFonts w:hint="eastAsia"/>
+              </w:rPr>
+              <w:t>7</w:t>
             </w:r>
           </w:p>
         </w:tc>
@@ -915,7 +894,7 @@
               <w:rPr>
                 <w:rFonts w:hint="eastAsia"/>
               </w:rPr>
-              <w:t>4</w:t>
+              <w:t>0</w:t>
             </w:r>
           </w:p>
           <w:p>
@@ -926,16 +905,127 @@
               <w:rPr>
                 <w:rFonts w:hint="eastAsia"/>
               </w:rPr>
-              <w:t>4</w:t>
-            </w:r>
-          </w:p>
-        </w:tc>
-        <w:tc>
-          <w:tcPr>
-            <w:tcW w:w="2767" w:type="dxa"/>
+              <w:t>7</w:t>
+            </w:r>
+          </w:p>
+        </w:tc>
+        <w:tc>
+          <w:tcPr>
+            <w:tcW w:w="2767" w:type="dxa"/>
+          </w:tcPr>
+          <w:p>
+            <w:pPr>
+              <w:rPr>
+                <w:rFonts w:hint="eastAsia"/>
+              </w:rPr>
+            </w:pPr>
+            <w:r>
+              <w:rPr>
+                <w:rFonts w:hint="eastAsia"/>
+              </w:rPr>
+              <w:t>ClientPO</w:t>
+            </w:r>
+          </w:p>
+          <w:p>
+            <w:pPr>
+              <w:rPr>
+                <w:rFonts w:hint="eastAsia"/>
+              </w:rPr>
+            </w:pPr>
+            <w:r>
+              <w:rPr>
+                <w:rFonts w:hint="eastAsia"/>
+              </w:rPr>
+              <w:t>ClientData</w:t>
+            </w:r>
+          </w:p>
+        </w:tc>
+      </w:tr>
+      <w:tr>
+        <w:tc>
+          <w:tcPr>
+            <w:tcW w:w="2975" w:type="dxa"/>
+            <w:vMerge w:val="restart"/>
+          </w:tcPr>
+          <w:p>
+            <w:r>
+              <w:t>OrderManage</w:t>
+            </w:r>
+          </w:p>
+        </w:tc>
+        <w:tc>
+          <w:tcPr>
+            <w:tcW w:w="2558" w:type="dxa"/>
+          </w:tcPr>
+          <w:p>
+            <w:r>
+              <w:t>40</w:t>
+            </w:r>
+          </w:p>
+        </w:tc>
+        <w:tc>
+          <w:tcPr>
+            <w:tcW w:w="2767" w:type="dxa"/>
+          </w:tcPr>
+          <w:p>
+            <w:r>
+              <w:t>1</w:t>
+            </w:r>
+          </w:p>
+        </w:tc>
+      </w:tr>
+      <w:tr>
+        <w:tc>
+          <w:tcPr>
+            <w:tcW w:w="2975" w:type="dxa"/>
+            <w:vMerge/>
           </w:tcPr>
           <w:p/>
         </w:tc>
+        <w:tc>
+          <w:tcPr>
+            <w:tcW w:w="2558" w:type="dxa"/>
+          </w:tcPr>
+          <w:p>
+            <w:r>
+              <w:t>调用其他类</w:t>
+            </w:r>
+            <w:r>
+              <w:t>11</w:t>
+            </w:r>
+          </w:p>
+          <w:p>
+            <w:r>
+              <w:t>被其他类调用</w:t>
+            </w:r>
+            <w:r>
+              <w:t>29</w:t>
+            </w:r>
+          </w:p>
+        </w:tc>
+        <w:tc>
+          <w:tcPr>
+            <w:tcW w:w="2767" w:type="dxa"/>
+          </w:tcPr>
+          <w:p>
+            <w:pPr>
+              <w:rPr>
+                <w:rFonts w:hint="eastAsia"/>
+              </w:rPr>
+            </w:pPr>
+            <w:r>
+              <w:rPr>
+                <w:rFonts w:hint="eastAsia"/>
+              </w:rPr>
+              <w:t>OrderPO</w:t>
+            </w:r>
+          </w:p>
+          <w:p>
+            <w:r>
+              <w:t>OrderData</w:t>
+            </w:r>
+          </w:p>
+        </w:tc>
       </w:tr>
       <w:tr>
         <w:tc>
@@ -944,39 +1034,40 @@
             <w:vMerge w:val="restart"/>
           </w:tcPr>
           <w:p>
-            <w:proofErr w:type="spellStart"/>
-            <w:r>
-              <w:rPr>
-                <w:rFonts w:hint="eastAsia"/>
-              </w:rPr>
-              <w:t>ClientManage</w:t>
-            </w:r>
-            <w:proofErr w:type="spellEnd"/>
-          </w:p>
-        </w:tc>
-        <w:tc>
-          <w:tcPr>
-            <w:tcW w:w="2558" w:type="dxa"/>
-          </w:tcPr>
-          <w:p>
-            <w:r>
-              <w:rPr>
-                <w:rFonts w:hint="eastAsia"/>
-              </w:rPr>
-              <w:t>7</w:t>
-            </w:r>
-          </w:p>
-        </w:tc>
-        <w:tc>
-          <w:tcPr>
-            <w:tcW w:w="2767" w:type="dxa"/>
-          </w:tcPr>
-          <w:p>
-            <w:r>
-              <w:rPr>
-                <w:rFonts w:hint="eastAsia"/>
-              </w:rPr>
-              <w:t>0</w:t>
+            <w:r>
+              <w:rPr>
+                <w:rFonts w:hint="eastAsia"/>
+              </w:rPr>
+              <w:t>Sitemanage</w:t>
+            </w:r>
+            <w:r>
+              <w:t>r</w:t>
+            </w:r>
+            <w:r>
+              <w:rPr>
+                <w:rFonts w:hint="eastAsia"/>
+              </w:rPr>
+              <w:t>Manage</w:t>
+            </w:r>
+          </w:p>
+        </w:tc>
+        <w:tc>
+          <w:tcPr>
+            <w:tcW w:w="2558" w:type="dxa"/>
+          </w:tcPr>
+          <w:p>
+            <w:r>
+              <w:t>10</w:t>
+            </w:r>
+          </w:p>
+        </w:tc>
+        <w:tc>
+          <w:tcPr>
+            <w:tcW w:w="2767" w:type="dxa"/>
+          </w:tcPr>
+          <w:p>
+            <w:r>
+              <w:t>2</w:t>
             </w:r>
           </w:p>
         </w:tc>
@@ -998,84 +1089,7 @@
               <w:t>调用其他类</w:t>
             </w:r>
             <w:r>
-              <w:rPr>
-                <w:rFonts w:hint="eastAsia"/>
-              </w:rPr>
-              <w:t>0</w:t>
-            </w:r>
-          </w:p>
-          <w:p>
-            <w:r>
-              <w:t>被其他类调用</w:t>
-            </w:r>
-            <w:r>
-              <w:rPr>
-                <w:rFonts w:hint="eastAsia"/>
-              </w:rPr>
-              <w:t>7</w:t>
-            </w:r>
-          </w:p>
-        </w:tc>
-        <w:tc>
-          <w:tcPr>
-            <w:tcW w:w="2767" w:type="dxa"/>
-          </w:tcPr>
-          <w:p/>
-        </w:tc>
-      </w:tr>
-      <w:tr>
-        <w:tc>
-          <w:tcPr>
-            <w:tcW w:w="2975" w:type="dxa"/>
-            <w:vMerge w:val="restart"/>
-          </w:tcPr>
-          <w:p>
-            <w:proofErr w:type="spellStart"/>
-            <w:r>
-              <w:t>OrderManage</w:t>
-            </w:r>
-            <w:proofErr w:type="spellEnd"/>
-          </w:p>
-        </w:tc>
-        <w:tc>
-          <w:tcPr>
-            <w:tcW w:w="2558" w:type="dxa"/>
-          </w:tcPr>
-          <w:p>
-            <w:r>
-              <w:t>40</w:t>
-            </w:r>
-          </w:p>
-        </w:tc>
-        <w:tc>
-          <w:tcPr>
-            <w:tcW w:w="2767" w:type="dxa"/>
-          </w:tcPr>
-          <w:p>
-            <w:r>
-              <w:t>1</w:t>
-            </w:r>
-          </w:p>
-        </w:tc>
-      </w:tr>
-      <w:tr>
-        <w:tc>
-          <w:tcPr>
-            <w:tcW w:w="2975" w:type="dxa"/>
-            <w:vMerge/>
-          </w:tcPr>
-          <w:p/>
-        </w:tc>
-        <w:tc>
-          <w:tcPr>
-            <w:tcW w:w="2558" w:type="dxa"/>
-          </w:tcPr>
-          <w:p>
-            <w:r>
-              <w:t>调用其他类</w:t>
-            </w:r>
-            <w:r>
-              <w:t>11</w:t>
+              <w:t>5</w:t>
             </w:r>
           </w:p>
           <w:p>
@@ -1084,16 +1098,115 @@
               <w:t>被其他类调用</w:t>
             </w:r>
             <w:r>
-              <w:t>29</w:t>
-            </w:r>
-          </w:p>
-        </w:tc>
-        <w:tc>
-          <w:tcPr>
-            <w:tcW w:w="2767" w:type="dxa"/>
+              <w:t>5</w:t>
+            </w:r>
+          </w:p>
+        </w:tc>
+        <w:tc>
+          <w:tcPr>
+            <w:tcW w:w="2767" w:type="dxa"/>
+          </w:tcPr>
+          <w:p>
+            <w:r>
+              <w:lastRenderedPageBreak/>
+              <w:t>SitemanagerPO</w:t>
+            </w:r>
+          </w:p>
+          <w:p>
+            <w:r>
+              <w:lastRenderedPageBreak/>
+              <w:t>SitemanagerData</w:t>
+            </w:r>
+          </w:p>
+        </w:tc>
+      </w:tr>
+      <w:tr>
+        <w:tc>
+          <w:tcPr>
+            <w:tcW w:w="2975" w:type="dxa"/>
+            <w:vMerge w:val="restart"/>
+          </w:tcPr>
+          <w:p>
+            <w:r>
+              <w:rPr>
+                <w:rFonts w:hint="eastAsia"/>
+              </w:rPr>
+              <w:lastRenderedPageBreak/>
+              <w:t>Log</w:t>
+            </w:r>
+            <w:r>
+              <w:t>Manage</w:t>
+            </w:r>
+          </w:p>
+        </w:tc>
+        <w:tc>
+          <w:tcPr>
+            <w:tcW w:w="2558" w:type="dxa"/>
+          </w:tcPr>
+          <w:p>
+            <w:r>
+              <w:t>9</w:t>
+            </w:r>
+          </w:p>
+        </w:tc>
+        <w:tc>
+          <w:tcPr>
+            <w:tcW w:w="2767" w:type="dxa"/>
+          </w:tcPr>
+          <w:p>
+            <w:r>
+              <w:t>1</w:t>
+            </w:r>
+          </w:p>
+        </w:tc>
+      </w:tr>
+      <w:tr>
+        <w:tc>
+          <w:tcPr>
+            <w:tcW w:w="2975" w:type="dxa"/>
+            <w:vMerge/>
           </w:tcPr>
           <w:p/>
         </w:tc>
+        <w:tc>
+          <w:tcPr>
+            <w:tcW w:w="2558" w:type="dxa"/>
+          </w:tcPr>
+          <w:p>
+            <w:r>
+              <w:t>调用其他类</w:t>
+            </w:r>
+            <w:r>
+              <w:t>2</w:t>
+            </w:r>
+          </w:p>
+          <w:p>
+            <w:r>
+              <w:t>被其他类调用</w:t>
+            </w:r>
+            <w:r>
+              <w:t>7</w:t>
+            </w:r>
+          </w:p>
+        </w:tc>
+        <w:tc>
+          <w:tcPr>
+            <w:tcW w:w="2767" w:type="dxa"/>
+          </w:tcPr>
+          <w:p>
+            <w:r>
+              <w:rPr>
+                <w:rFonts w:hint="eastAsia"/>
+              </w:rPr>
+              <w:t>LogPO</w:t>
+            </w:r>
+          </w:p>
+          <w:p>
+            <w:r>
+              <w:t>LogData</w:t>
+            </w:r>
+          </w:p>
+        </w:tc>
       </w:tr>
       <w:tr>
         <w:tc>
@@ -1102,366 +1215,197 @@
             <w:vMerge w:val="restart"/>
           </w:tcPr>
           <w:p>
-            <w:proofErr w:type="spellStart"/>
-            <w:r>
-              <w:rPr>
-                <w:rFonts w:hint="eastAsia"/>
-              </w:rPr>
-              <w:lastRenderedPageBreak/>
-              <w:t>SitemanageManage</w:t>
-            </w:r>
-            <w:proofErr w:type="spellEnd"/>
-          </w:p>
-        </w:tc>
-        <w:tc>
-          <w:tcPr>
-            <w:tcW w:w="2558" w:type="dxa"/>
-          </w:tcPr>
-          <w:p>
-            <w:r>
-              <w:t>10</w:t>
-            </w:r>
-          </w:p>
-        </w:tc>
-        <w:tc>
-          <w:tcPr>
-            <w:tcW w:w="2767" w:type="dxa"/>
-          </w:tcPr>
-          <w:p>
-            <w:r>
+            <w:r>
+              <w:rPr>
+                <w:rFonts w:hint="eastAsia"/>
+              </w:rPr>
+              <w:t>H</w:t>
+            </w:r>
+            <w:r>
+              <w:t>otelinfoManage</w:t>
+            </w:r>
+          </w:p>
+        </w:tc>
+        <w:tc>
+          <w:tcPr>
+            <w:tcW w:w="2558" w:type="dxa"/>
+          </w:tcPr>
+          <w:p>
+            <w:r>
+              <w:rPr>
+                <w:rFonts w:hint="eastAsia"/>
+              </w:rPr>
+              <w:t>16</w:t>
+            </w:r>
+          </w:p>
+        </w:tc>
+        <w:tc>
+          <w:tcPr>
+            <w:tcW w:w="2767" w:type="dxa"/>
+          </w:tcPr>
+          <w:p>
+            <w:r>
+              <w:rPr>
+                <w:rFonts w:hint="eastAsia"/>
+              </w:rPr>
+              <w:t>1</w:t>
+            </w:r>
+          </w:p>
+        </w:tc>
+      </w:tr>
+      <w:tr>
+        <w:tc>
+          <w:tcPr>
+            <w:tcW w:w="2975" w:type="dxa"/>
+            <w:vMerge/>
+          </w:tcPr>
+          <w:p/>
+        </w:tc>
+        <w:tc>
+          <w:tcPr>
+            <w:tcW w:w="2558" w:type="dxa"/>
+          </w:tcPr>
+          <w:p>
+            <w:r>
+              <w:t>调用其他类</w:t>
+            </w:r>
+            <w:r>
+              <w:rPr>
+                <w:rFonts w:hint="eastAsia"/>
+              </w:rPr>
+              <w:t>8</w:t>
+            </w:r>
+          </w:p>
+          <w:p>
+            <w:r>
+              <w:t>被</w:t>
+            </w:r>
+            <w:r>
+              <w:t>其他类调用</w:t>
+            </w:r>
+            <w:r>
+              <w:rPr>
+                <w:rFonts w:hint="eastAsia"/>
+              </w:rPr>
+              <w:t>8</w:t>
+            </w:r>
+          </w:p>
+        </w:tc>
+        <w:tc>
+          <w:tcPr>
+            <w:tcW w:w="2767" w:type="dxa"/>
+          </w:tcPr>
+          <w:p>
+            <w:r>
+              <w:rPr>
+                <w:rFonts w:hint="eastAsia"/>
+              </w:rPr>
+              <w:t>HotelinfoPO</w:t>
+            </w:r>
+          </w:p>
+          <w:p>
+            <w:r>
+              <w:t>HotelinfoData</w:t>
+            </w:r>
+          </w:p>
+        </w:tc>
+      </w:tr>
+      <w:tr>
+        <w:tc>
+          <w:tcPr>
+            <w:tcW w:w="2975" w:type="dxa"/>
+            <w:vMerge w:val="restart"/>
+          </w:tcPr>
+          <w:p>
+            <w:r>
+              <w:rPr>
+                <w:rFonts w:hint="eastAsia"/>
+              </w:rPr>
+              <w:t>Hotelstaff</w:t>
+            </w:r>
+            <w:r>
+              <w:t>Manage</w:t>
+            </w:r>
+          </w:p>
+        </w:tc>
+        <w:tc>
+          <w:tcPr>
+            <w:tcW w:w="2558" w:type="dxa"/>
+          </w:tcPr>
+          <w:p>
+            <w:r>
+              <w:rPr>
+                <w:rFonts w:hint="eastAsia"/>
+              </w:rPr>
+              <w:t>7</w:t>
+            </w:r>
+          </w:p>
+        </w:tc>
+        <w:tc>
+          <w:tcPr>
+            <w:tcW w:w="2767" w:type="dxa"/>
+          </w:tcPr>
+          <w:p>
+            <w:r>
+              <w:rPr>
+                <w:rFonts w:hint="eastAsia"/>
+              </w:rPr>
+              <w:t>1</w:t>
+            </w:r>
+          </w:p>
+        </w:tc>
+      </w:tr>
+      <w:tr>
+        <w:tc>
+          <w:tcPr>
+            <w:tcW w:w="2975" w:type="dxa"/>
+            <w:vMerge/>
+          </w:tcPr>
+          <w:p/>
+        </w:tc>
+        <w:tc>
+          <w:tcPr>
+            <w:tcW w:w="2558" w:type="dxa"/>
+          </w:tcPr>
+          <w:p>
+            <w:r>
+              <w:t>调用其他类</w:t>
+            </w:r>
+            <w:r>
+              <w:rPr>
+                <w:rFonts w:hint="eastAsia"/>
+              </w:rPr>
               <w:t>2</w:t>
             </w:r>
           </w:p>
-        </w:tc>
-      </w:tr>
-      <w:tr>
-        <w:tc>
-          <w:tcPr>
-            <w:tcW w:w="2975" w:type="dxa"/>
-            <w:vMerge/>
-          </w:tcPr>
-          <w:p/>
-        </w:tc>
-        <w:tc>
-          <w:tcPr>
-            <w:tcW w:w="2558" w:type="dxa"/>
-          </w:tcPr>
-          <w:p>
-            <w:r>
-              <w:t>调用其他类</w:t>
-            </w:r>
-            <w:r>
+          <w:p>
+            <w:r>
+              <w:t>被其他类调用</w:t>
+            </w:r>
+            <w:r>
+              <w:rPr>
+                <w:rFonts w:hint="eastAsia"/>
+              </w:rPr>
               <w:t>5</w:t>
             </w:r>
           </w:p>
-          <w:p>
-            <w:r>
-              <w:t>被其他类调用</w:t>
-            </w:r>
-            <w:r>
-              <w:t>5</w:t>
-            </w:r>
-          </w:p>
-        </w:tc>
-        <w:tc>
-          <w:tcPr>
-            <w:tcW w:w="2767" w:type="dxa"/>
-          </w:tcPr>
-          <w:p>
-            <w:proofErr w:type="spellStart"/>
-            <w:r>
-              <w:t>LogManage</w:t>
-            </w:r>
-            <w:proofErr w:type="spellEnd"/>
-          </w:p>
-          <w:p>
-            <w:proofErr w:type="spellStart"/>
-            <w:r>
-              <w:t>SitemanagerDataService</w:t>
-            </w:r>
-            <w:proofErr w:type="spellEnd"/>
-          </w:p>
-        </w:tc>
-      </w:tr>
-      <w:tr>
-        <w:tc>
-          <w:tcPr>
-            <w:tcW w:w="2975" w:type="dxa"/>
-            <w:vMerge w:val="restart"/>
-          </w:tcPr>
-          <w:p>
-            <w:proofErr w:type="spellStart"/>
-            <w:r>
-              <w:rPr>
-                <w:rFonts w:hint="eastAsia"/>
-              </w:rPr>
-              <w:t>Log</w:t>
-            </w:r>
-            <w:r>
-              <w:t>Manage</w:t>
-            </w:r>
-            <w:proofErr w:type="spellEnd"/>
-          </w:p>
-        </w:tc>
-        <w:tc>
-          <w:tcPr>
-            <w:tcW w:w="2558" w:type="dxa"/>
-          </w:tcPr>
-          <w:p>
-            <w:r>
-              <w:t>9</w:t>
-            </w:r>
-          </w:p>
-        </w:tc>
-        <w:tc>
-          <w:tcPr>
-            <w:tcW w:w="2767" w:type="dxa"/>
-          </w:tcPr>
-          <w:p>
-            <w:r>
-              <w:t>1</w:t>
-            </w:r>
-          </w:p>
-        </w:tc>
-      </w:tr>
-      <w:tr>
-        <w:tc>
-          <w:tcPr>
-            <w:tcW w:w="2975" w:type="dxa"/>
-            <w:vMerge/>
-          </w:tcPr>
-          <w:p/>
-        </w:tc>
-        <w:tc>
-          <w:tcPr>
-            <w:tcW w:w="2558" w:type="dxa"/>
-          </w:tcPr>
-          <w:p>
-            <w:r>
-              <w:t>调用其他类</w:t>
-            </w:r>
-            <w:r>
-              <w:t>2</w:t>
-            </w:r>
-          </w:p>
-          <w:p>
-            <w:r>
-              <w:t>被其他类调用</w:t>
-            </w:r>
-            <w:r>
-              <w:t>7</w:t>
-            </w:r>
-          </w:p>
-        </w:tc>
-        <w:tc>
-          <w:tcPr>
-            <w:tcW w:w="2767" w:type="dxa"/>
-          </w:tcPr>
-          <w:p>
-            <w:proofErr w:type="spellStart"/>
-            <w:r>
-              <w:t>LogDataService</w:t>
-            </w:r>
-            <w:proofErr w:type="spellEnd"/>
-          </w:p>
-        </w:tc>
-      </w:tr>
-      <w:tr>
-        <w:tc>
-          <w:tcPr>
-            <w:tcW w:w="2975" w:type="dxa"/>
-            <w:vMerge w:val="restart"/>
-          </w:tcPr>
-          <w:p>
-            <w:proofErr w:type="spellStart"/>
-            <w:r>
-              <w:rPr>
-                <w:rFonts w:hint="eastAsia"/>
-              </w:rPr>
-              <w:t>H</w:t>
-            </w:r>
-            <w:r>
-              <w:t>otelinfoManage</w:t>
-            </w:r>
-            <w:proofErr w:type="spellEnd"/>
-          </w:p>
-        </w:tc>
-        <w:tc>
-          <w:tcPr>
-            <w:tcW w:w="2558" w:type="dxa"/>
-          </w:tcPr>
-          <w:p>
-            <w:r>
-              <w:rPr>
-                <w:rFonts w:hint="eastAsia"/>
-              </w:rPr>
-              <w:t>16</w:t>
-            </w:r>
-          </w:p>
-        </w:tc>
-        <w:tc>
-          <w:tcPr>
-            <w:tcW w:w="2767" w:type="dxa"/>
-          </w:tcPr>
-          <w:p>
-            <w:r>
-              <w:rPr>
-                <w:rFonts w:hint="eastAsia"/>
-              </w:rPr>
-              <w:t>1</w:t>
-            </w:r>
-          </w:p>
-        </w:tc>
-      </w:tr>
-      <w:tr>
-        <w:tc>
-          <w:tcPr>
-            <w:tcW w:w="2975" w:type="dxa"/>
-            <w:vMerge/>
-          </w:tcPr>
-          <w:p/>
-        </w:tc>
-        <w:tc>
-          <w:tcPr>
-            <w:tcW w:w="2558" w:type="dxa"/>
-          </w:tcPr>
-          <w:p>
-            <w:r>
-              <w:t>调用其他类</w:t>
-            </w:r>
-            <w:r>
-              <w:rPr>
-                <w:rFonts w:hint="eastAsia"/>
-              </w:rPr>
-              <w:t>8</w:t>
-            </w:r>
-          </w:p>
-          <w:p>
-            <w:r>
-              <w:t>被</w:t>
-            </w:r>
-            <w:r>
-              <w:t>其他类调用</w:t>
-            </w:r>
-            <w:r>
-              <w:rPr>
-                <w:rFonts w:hint="eastAsia"/>
-              </w:rPr>
-              <w:t>8</w:t>
-            </w:r>
-          </w:p>
-        </w:tc>
-        <w:tc>
-          <w:tcPr>
-            <w:tcW w:w="2767" w:type="dxa"/>
-          </w:tcPr>
-          <w:p>
-            <w:proofErr w:type="spellStart"/>
-            <w:r>
-              <w:rPr>
-                <w:rFonts w:hint="eastAsia"/>
-              </w:rPr>
-              <w:t>HotelinfoPO</w:t>
-            </w:r>
-            <w:proofErr w:type="spellEnd"/>
-          </w:p>
-        </w:tc>
-      </w:tr>
-      <w:tr>
-        <w:tc>
-          <w:tcPr>
-            <w:tcW w:w="2975" w:type="dxa"/>
-            <w:vMerge w:val="restart"/>
-          </w:tcPr>
-          <w:p>
-            <w:proofErr w:type="spellStart"/>
-            <w:r>
-              <w:rPr>
-                <w:rFonts w:hint="eastAsia"/>
-              </w:rPr>
-              <w:t>Hotelstaff</w:t>
-            </w:r>
-            <w:r>
-              <w:t>Manage</w:t>
-            </w:r>
-            <w:proofErr w:type="spellEnd"/>
-          </w:p>
-        </w:tc>
-        <w:tc>
-          <w:tcPr>
-            <w:tcW w:w="2558" w:type="dxa"/>
-          </w:tcPr>
-          <w:p>
-            <w:r>
-              <w:rPr>
-                <w:rFonts w:hint="eastAsia"/>
-              </w:rPr>
-              <w:t>7</w:t>
-            </w:r>
-          </w:p>
-        </w:tc>
-        <w:tc>
-          <w:tcPr>
-            <w:tcW w:w="2767" w:type="dxa"/>
-          </w:tcPr>
-          <w:p>
-            <w:r>
-              <w:rPr>
-                <w:rFonts w:hint="eastAsia"/>
-              </w:rPr>
-              <w:t>1</w:t>
-            </w:r>
-          </w:p>
-        </w:tc>
-      </w:tr>
-      <w:tr>
-        <w:tc>
-          <w:tcPr>
-            <w:tcW w:w="2975" w:type="dxa"/>
-            <w:vMerge/>
-          </w:tcPr>
-          <w:p/>
-        </w:tc>
-        <w:tc>
-          <w:tcPr>
-            <w:tcW w:w="2558" w:type="dxa"/>
-          </w:tcPr>
-          <w:p>
-            <w:r>
-              <w:t>调用其他类</w:t>
-            </w:r>
-            <w:r>
-              <w:rPr>
-                <w:rFonts w:hint="eastAsia"/>
-              </w:rPr>
-              <w:t>2</w:t>
-            </w:r>
-          </w:p>
-          <w:p>
-            <w:r>
-              <w:t>被其他类调用</w:t>
-            </w:r>
-            <w:r>
-              <w:rPr>
-                <w:rFonts w:hint="eastAsia"/>
-              </w:rPr>
-              <w:t>5</w:t>
-            </w:r>
-          </w:p>
-        </w:tc>
-        <w:tc>
-          <w:tcPr>
-            <w:tcW w:w="2767" w:type="dxa"/>
-          </w:tcPr>
-          <w:p>
-            <w:proofErr w:type="spellStart"/>
+        </w:tc>
+        <w:tc>
+          <w:tcPr>
+            <w:tcW w:w="2767" w:type="dxa"/>
+          </w:tcPr>
+          <w:p>
             <w:r>
               <w:rPr>
                 <w:rFonts w:hint="eastAsia"/>
               </w:rPr>
               <w:t>HotelstaffPO</w:t>
             </w:r>
-            <w:proofErr w:type="spellEnd"/>
+          </w:p>
+          <w:p>
+            <w:r>
+              <w:t>HotelstaffData</w:t>
+            </w:r>
           </w:p>
         </w:tc>
       </w:tr>
@@ -1475,11 +1419,9 @@
             <w:vMerge w:val="restart"/>
           </w:tcPr>
           <w:p>
-            <w:proofErr w:type="spellStart"/>
             <w:r>
               <w:t>StrategyManage</w:t>
             </w:r>
-            <w:proofErr w:type="spellEnd"/>
           </w:p>
         </w:tc>
         <w:tc>
@@ -1536,7 +1478,24 @@
           <w:tcPr>
             <w:tcW w:w="2767" w:type="dxa"/>
           </w:tcPr>
-          <w:p/>
+          <w:p>
+            <w:r>
+              <w:rPr>
+                <w:rFonts w:hint="eastAsia"/>
+              </w:rPr>
+              <w:t>StrategyPO</w:t>
+            </w:r>
+          </w:p>
+          <w:p>
+            <w:pPr>
+              <w:rPr>
+                <w:rFonts w:hint="eastAsia"/>
+              </w:rPr>
+            </w:pPr>
+            <w:r>
+              <w:t>StrategyData</w:t>
+            </w:r>
+          </w:p>
         </w:tc>
       </w:tr>
       <w:tr>
@@ -1549,11 +1508,9 @@
             <w:vMerge w:val="restart"/>
           </w:tcPr>
           <w:p>
-            <w:proofErr w:type="spellStart"/>
             <w:r>
               <w:t>MarketingManage</w:t>
             </w:r>
-            <w:proofErr w:type="spellEnd"/>
           </w:p>
         </w:tc>
         <w:tc>
@@ -1613,7 +1570,19 @@
           <w:tcPr>
             <w:tcW w:w="2767" w:type="dxa"/>
           </w:tcPr>
-          <w:p/>
+          <w:p>
+            <w:r>
+              <w:rPr>
+                <w:rFonts w:hint="eastAsia"/>
+              </w:rPr>
+              <w:t>MarketingPO</w:t>
+            </w:r>
+          </w:p>
+          <w:p>
+            <w:r>
+              <w:t>MarketingData</w:t>
+            </w:r>
+          </w:p>
         </w:tc>
       </w:tr>
       <w:tr>
@@ -1635,14 +1604,12 @@
             <w:vMerge w:val="restart"/>
           </w:tcPr>
           <w:p>
-            <w:proofErr w:type="spellStart"/>
             <w:r>
               <w:rPr>
                 <w:rFonts w:hint="eastAsia"/>
               </w:rPr>
               <w:t>ClientData</w:t>
             </w:r>
-            <w:proofErr w:type="spellEnd"/>
           </w:p>
         </w:tc>
         <w:tc>
@@ -1667,7 +1634,7 @@
               <w:rPr>
                 <w:rFonts w:hint="eastAsia"/>
               </w:rPr>
-              <w:t>0</w:t>
+              <w:t>1</w:t>
             </w:r>
           </w:p>
         </w:tc>
@@ -1711,8 +1678,94 @@
           <w:tcPr>
             <w:tcW w:w="2767" w:type="dxa"/>
           </w:tcPr>
+          <w:p>
+            <w:r>
+              <w:rPr>
+                <w:rFonts w:hint="eastAsia"/>
+              </w:rPr>
+              <w:t>ClientPO</w:t>
+            </w:r>
+          </w:p>
+        </w:tc>
+      </w:tr>
+      <w:tr>
+        <w:tc>
+          <w:tcPr>
+            <w:tcW w:w="2975" w:type="dxa"/>
+            <w:vMerge w:val="restart"/>
+          </w:tcPr>
+          <w:p>
+            <w:r>
+              <w:t>Order</w:t>
+            </w:r>
+            <w:r>
+              <w:t>Data</w:t>
+            </w:r>
+          </w:p>
+        </w:tc>
+        <w:tc>
+          <w:tcPr>
+            <w:tcW w:w="2558" w:type="dxa"/>
+          </w:tcPr>
+          <w:p>
+            <w:r>
+              <w:t>11</w:t>
+            </w:r>
+          </w:p>
+        </w:tc>
+        <w:tc>
+          <w:tcPr>
+            <w:tcW w:w="2767" w:type="dxa"/>
+          </w:tcPr>
+          <w:p>
+            <w:r>
+              <w:t>1</w:t>
+            </w:r>
+          </w:p>
+        </w:tc>
+      </w:tr>
+      <w:tr>
+        <w:tc>
+          <w:tcPr>
+            <w:tcW w:w="2975" w:type="dxa"/>
+            <w:vMerge/>
+          </w:tcPr>
           <w:p/>
         </w:tc>
+        <w:tc>
+          <w:tcPr>
+            <w:tcW w:w="2558" w:type="dxa"/>
+          </w:tcPr>
+          <w:p>
+            <w:r>
+              <w:t>调用其他类</w:t>
+            </w:r>
+            <w:r>
+              <w:t>0</w:t>
+            </w:r>
+          </w:p>
+          <w:p>
+            <w:r>
+              <w:t>被其他类调用</w:t>
+            </w:r>
+            <w:r>
+              <w:t>11</w:t>
+            </w:r>
+          </w:p>
+        </w:tc>
+        <w:tc>
+          <w:tcPr>
+            <w:tcW w:w="2767" w:type="dxa"/>
+          </w:tcPr>
+          <w:p>
+            <w:r>
+              <w:rPr>
+                <w:rFonts w:hint="eastAsia"/>
+              </w:rPr>
+              <w:t>OrderPO</w:t>
+            </w:r>
+          </w:p>
+        </w:tc>
       </w:tr>
       <w:tr>
         <w:tc>
@@ -1721,33 +1774,192 @@
             <w:vMerge w:val="restart"/>
           </w:tcPr>
           <w:p>
-            <w:proofErr w:type="spellStart"/>
-            <w:r>
-              <w:t>Order</w:t>
+            <w:r>
+              <w:t>SitemanagerData</w:t>
+            </w:r>
+          </w:p>
+        </w:tc>
+        <w:tc>
+          <w:tcPr>
+            <w:tcW w:w="2558" w:type="dxa"/>
+          </w:tcPr>
+          <w:p>
+            <w:r>
+              <w:t>3</w:t>
+            </w:r>
+          </w:p>
+        </w:tc>
+        <w:tc>
+          <w:tcPr>
+            <w:tcW w:w="2767" w:type="dxa"/>
+          </w:tcPr>
+          <w:p>
+            <w:r>
+              <w:t>1</w:t>
+            </w:r>
+          </w:p>
+        </w:tc>
+      </w:tr>
+      <w:tr>
+        <w:tc>
+          <w:tcPr>
+            <w:tcW w:w="2975" w:type="dxa"/>
+            <w:vMerge/>
+          </w:tcPr>
+          <w:p/>
+        </w:tc>
+        <w:tc>
+          <w:tcPr>
+            <w:tcW w:w="2558" w:type="dxa"/>
+          </w:tcPr>
+          <w:p>
+            <w:r>
+              <w:t>调用其他类</w:t>
+            </w:r>
+            <w:r>
+              <w:t>0</w:t>
+            </w:r>
+          </w:p>
+          <w:p>
+            <w:r>
+              <w:t>被其他类调用</w:t>
+            </w:r>
+            <w:r>
+              <w:t>3</w:t>
+            </w:r>
+          </w:p>
+        </w:tc>
+        <w:tc>
+          <w:tcPr>
+            <w:tcW w:w="2767" w:type="dxa"/>
+          </w:tcPr>
+          <w:p>
+            <w:r>
+              <w:rPr>
+                <w:rFonts w:hint="eastAsia"/>
+              </w:rPr>
+              <w:t>SitemanagerPO</w:t>
+            </w:r>
+          </w:p>
+        </w:tc>
+      </w:tr>
+      <w:tr>
+        <w:tc>
+          <w:tcPr>
+            <w:tcW w:w="2975" w:type="dxa"/>
+            <w:vMerge w:val="restart"/>
+          </w:tcPr>
+          <w:p>
+            <w:r>
+              <w:t>LogData</w:t>
+            </w:r>
+          </w:p>
+        </w:tc>
+        <w:tc>
+          <w:tcPr>
+            <w:tcW w:w="2558" w:type="dxa"/>
+          </w:tcPr>
+          <w:p>
+            <w:r>
+              <w:t>2</w:t>
+            </w:r>
+          </w:p>
+        </w:tc>
+        <w:tc>
+          <w:tcPr>
+            <w:tcW w:w="2767" w:type="dxa"/>
+          </w:tcPr>
+          <w:p>
+            <w:r>
+              <w:t>1</w:t>
+            </w:r>
+          </w:p>
+        </w:tc>
+      </w:tr>
+      <w:tr>
+        <w:tc>
+          <w:tcPr>
+            <w:tcW w:w="2975" w:type="dxa"/>
+            <w:vMerge/>
+          </w:tcPr>
+          <w:p/>
+        </w:tc>
+        <w:tc>
+          <w:tcPr>
+            <w:tcW w:w="2558" w:type="dxa"/>
+          </w:tcPr>
+          <w:p>
+            <w:r>
+              <w:t>调用其他类</w:t>
+            </w:r>
+            <w:r>
+              <w:t>0</w:t>
+            </w:r>
+          </w:p>
+          <w:p>
+            <w:r>
+              <w:t>被其他类调用</w:t>
+            </w:r>
+            <w:r>
+              <w:t>2</w:t>
+            </w:r>
+          </w:p>
+        </w:tc>
+        <w:tc>
+          <w:tcPr>
+            <w:tcW w:w="2767" w:type="dxa"/>
+          </w:tcPr>
+          <w:p>
+            <w:r>
+              <w:rPr>
+                <w:rFonts w:hint="eastAsia"/>
+              </w:rPr>
+              <w:t>LogPO</w:t>
+            </w:r>
+          </w:p>
+        </w:tc>
+      </w:tr>
+      <w:tr>
+        <w:tc>
+          <w:tcPr>
+            <w:tcW w:w="2975" w:type="dxa"/>
+            <w:vMerge w:val="restart"/>
+          </w:tcPr>
+          <w:p>
+            <w:r>
+              <w:rPr>
+                <w:rFonts w:hint="eastAsia"/>
+              </w:rPr>
+              <w:t>Hotelinfo</w:t>
             </w:r>
             <w:r>
               <w:t>Data</w:t>
             </w:r>
-            <w:proofErr w:type="spellEnd"/>
-          </w:p>
-        </w:tc>
-        <w:tc>
-          <w:tcPr>
-            <w:tcW w:w="2558" w:type="dxa"/>
-          </w:tcPr>
-          <w:p>
-            <w:r>
-              <w:t>11</w:t>
-            </w:r>
-          </w:p>
-        </w:tc>
-        <w:tc>
-          <w:tcPr>
-            <w:tcW w:w="2767" w:type="dxa"/>
-          </w:tcPr>
-          <w:p>
-            <w:r>
-              <w:t>0</w:t>
+          </w:p>
+        </w:tc>
+        <w:tc>
+          <w:tcPr>
+            <w:tcW w:w="2558" w:type="dxa"/>
+          </w:tcPr>
+          <w:p>
+            <w:r>
+              <w:rPr>
+                <w:rFonts w:hint="eastAsia"/>
+              </w:rPr>
+              <w:t>7</w:t>
+            </w:r>
+          </w:p>
+        </w:tc>
+        <w:tc>
+          <w:tcPr>
+            <w:tcW w:w="2767" w:type="dxa"/>
+          </w:tcPr>
+          <w:p>
+            <w:r>
+              <w:rPr>
+                <w:rFonts w:hint="eastAsia"/>
+              </w:rPr>
+              <w:t>1</w:t>
             </w:r>
           </w:p>
         </w:tc>
@@ -1769,6 +1981,9 @@
               <w:t>调用其他类</w:t>
             </w:r>
             <w:r>
+              <w:rPr>
+                <w:rFonts w:hint="eastAsia"/>
+              </w:rPr>
               <w:t>0</w:t>
             </w:r>
           </w:p>
@@ -1777,16 +1992,120 @@
               <w:t>被其他类调用</w:t>
             </w:r>
             <w:r>
-              <w:t>11</w:t>
-            </w:r>
-          </w:p>
-        </w:tc>
-        <w:tc>
-          <w:tcPr>
-            <w:tcW w:w="2767" w:type="dxa"/>
+              <w:rPr>
+                <w:rFonts w:hint="eastAsia"/>
+              </w:rPr>
+              <w:t>7</w:t>
+            </w:r>
+          </w:p>
+        </w:tc>
+        <w:tc>
+          <w:tcPr>
+            <w:tcW w:w="2767" w:type="dxa"/>
+          </w:tcPr>
+          <w:p>
+            <w:r>
+              <w:rPr>
+                <w:rFonts w:hint="eastAsia"/>
+              </w:rPr>
+              <w:t>HotelinfoPO</w:t>
+            </w:r>
+          </w:p>
+        </w:tc>
+      </w:tr>
+      <w:tr>
+        <w:tc>
+          <w:tcPr>
+            <w:tcW w:w="2975" w:type="dxa"/>
+            <w:vMerge w:val="restart"/>
+          </w:tcPr>
+          <w:p>
+            <w:r>
+              <w:rPr>
+                <w:rFonts w:hint="eastAsia"/>
+              </w:rPr>
+              <w:t>Hotelstaff</w:t>
+            </w:r>
+            <w:r>
+              <w:t>Data</w:t>
+            </w:r>
+          </w:p>
+        </w:tc>
+        <w:tc>
+          <w:tcPr>
+            <w:tcW w:w="2558" w:type="dxa"/>
+          </w:tcPr>
+          <w:p>
+            <w:r>
+              <w:rPr>
+                <w:rFonts w:hint="eastAsia"/>
+              </w:rPr>
+              <w:t>5</w:t>
+            </w:r>
+          </w:p>
+        </w:tc>
+        <w:tc>
+          <w:tcPr>
+            <w:tcW w:w="2767" w:type="dxa"/>
+          </w:tcPr>
+          <w:p>
+            <w:r>
+              <w:rPr>
+                <w:rFonts w:hint="eastAsia"/>
+              </w:rPr>
+              <w:t>1</w:t>
+            </w:r>
+          </w:p>
+        </w:tc>
+      </w:tr>
+      <w:tr>
+        <w:tc>
+          <w:tcPr>
+            <w:tcW w:w="2975" w:type="dxa"/>
+            <w:vMerge/>
           </w:tcPr>
           <w:p/>
         </w:tc>
+        <w:tc>
+          <w:tcPr>
+            <w:tcW w:w="2558" w:type="dxa"/>
+          </w:tcPr>
+          <w:p>
+            <w:r>
+              <w:t>调用其他类</w:t>
+            </w:r>
+            <w:r>
+              <w:rPr>
+                <w:rFonts w:hint="eastAsia"/>
+              </w:rPr>
+              <w:t>0</w:t>
+            </w:r>
+          </w:p>
+          <w:p>
+            <w:r>
+              <w:t>被其他类调用</w:t>
+            </w:r>
+            <w:r>
+              <w:rPr>
+                <w:rFonts w:hint="eastAsia"/>
+              </w:rPr>
+              <w:t>5</w:t>
+            </w:r>
+          </w:p>
+        </w:tc>
+        <w:tc>
+          <w:tcPr>
+            <w:tcW w:w="2767" w:type="dxa"/>
+          </w:tcPr>
+          <w:p>
+            <w:r>
+              <w:rPr>
+                <w:rFonts w:hint="eastAsia"/>
+              </w:rPr>
+              <w:t>HotelstaffPO</w:t>
+            </w:r>
+          </w:p>
+        </w:tc>
       </w:tr>
       <w:tr>
         <w:tc>
@@ -1795,30 +2114,28 @@
             <w:vMerge w:val="restart"/>
           </w:tcPr>
           <w:p>
-            <w:proofErr w:type="spellStart"/>
-            <w:r>
-              <w:t>SitemanagerData</w:t>
-            </w:r>
-            <w:proofErr w:type="spellEnd"/>
-          </w:p>
-        </w:tc>
-        <w:tc>
-          <w:tcPr>
-            <w:tcW w:w="2558" w:type="dxa"/>
-          </w:tcPr>
-          <w:p>
-            <w:r>
-              <w:t>3</w:t>
-            </w:r>
-          </w:p>
-        </w:tc>
-        <w:tc>
-          <w:tcPr>
-            <w:tcW w:w="2767" w:type="dxa"/>
-          </w:tcPr>
-          <w:p>
-            <w:r>
-              <w:t>0</w:t>
+            <w:r>
+              <w:t>MarketingData</w:t>
+            </w:r>
+          </w:p>
+        </w:tc>
+        <w:tc>
+          <w:tcPr>
+            <w:tcW w:w="2558" w:type="dxa"/>
+          </w:tcPr>
+          <w:p>
+            <w:r>
+              <w:t>6</w:t>
+            </w:r>
+          </w:p>
+        </w:tc>
+        <w:tc>
+          <w:tcPr>
+            <w:tcW w:w="2767" w:type="dxa"/>
+          </w:tcPr>
+          <w:p>
+            <w:r>
+              <w:t>1</w:t>
             </w:r>
           </w:p>
         </w:tc>
@@ -1840,6 +2157,9 @@
               <w:t>调用其他类</w:t>
             </w:r>
             <w:r>
+              <w:rPr>
+                <w:rFonts w:hint="eastAsia"/>
+              </w:rPr>
               <w:t>0</w:t>
             </w:r>
           </w:p>
@@ -1848,60 +2168,65 @@
               <w:t>被其他类调用</w:t>
             </w:r>
             <w:r>
-              <w:t>3</w:t>
-            </w:r>
-          </w:p>
-        </w:tc>
-        <w:tc>
-          <w:tcPr>
-            <w:tcW w:w="2767" w:type="dxa"/>
+              <w:t>9</w:t>
+            </w:r>
+          </w:p>
+        </w:tc>
+        <w:tc>
+          <w:tcPr>
+            <w:tcW w:w="2767" w:type="dxa"/>
+          </w:tcPr>
+          <w:p>
+            <w:r>
+              <w:rPr>
+                <w:rFonts w:hint="eastAsia"/>
+              </w:rPr>
+              <w:t>MarketingPO</w:t>
+            </w:r>
+          </w:p>
+        </w:tc>
+      </w:tr>
+      <w:tr>
+        <w:tc>
+          <w:tcPr>
+            <w:tcW w:w="2975" w:type="dxa"/>
+            <w:vMerge w:val="restart"/>
+          </w:tcPr>
+          <w:p>
+            <w:r>
+              <w:t>StrategyData</w:t>
+            </w:r>
+          </w:p>
+        </w:tc>
+        <w:tc>
+          <w:tcPr>
+            <w:tcW w:w="2558" w:type="dxa"/>
+          </w:tcPr>
+          <w:p>
+            <w:r>
+              <w:t>8</w:t>
+            </w:r>
+          </w:p>
+        </w:tc>
+        <w:tc>
+          <w:tcPr>
+            <w:tcW w:w="2767" w:type="dxa"/>
+          </w:tcPr>
+          <w:p>
+            <w:r>
+              <w:t>1</w:t>
+            </w:r>
+          </w:p>
+        </w:tc>
+      </w:tr>
+      <w:tr>
+        <w:tc>
+          <w:tcPr>
+            <w:tcW w:w="2975" w:type="dxa"/>
+            <w:vMerge/>
           </w:tcPr>
           <w:p/>
         </w:tc>
-      </w:tr>
-      <w:tr>
-        <w:tc>
-          <w:tcPr>
-            <w:tcW w:w="2975" w:type="dxa"/>
-            <w:vMerge w:val="restart"/>
-          </w:tcPr>
-          <w:p>
-            <w:proofErr w:type="spellStart"/>
-            <w:r>
-              <w:t>LogData</w:t>
-            </w:r>
-            <w:proofErr w:type="spellEnd"/>
-          </w:p>
-        </w:tc>
-        <w:tc>
-          <w:tcPr>
-            <w:tcW w:w="2558" w:type="dxa"/>
-          </w:tcPr>
-          <w:p>
-            <w:r>
-              <w:t>2</w:t>
-            </w:r>
-          </w:p>
-        </w:tc>
-        <w:tc>
-          <w:tcPr>
-            <w:tcW w:w="2767" w:type="dxa"/>
-          </w:tcPr>
-          <w:p>
-            <w:r>
-              <w:t>0</w:t>
-            </w:r>
-          </w:p>
-        </w:tc>
-      </w:tr>
-      <w:tr>
-        <w:tc>
-          <w:tcPr>
-            <w:tcW w:w="2975" w:type="dxa"/>
-            <w:vMerge/>
-          </w:tcPr>
-          <w:p/>
-        </w:tc>
         <w:tc>
           <w:tcPr>
             <w:tcW w:w="2558" w:type="dxa"/>
@@ -1919,307 +2244,6 @@
               <w:t>被其他类调用</w:t>
             </w:r>
             <w:r>
-              <w:t>2</w:t>
-            </w:r>
-          </w:p>
-        </w:tc>
-        <w:tc>
-          <w:tcPr>
-            <w:tcW w:w="2767" w:type="dxa"/>
-          </w:tcPr>
-          <w:p/>
-        </w:tc>
-      </w:tr>
-      <w:tr>
-        <w:tc>
-          <w:tcPr>
-            <w:tcW w:w="2975" w:type="dxa"/>
-            <w:vMerge w:val="restart"/>
-          </w:tcPr>
-          <w:p>
-            <w:proofErr w:type="spellStart"/>
-            <w:r>
-              <w:rPr>
-                <w:rFonts w:hint="eastAsia"/>
-              </w:rPr>
-              <w:t>Hotelinfo</w:t>
-            </w:r>
-            <w:r>
-              <w:t>Data</w:t>
-            </w:r>
-            <w:proofErr w:type="spellEnd"/>
-          </w:p>
-        </w:tc>
-        <w:tc>
-          <w:tcPr>
-            <w:tcW w:w="2558" w:type="dxa"/>
-          </w:tcPr>
-          <w:p>
-            <w:r>
-              <w:rPr>
-                <w:rFonts w:hint="eastAsia"/>
-              </w:rPr>
-              <w:t>7</w:t>
-            </w:r>
-          </w:p>
-        </w:tc>
-        <w:tc>
-          <w:tcPr>
-            <w:tcW w:w="2767" w:type="dxa"/>
-          </w:tcPr>
-          <w:p>
-            <w:r>
-              <w:rPr>
-                <w:rFonts w:hint="eastAsia"/>
-              </w:rPr>
-              <w:t>1</w:t>
-            </w:r>
-          </w:p>
-        </w:tc>
-      </w:tr>
-      <w:tr>
-        <w:tc>
-          <w:tcPr>
-            <w:tcW w:w="2975" w:type="dxa"/>
-            <w:vMerge/>
-          </w:tcPr>
-          <w:p/>
-        </w:tc>
-        <w:tc>
-          <w:tcPr>
-            <w:tcW w:w="2558" w:type="dxa"/>
-          </w:tcPr>
-          <w:p>
-            <w:r>
-              <w:t>调用其他类</w:t>
-            </w:r>
-            <w:r>
-              <w:rPr>
-                <w:rFonts w:hint="eastAsia"/>
-              </w:rPr>
-              <w:t>0</w:t>
-            </w:r>
-          </w:p>
-          <w:p>
-            <w:r>
-              <w:t>被其他类调用</w:t>
-            </w:r>
-            <w:r>
-              <w:rPr>
-                <w:rFonts w:hint="eastAsia"/>
-              </w:rPr>
-              <w:t>7</w:t>
-            </w:r>
-          </w:p>
-        </w:tc>
-        <w:tc>
-          <w:tcPr>
-            <w:tcW w:w="2767" w:type="dxa"/>
-          </w:tcPr>
-          <w:p>
-            <w:proofErr w:type="spellStart"/>
-            <w:r>
-              <w:rPr>
-                <w:rFonts w:hint="eastAsia"/>
-              </w:rPr>
-              <w:t>HotelinfoPO</w:t>
-            </w:r>
-            <w:proofErr w:type="spellEnd"/>
-          </w:p>
-        </w:tc>
-      </w:tr>
-      <w:tr>
-        <w:tc>
-          <w:tcPr>
-            <w:tcW w:w="2975" w:type="dxa"/>
-            <w:vMerge w:val="restart"/>
-          </w:tcPr>
-          <w:p>
-            <w:proofErr w:type="spellStart"/>
-            <w:r>
-              <w:rPr>
-                <w:rFonts w:hint="eastAsia"/>
-              </w:rPr>
-              <w:t>Hotelstaff</w:t>
-            </w:r>
-            <w:r>
-              <w:t>Data</w:t>
-            </w:r>
-            <w:proofErr w:type="spellEnd"/>
-          </w:p>
-        </w:tc>
-        <w:tc>
-          <w:tcPr>
-            <w:tcW w:w="2558" w:type="dxa"/>
-          </w:tcPr>
-          <w:p>
-            <w:r>
-              <w:rPr>
-                <w:rFonts w:hint="eastAsia"/>
-              </w:rPr>
-              <w:t>5</w:t>
-            </w:r>
-          </w:p>
-        </w:tc>
-        <w:tc>
-          <w:tcPr>
-            <w:tcW w:w="2767" w:type="dxa"/>
-          </w:tcPr>
-          <w:p>
-            <w:r>
-              <w:rPr>
-                <w:rFonts w:hint="eastAsia"/>
-              </w:rPr>
-              <w:t>1</w:t>
-            </w:r>
-          </w:p>
-        </w:tc>
-      </w:tr>
-      <w:tr>
-        <w:tc>
-          <w:tcPr>
-            <w:tcW w:w="2975" w:type="dxa"/>
-            <w:vMerge/>
-          </w:tcPr>
-          <w:p/>
-        </w:tc>
-        <w:tc>
-          <w:tcPr>
-            <w:tcW w:w="2558" w:type="dxa"/>
-          </w:tcPr>
-          <w:p>
-            <w:r>
-              <w:t>调用其他类</w:t>
-            </w:r>
-            <w:r>
-              <w:rPr>
-                <w:rFonts w:hint="eastAsia"/>
-              </w:rPr>
-              <w:t>0</w:t>
-            </w:r>
-          </w:p>
-          <w:p>
-            <w:r>
-              <w:t>被其他类调用</w:t>
-            </w:r>
-            <w:r>
-              <w:rPr>
-                <w:rFonts w:hint="eastAsia"/>
-              </w:rPr>
-              <w:t>5</w:t>
-            </w:r>
-          </w:p>
-        </w:tc>
-        <w:tc>
-          <w:tcPr>
-            <w:tcW w:w="2767" w:type="dxa"/>
-          </w:tcPr>
-          <w:p>
-            <w:proofErr w:type="spellStart"/>
-            <w:r>
-              <w:rPr>
-                <w:rFonts w:hint="eastAsia"/>
-              </w:rPr>
-              <w:t>HotelstaffPO</w:t>
-            </w:r>
-            <w:proofErr w:type="spellEnd"/>
-          </w:p>
-        </w:tc>
-      </w:tr>
-      <w:tr>
-        <w:tc>
-          <w:tcPr>
-            <w:tcW w:w="2975" w:type="dxa"/>
-            <w:vMerge w:val="restart"/>
-          </w:tcPr>
-          <w:p>
-            <w:proofErr w:type="spellStart"/>
-            <w:r>
-              <w:t>MarketingData</w:t>
-            </w:r>
-            <w:proofErr w:type="spellEnd"/>
-          </w:p>
-        </w:tc>
-        <w:tc>
-          <w:tcPr>
-            <w:tcW w:w="2558" w:type="dxa"/>
-          </w:tcPr>
-          <w:p>
-            <w:r>
-              <w:t>6</w:t>
-            </w:r>
-          </w:p>
-        </w:tc>
-        <w:tc>
-          <w:tcPr>
-            <w:tcW w:w="2767" w:type="dxa"/>
-          </w:tcPr>
-          <w:p>
-            <w:r>
-              <w:t>0</w:t>
-            </w:r>
-          </w:p>
-        </w:tc>
-      </w:tr>
-      <w:tr>
-        <w:tc>
-          <w:tcPr>
-            <w:tcW w:w="2975" w:type="dxa"/>
-            <w:vMerge/>
-          </w:tcPr>
-          <w:p/>
-        </w:tc>
-        <w:tc>
-          <w:tcPr>
-            <w:tcW w:w="2558" w:type="dxa"/>
-          </w:tcPr>
-          <w:p>
-            <w:r>
-              <w:t>调用其他类</w:t>
-            </w:r>
-            <w:r>
-              <w:rPr>
-                <w:rFonts w:hint="eastAsia"/>
-              </w:rPr>
-              <w:t>0</w:t>
-            </w:r>
-          </w:p>
-          <w:p>
-            <w:r>
-              <w:t>被其他类调用</w:t>
-            </w:r>
-            <w:r>
-              <w:t>9</w:t>
-            </w:r>
-          </w:p>
-        </w:tc>
-        <w:tc>
-          <w:tcPr>
-            <w:tcW w:w="2767" w:type="dxa"/>
-          </w:tcPr>
-          <w:p/>
-        </w:tc>
-      </w:tr>
-      <w:tr>
-        <w:tc>
-          <w:tcPr>
-            <w:tcW w:w="2975" w:type="dxa"/>
-            <w:vMerge w:val="restart"/>
-          </w:tcPr>
-          <w:p>
-            <w:proofErr w:type="spellStart"/>
-            <w:r>
-              <w:t>StrategyData</w:t>
-            </w:r>
-            <w:proofErr w:type="spellEnd"/>
-          </w:p>
-        </w:tc>
-        <w:tc>
-          <w:tcPr>
-            <w:tcW w:w="2558" w:type="dxa"/>
-          </w:tcPr>
-          <w:p>
-            <w:r>
               <w:t>8</w:t>
             </w:r>
           </w:p>
@@ -2230,51 +2254,19 @@
           </w:tcPr>
           <w:p>
             <w:r>
-              <w:t>0</w:t>
-            </w:r>
-          </w:p>
-        </w:tc>
-      </w:tr>
-      <w:tr>
-        <w:tc>
-          <w:tcPr>
-            <w:tcW w:w="2975" w:type="dxa"/>
-            <w:vMerge/>
-          </w:tcPr>
-          <w:p/>
-        </w:tc>
-        <w:tc>
-          <w:tcPr>
-            <w:tcW w:w="2558" w:type="dxa"/>
-          </w:tcPr>
-          <w:p>
-            <w:r>
-              <w:t>调用其他类</w:t>
-            </w:r>
-            <w:r>
-              <w:t>0</w:t>
-            </w:r>
-          </w:p>
-          <w:p>
-            <w:r>
-              <w:t>被其他类调用</w:t>
-            </w:r>
-            <w:r>
-              <w:t>8</w:t>
-            </w:r>
-          </w:p>
-        </w:tc>
-        <w:tc>
-          <w:tcPr>
-            <w:tcW w:w="2767" w:type="dxa"/>
-          </w:tcPr>
-          <w:p/>
+              <w:rPr>
+                <w:rFonts w:hint="eastAsia"/>
+              </w:rPr>
+              <w:t>StrategyPO</w:t>
+            </w:r>
+          </w:p>
         </w:tc>
       </w:tr>
     </w:tbl>
     <w:p/>
     <w:p>
       <w:r>
+        <w:lastRenderedPageBreak/>
         <w:t>NOC</w:t>
       </w:r>
       <w:r>
@@ -2344,14 +2336,12 @@
             <w:tcW w:w="2975" w:type="dxa"/>
           </w:tcPr>
           <w:p>
-            <w:proofErr w:type="spellStart"/>
             <w:r>
               <w:rPr>
                 <w:rFonts w:hint="eastAsia"/>
               </w:rPr>
               <w:t>LoginViewController</w:t>
             </w:r>
-            <w:proofErr w:type="spellEnd"/>
           </w:p>
         </w:tc>
         <w:tc>
@@ -2388,14 +2378,12 @@
             <w:tcW w:w="2975" w:type="dxa"/>
           </w:tcPr>
           <w:p>
-            <w:proofErr w:type="spellStart"/>
             <w:r>
               <w:rPr>
                 <w:rFonts w:hint="eastAsia"/>
               </w:rPr>
               <w:t>ClientViewController</w:t>
             </w:r>
-            <w:proofErr w:type="spellEnd"/>
           </w:p>
         </w:tc>
         <w:tc>
@@ -2432,11 +2420,9 @@
             <w:tcW w:w="2975" w:type="dxa"/>
           </w:tcPr>
           <w:p>
-            <w:proofErr w:type="spellStart"/>
             <w:r>
               <w:t>ProcessOrderViewController</w:t>
             </w:r>
-            <w:proofErr w:type="spellEnd"/>
           </w:p>
         </w:tc>
         <w:tc>
@@ -2473,11 +2459,9 @@
             <w:tcW w:w="2975" w:type="dxa"/>
           </w:tcPr>
           <w:p>
-            <w:proofErr w:type="spellStart"/>
             <w:r>
               <w:t>ProcessSitemanagerView</w:t>
             </w:r>
-            <w:proofErr w:type="spellEnd"/>
             <w:r>
               <w:t>-</w:t>
             </w:r>
@@ -2522,14 +2506,12 @@
             <w:tcW w:w="2975" w:type="dxa"/>
           </w:tcPr>
           <w:p>
-            <w:proofErr w:type="spellStart"/>
             <w:r>
               <w:rPr>
                 <w:rFonts w:hint="eastAsia"/>
               </w:rPr>
               <w:t>HotelinfoViewController</w:t>
             </w:r>
-            <w:proofErr w:type="spellEnd"/>
           </w:p>
         </w:tc>
         <w:tc>
@@ -2566,7 +2548,6 @@
             <w:tcW w:w="2975" w:type="dxa"/>
           </w:tcPr>
           <w:p>
-            <w:proofErr w:type="spellStart"/>
             <w:r>
               <w:rPr>
                 <w:rFonts w:hint="eastAsia"/>
@@ -2576,7 +2557,6 @@
             <w:r>
               <w:t>ViewController</w:t>
             </w:r>
-            <w:proofErr w:type="spellEnd"/>
           </w:p>
         </w:tc>
         <w:tc>
@@ -2613,11 +2593,9 @@
             <w:tcW w:w="2975" w:type="dxa"/>
           </w:tcPr>
           <w:p>
-            <w:proofErr w:type="spellStart"/>
             <w:r>
               <w:t>ProcessMarketingViewContrller</w:t>
             </w:r>
-            <w:proofErr w:type="spellEnd"/>
           </w:p>
         </w:tc>
         <w:tc>
@@ -2660,14 +2638,12 @@
             <w:tcW w:w="2975" w:type="dxa"/>
           </w:tcPr>
           <w:p>
-            <w:proofErr w:type="spellStart"/>
             <w:r>
               <w:rPr>
                 <w:rFonts w:hint="eastAsia"/>
               </w:rPr>
               <w:t>LoginManage</w:t>
             </w:r>
-            <w:proofErr w:type="spellEnd"/>
           </w:p>
         </w:tc>
         <w:tc>
@@ -2704,14 +2680,12 @@
             <w:tcW w:w="2975" w:type="dxa"/>
           </w:tcPr>
           <w:p>
-            <w:proofErr w:type="spellStart"/>
             <w:r>
               <w:rPr>
                 <w:rFonts w:hint="eastAsia"/>
               </w:rPr>
               <w:t>ClientManage</w:t>
             </w:r>
-            <w:proofErr w:type="spellEnd"/>
           </w:p>
         </w:tc>
         <w:tc>
@@ -2748,7 +2722,6 @@
             <w:tcW w:w="2975" w:type="dxa"/>
           </w:tcPr>
           <w:p>
-            <w:proofErr w:type="spellStart"/>
             <w:r>
               <w:rPr>
                 <w:rFonts w:hint="eastAsia"/>
@@ -2758,7 +2731,6 @@
             <w:r>
               <w:t>Manage</w:t>
             </w:r>
-            <w:proofErr w:type="spellEnd"/>
           </w:p>
         </w:tc>
         <w:tc>
@@ -2795,11 +2767,9 @@
             <w:tcW w:w="2975" w:type="dxa"/>
           </w:tcPr>
           <w:p>
-            <w:proofErr w:type="spellStart"/>
             <w:r>
               <w:t>SitemanagerManage</w:t>
             </w:r>
-            <w:proofErr w:type="spellEnd"/>
           </w:p>
         </w:tc>
         <w:tc>
@@ -2836,11 +2806,9 @@
             <w:tcW w:w="2975" w:type="dxa"/>
           </w:tcPr>
           <w:p>
-            <w:proofErr w:type="spellStart"/>
             <w:r>
               <w:t>LogManage</w:t>
             </w:r>
-            <w:proofErr w:type="spellEnd"/>
           </w:p>
         </w:tc>
         <w:tc>
@@ -2877,7 +2845,6 @@
             <w:tcW w:w="2975" w:type="dxa"/>
           </w:tcPr>
           <w:p>
-            <w:proofErr w:type="spellStart"/>
             <w:r>
               <w:rPr>
                 <w:rFonts w:hint="eastAsia"/>
@@ -2887,7 +2854,6 @@
             <w:r>
               <w:t>otelinfoManage</w:t>
             </w:r>
-            <w:proofErr w:type="spellEnd"/>
           </w:p>
         </w:tc>
         <w:tc>
@@ -2924,7 +2890,6 @@
             <w:tcW w:w="2975" w:type="dxa"/>
           </w:tcPr>
           <w:p>
-            <w:proofErr w:type="spellStart"/>
             <w:r>
               <w:rPr>
                 <w:rFonts w:hint="eastAsia"/>
@@ -2934,7 +2899,6 @@
             <w:r>
               <w:t>Manage</w:t>
             </w:r>
-            <w:proofErr w:type="spellEnd"/>
           </w:p>
         </w:tc>
         <w:tc>
@@ -2971,11 +2935,9 @@
             <w:tcW w:w="2975" w:type="dxa"/>
           </w:tcPr>
           <w:p>
-            <w:proofErr w:type="spellStart"/>
             <w:r>
               <w:t>MarketingManage</w:t>
             </w:r>
-            <w:proofErr w:type="spellEnd"/>
           </w:p>
         </w:tc>
         <w:tc>
@@ -3006,11 +2968,9 @@
             <w:tcW w:w="2975" w:type="dxa"/>
           </w:tcPr>
           <w:p>
-            <w:proofErr w:type="spellStart"/>
             <w:r>
               <w:t>StrategyManage</w:t>
             </w:r>
-            <w:proofErr w:type="spellEnd"/>
           </w:p>
         </w:tc>
         <w:tc>
@@ -3050,14 +3010,12 @@
             <w:tcW w:w="2975" w:type="dxa"/>
           </w:tcPr>
           <w:p>
-            <w:proofErr w:type="spellStart"/>
             <w:r>
               <w:rPr>
                 <w:rFonts w:hint="eastAsia"/>
               </w:rPr>
               <w:t>ClientData</w:t>
             </w:r>
-            <w:proofErr w:type="spellEnd"/>
           </w:p>
         </w:tc>
         <w:tc>
@@ -3094,11 +3052,9 @@
             <w:tcW w:w="2975" w:type="dxa"/>
           </w:tcPr>
           <w:p>
-            <w:proofErr w:type="spellStart"/>
             <w:r>
               <w:t>Orderdata</w:t>
             </w:r>
-            <w:proofErr w:type="spellEnd"/>
           </w:p>
         </w:tc>
         <w:tc>
@@ -3135,11 +3091,9 @@
             <w:tcW w:w="2975" w:type="dxa"/>
           </w:tcPr>
           <w:p>
-            <w:proofErr w:type="spellStart"/>
             <w:r>
               <w:t>Sitemanagerdata</w:t>
             </w:r>
-            <w:proofErr w:type="spellEnd"/>
           </w:p>
         </w:tc>
         <w:tc>
@@ -3170,14 +3124,12 @@
             <w:tcW w:w="2975" w:type="dxa"/>
           </w:tcPr>
           <w:p>
-            <w:proofErr w:type="spellStart"/>
             <w:r>
               <w:rPr>
                 <w:rFonts w:hint="eastAsia"/>
               </w:rPr>
               <w:t>Logdata</w:t>
             </w:r>
-            <w:proofErr w:type="spellEnd"/>
           </w:p>
         </w:tc>
         <w:tc>
@@ -3208,7 +3160,6 @@
             <w:tcW w:w="2975" w:type="dxa"/>
           </w:tcPr>
           <w:p>
-            <w:proofErr w:type="spellStart"/>
             <w:r>
               <w:rPr>
                 <w:rFonts w:hint="eastAsia"/>
@@ -3218,7 +3169,6 @@
             <w:r>
               <w:t>Data</w:t>
             </w:r>
-            <w:proofErr w:type="spellEnd"/>
           </w:p>
         </w:tc>
         <w:tc>
@@ -3255,7 +3205,6 @@
             <w:tcW w:w="2975" w:type="dxa"/>
           </w:tcPr>
           <w:p>
-            <w:proofErr w:type="spellStart"/>
             <w:r>
               <w:rPr>
                 <w:rFonts w:hint="eastAsia"/>
@@ -3265,7 +3214,6 @@
             <w:r>
               <w:t>Data</w:t>
             </w:r>
-            <w:proofErr w:type="spellEnd"/>
           </w:p>
         </w:tc>
         <w:tc>
@@ -3302,11 +3250,9 @@
             <w:tcW w:w="2975" w:type="dxa"/>
           </w:tcPr>
           <w:p>
-            <w:proofErr w:type="spellStart"/>
             <w:r>
               <w:t>MarketingData</w:t>
             </w:r>
-            <w:proofErr w:type="spellEnd"/>
           </w:p>
         </w:tc>
         <w:tc>
@@ -3326,22 +3272,20 @@
           </w:tcPr>
           <w:p>
             <w:r>
-              <w:t>1</w:t>
-            </w:r>
-          </w:p>
-        </w:tc>
-      </w:tr>
-      <w:tr>
-        <w:tc>
-          <w:tcPr>
-            <w:tcW w:w="2975" w:type="dxa"/>
-          </w:tcPr>
-          <w:p>
-            <w:proofErr w:type="spellStart"/>
+              <w:t>0</w:t>
+            </w:r>
+          </w:p>
+        </w:tc>
+      </w:tr>
+      <w:tr>
+        <w:tc>
+          <w:tcPr>
+            <w:tcW w:w="2975" w:type="dxa"/>
+          </w:tcPr>
+          <w:p>
             <w:r>
               <w:t>StrategyData</w:t>
             </w:r>
-            <w:proofErr w:type="spellEnd"/>
           </w:p>
         </w:tc>
         <w:tc>
@@ -3361,8 +3305,10 @@
           </w:tcPr>
           <w:p>
             <w:r>
-              <w:t>1</w:t>
-            </w:r>
+              <w:t>0</w:t>
+            </w:r>
+            <w:bookmarkStart w:id="0" w:name="_GoBack"/>
+            <w:bookmarkEnd w:id="0"/>
           </w:p>
         </w:tc>
       </w:tr>
@@ -3379,7 +3325,7 @@
 </file>
 
 <file path=word/endnotes.xml><?xml version="1.0" encoding="utf-8"?>
-<w:endnotes xmlns:wpc="http://schemas.microsoft.com/office/word/2010/wordprocessingCanvas" xmlns:mo="http://schemas.microsoft.com/office/mac/office/2008/main" xmlns:mc="http://schemas.openxmlformats.org/markup-compatibility/2006" xmlns:mv="urn:schemas-microsoft-com:mac:vml" xmlns:o="urn:schemas-microsoft-com:office:office" xmlns:r="http://schemas.openxmlformats.org/officeDocument/2006/relationships" xmlns:m="http://schemas.openxmlformats.org/officeDocument/2006/math" xmlns:v="urn:schemas-microsoft-com:vml" xmlns:wp14="http://schemas.microsoft.com/office/word/2010/wordprocessingDrawing" xmlns:wp="http://schemas.openxmlformats.org/drawingml/2006/wordprocessingDrawing" xmlns:w10="urn:schemas-microsoft-com:office:word" xmlns:w="http://schemas.openxmlformats.org/wordprocessingml/2006/main" xmlns:w14="http://schemas.microsoft.com/office/word/2010/wordml" xmlns:w15="http://schemas.microsoft.com/office/word/2012/wordml" xmlns:wpg="http://schemas.microsoft.com/office/word/2010/wordprocessingGroup" xmlns:wpi="http://schemas.microsoft.com/office/word/2010/wordprocessingInk" xmlns:wne="http://schemas.microsoft.com/office/word/2006/wordml" xmlns:wps="http://schemas.microsoft.com/office/word/2010/wordprocessingShape" mc:Ignorable="w14 w15 wp14">
+<w:endnotes xmlns:wpc="http://schemas.microsoft.com/office/word/2010/wordprocessingCanvas" xmlns:mc="http://schemas.openxmlformats.org/markup-compatibility/2006" xmlns:o="urn:schemas-microsoft-com:office:office" xmlns:r="http://schemas.openxmlformats.org/officeDocument/2006/relationships" xmlns:m="http://schemas.openxmlformats.org/officeDocument/2006/math" xmlns:v="urn:schemas-microsoft-com:vml" xmlns:wp14="http://schemas.microsoft.com/office/word/2010/wordprocessingDrawing" xmlns:wp="http://schemas.openxmlformats.org/drawingml/2006/wordprocessingDrawing" xmlns:w10="urn:schemas-microsoft-com:office:word" xmlns:w="http://schemas.openxmlformats.org/wordprocessingml/2006/main" xmlns:w14="http://schemas.microsoft.com/office/word/2010/wordml" xmlns:w15="http://schemas.microsoft.com/office/word/2012/wordml" xmlns:wpg="http://schemas.microsoft.com/office/word/2010/wordprocessingGroup" xmlns:wpi="http://schemas.microsoft.com/office/word/2010/wordprocessingInk" xmlns:wne="http://schemas.microsoft.com/office/word/2006/wordml" xmlns:wps="http://schemas.microsoft.com/office/word/2010/wordprocessingShape" mc:Ignorable="w14 w15 wp14">
   <w:endnote w:type="separator" w:id="-1">
     <w:p>
       <w:r>
@@ -3398,7 +3344,7 @@
 </file>
 
 <file path=word/footnotes.xml><?xml version="1.0" encoding="utf-8"?>
-<w:footnotes xmlns:wpc="http://schemas.microsoft.com/office/word/2010/wordprocessingCanvas" xmlns:mo="http://schemas.microsoft.com/office/mac/office/2008/main" xmlns:mc="http://schemas.openxmlformats.org/markup-compatibility/2006" xmlns:mv="urn:schemas-microsoft-com:mac:vml" xmlns:o="urn:schemas-microsoft-com:office:office" xmlns:r="http://schemas.openxmlformats.org/officeDocument/2006/relationships" xmlns:m="http://schemas.openxmlformats.org/officeDocument/2006/math" xmlns:v="urn:schemas-microsoft-com:vml" xmlns:wp14="http://schemas.microsoft.com/office/word/2010/wordprocessingDrawing" xmlns:wp="http://schemas.openxmlformats.org/drawingml/2006/wordprocessingDrawing" xmlns:w10="urn:schemas-microsoft-com:office:word" xmlns:w="http://schemas.openxmlformats.org/wordprocessingml/2006/main" xmlns:w14="http://schemas.microsoft.com/office/word/2010/wordml" xmlns:w15="http://schemas.microsoft.com/office/word/2012/wordml" xmlns:wpg="http://schemas.microsoft.com/office/word/2010/wordprocessingGroup" xmlns:wpi="http://schemas.microsoft.com/office/word/2010/wordprocessingInk" xmlns:wne="http://schemas.microsoft.com/office/word/2006/wordml" xmlns:wps="http://schemas.microsoft.com/office/word/2010/wordprocessingShape" mc:Ignorable="w14 w15 wp14">
+<w:footnotes xmlns:wpc="http://schemas.microsoft.com/office/word/2010/wordprocessingCanvas" xmlns:mc="http://schemas.openxmlformats.org/markup-compatibility/2006" xmlns:o="urn:schemas-microsoft-com:office:office" xmlns:r="http://schemas.openxmlformats.org/officeDocument/2006/relationships" xmlns:m="http://schemas.openxmlformats.org/officeDocument/2006/math" xmlns:v="urn:schemas-microsoft-com:vml" xmlns:wp14="http://schemas.microsoft.com/office/word/2010/wordprocessingDrawing" xmlns:wp="http://schemas.openxmlformats.org/drawingml/2006/wordprocessingDrawing" xmlns:w10="urn:schemas-microsoft-com:office:word" xmlns:w="http://schemas.openxmlformats.org/wordprocessingml/2006/main" xmlns:w14="http://schemas.microsoft.com/office/word/2010/wordml" xmlns:w15="http://schemas.microsoft.com/office/word/2012/wordml" xmlns:wpg="http://schemas.microsoft.com/office/word/2010/wordprocessingGroup" xmlns:wpi="http://schemas.microsoft.com/office/word/2010/wordprocessingInk" xmlns:wne="http://schemas.microsoft.com/office/word/2006/wordml" xmlns:wps="http://schemas.microsoft.com/office/word/2010/wordprocessingShape" mc:Ignorable="w14 w15 wp14">
   <w:footnote w:type="separator" w:id="-1">
     <w:p>
       <w:r>
@@ -3430,7 +3376,7 @@
     </w:rPrDefault>
     <w:pPrDefault/>
   </w:docDefaults>
-  <w:latentStyles w:defLockedState="0" w:defUIPriority="99" w:defSemiHidden="0" w:defUnhideWhenUsed="0" w:defQFormat="0" w:count="380">
+  <w:latentStyles w:defLockedState="0" w:defUIPriority="99" w:defSemiHidden="0" w:defUnhideWhenUsed="0" w:defQFormat="0" w:count="371">
     <w:lsdException w:name="Normal" w:uiPriority="0" w:qFormat="1"/>
     <w:lsdException w:name="heading 1" w:uiPriority="9" w:qFormat="1"/>
     <w:lsdException w:name="heading 2" w:semiHidden="1" w:uiPriority="9" w:unhideWhenUsed="1" w:qFormat="1"/>
@@ -3844,7 +3790,6 @@
     <w:uiPriority w:val="39"/>
     <w:rsid w:val="008B5B6D"/>
     <w:tblPr>
-      <w:tblInd w:w="0" w:type="dxa"/>
       <w:tblBorders>
         <w:top w:val="single" w:sz="4" w:space="0" w:color="auto"/>
         <w:left w:val="single" w:sz="4" w:space="0" w:color="auto"/>
@@ -3853,18 +3798,12 @@
         <w:insideH w:val="single" w:sz="4" w:space="0" w:color="auto"/>
         <w:insideV w:val="single" w:sz="4" w:space="0" w:color="auto"/>
       </w:tblBorders>
-      <w:tblCellMar>
-        <w:top w:w="0" w:type="dxa"/>
-        <w:left w:w="108" w:type="dxa"/>
-        <w:bottom w:w="0" w:type="dxa"/>
-        <w:right w:w="108" w:type="dxa"/>
-      </w:tblCellMar>
     </w:tblPr>
   </w:style>
   <w:style w:type="paragraph" w:styleId="a4">
     <w:name w:val="header"/>
     <w:basedOn w:val="a"/>
-    <w:link w:val="a5"/>
+    <w:link w:val="Char"/>
     <w:uiPriority w:val="99"/>
     <w:unhideWhenUsed/>
     <w:rsid w:val="00E54AFC"/>
@@ -3884,8 +3823,8 @@
       <w:szCs w:val="18"/>
     </w:rPr>
   </w:style>
-  <w:style w:type="character" w:customStyle="1" w:styleId="a5">
-    <w:name w:val="页眉字符"/>
+  <w:style w:type="character" w:customStyle="1" w:styleId="Char">
+    <w:name w:val="页眉 Char"/>
     <w:basedOn w:val="a0"/>
     <w:link w:val="a4"/>
     <w:uiPriority w:val="99"/>
@@ -3895,10 +3834,10 @@
       <w:szCs w:val="18"/>
     </w:rPr>
   </w:style>
-  <w:style w:type="paragraph" w:styleId="a6">
+  <w:style w:type="paragraph" w:styleId="a5">
     <w:name w:val="footer"/>
     <w:basedOn w:val="a"/>
-    <w:link w:val="a7"/>
+    <w:link w:val="Char0"/>
     <w:uiPriority w:val="99"/>
     <w:unhideWhenUsed/>
     <w:rsid w:val="00E54AFC"/>
@@ -3915,10 +3854,10 @@
       <w:szCs w:val="18"/>
     </w:rPr>
   </w:style>
-  <w:style w:type="character" w:customStyle="1" w:styleId="a7">
-    <w:name w:val="页脚字符"/>
+  <w:style w:type="character" w:customStyle="1" w:styleId="Char0">
+    <w:name w:val="页脚 Char"/>
     <w:basedOn w:val="a0"/>
-    <w:link w:val="a6"/>
+    <w:link w:val="a5"/>
     <w:uiPriority w:val="99"/>
     <w:rsid w:val="00E54AFC"/>
     <w:rPr>
@@ -3933,7 +3872,6 @@
     <w:uiPriority w:val="39"/>
     <w:rsid w:val="00B8418F"/>
     <w:tblPr>
-      <w:tblInd w:w="0" w:type="dxa"/>
       <w:tblBorders>
         <w:top w:val="single" w:sz="4" w:space="0" w:color="auto"/>
         <w:left w:val="single" w:sz="4" w:space="0" w:color="auto"/>
@@ -3942,12 +3880,6 @@
         <w:insideH w:val="single" w:sz="4" w:space="0" w:color="auto"/>
         <w:insideV w:val="single" w:sz="4" w:space="0" w:color="auto"/>
       </w:tblBorders>
-      <w:tblCellMar>
-        <w:top w:w="0" w:type="dxa"/>
-        <w:left w:w="108" w:type="dxa"/>
-        <w:bottom w:w="0" w:type="dxa"/>
-        <w:right w:w="108" w:type="dxa"/>
-      </w:tblCellMar>
     </w:tblPr>
   </w:style>
   <w:style w:type="table" w:customStyle="1" w:styleId="2">
@@ -3957,7 +3889,6 @@
     <w:uiPriority w:val="39"/>
     <w:rsid w:val="00B8418F"/>
     <w:tblPr>
-      <w:tblInd w:w="0" w:type="dxa"/>
       <w:tblBorders>
         <w:top w:val="single" w:sz="4" w:space="0" w:color="auto"/>
         <w:left w:val="single" w:sz="4" w:space="0" w:color="auto"/>
@@ -3966,12 +3897,6 @@
         <w:insideH w:val="single" w:sz="4" w:space="0" w:color="auto"/>
         <w:insideV w:val="single" w:sz="4" w:space="0" w:color="auto"/>
       </w:tblBorders>
-      <w:tblCellMar>
-        <w:top w:w="0" w:type="dxa"/>
-        <w:left w:w="108" w:type="dxa"/>
-        <w:bottom w:w="0" w:type="dxa"/>
-        <w:right w:w="108" w:type="dxa"/>
-      </w:tblCellMar>
     </w:tblPr>
   </w:style>
   <w:style w:type="table" w:styleId="10">
@@ -3982,7 +3907,6 @@
     <w:tblPr>
       <w:tblStyleRowBandSize w:val="1"/>
       <w:tblStyleColBandSize w:val="1"/>
-      <w:tblInd w:w="0" w:type="dxa"/>
       <w:tblBorders>
         <w:top w:val="single" w:sz="4" w:space="0" w:color="BFBFBF" w:themeColor="background1" w:themeShade="BF"/>
         <w:left w:val="single" w:sz="4" w:space="0" w:color="BFBFBF" w:themeColor="background1" w:themeShade="BF"/>
@@ -3991,12 +3915,6 @@
         <w:insideH w:val="single" w:sz="4" w:space="0" w:color="BFBFBF" w:themeColor="background1" w:themeShade="BF"/>
         <w:insideV w:val="single" w:sz="4" w:space="0" w:color="BFBFBF" w:themeColor="background1" w:themeShade="BF"/>
       </w:tblBorders>
-      <w:tblCellMar>
-        <w:top w:w="0" w:type="dxa"/>
-        <w:left w:w="108" w:type="dxa"/>
-        <w:bottom w:w="0" w:type="dxa"/>
-        <w:right w:w="108" w:type="dxa"/>
-      </w:tblCellMar>
     </w:tblPr>
     <w:tblStylePr w:type="firstRow">
       <w:rPr>
@@ -4049,17 +3967,10 @@
     <w:tblPr>
       <w:tblStyleRowBandSize w:val="1"/>
       <w:tblStyleColBandSize w:val="1"/>
-      <w:tblInd w:w="0" w:type="dxa"/>
       <w:tblBorders>
         <w:top w:val="single" w:sz="4" w:space="0" w:color="7F7F7F" w:themeColor="text1" w:themeTint="80"/>
         <w:bottom w:val="single" w:sz="4" w:space="0" w:color="7F7F7F" w:themeColor="text1" w:themeTint="80"/>
       </w:tblBorders>
-      <w:tblCellMar>
-        <w:top w:w="0" w:type="dxa"/>
-        <w:left w:w="108" w:type="dxa"/>
-        <w:bottom w:w="0" w:type="dxa"/>
-        <w:right w:w="108" w:type="dxa"/>
-      </w:tblCellMar>
     </w:tblPr>
     <w:tblStylePr w:type="firstRow">
       <w:rPr>
@@ -4125,13 +4036,12 @@
       </w:tcPr>
     </w:tblStylePr>
   </w:style>
-  <w:style w:type="table" w:styleId="a8">
+  <w:style w:type="table" w:styleId="a6">
     <w:name w:val="Grid Table Light"/>
     <w:basedOn w:val="a1"/>
     <w:uiPriority w:val="40"/>
     <w:rsid w:val="00997B7D"/>
     <w:tblPr>
-      <w:tblInd w:w="0" w:type="dxa"/>
       <w:tblBorders>
         <w:top w:val="single" w:sz="4" w:space="0" w:color="BFBFBF" w:themeColor="background1" w:themeShade="BF"/>
         <w:left w:val="single" w:sz="4" w:space="0" w:color="BFBFBF" w:themeColor="background1" w:themeShade="BF"/>
@@ -4140,12 +4050,6 @@
         <w:insideH w:val="single" w:sz="4" w:space="0" w:color="BFBFBF" w:themeColor="background1" w:themeShade="BF"/>
         <w:insideV w:val="single" w:sz="4" w:space="0" w:color="BFBFBF" w:themeColor="background1" w:themeShade="BF"/>
       </w:tblBorders>
-      <w:tblCellMar>
-        <w:top w:w="0" w:type="dxa"/>
-        <w:left w:w="108" w:type="dxa"/>
-        <w:bottom w:w="0" w:type="dxa"/>
-        <w:right w:w="108" w:type="dxa"/>
-      </w:tblCellMar>
     </w:tblPr>
   </w:style>
   <w:style w:type="table" w:styleId="1-3">
@@ -4156,7 +4060,6 @@
     <w:tblPr>
       <w:tblStyleRowBandSize w:val="1"/>
       <w:tblStyleColBandSize w:val="1"/>
-      <w:tblInd w:w="0" w:type="dxa"/>
       <w:tblBorders>
         <w:top w:val="single" w:sz="4" w:space="0" w:color="DBDBDB" w:themeColor="accent3" w:themeTint="66"/>
         <w:left w:val="single" w:sz="4" w:space="0" w:color="DBDBDB" w:themeColor="accent3" w:themeTint="66"/>
@@ -4165,12 +4068,6 @@
         <w:insideH w:val="single" w:sz="4" w:space="0" w:color="DBDBDB" w:themeColor="accent3" w:themeTint="66"/>
         <w:insideV w:val="single" w:sz="4" w:space="0" w:color="DBDBDB" w:themeColor="accent3" w:themeTint="66"/>
       </w:tblBorders>
-      <w:tblCellMar>
-        <w:top w:w="0" w:type="dxa"/>
-        <w:left w:w="108" w:type="dxa"/>
-        <w:bottom w:w="0" w:type="dxa"/>
-        <w:right w:w="108" w:type="dxa"/>
-      </w:tblCellMar>
     </w:tblPr>
     <w:tblStylePr w:type="firstRow">
       <w:rPr>
@@ -4217,7 +4114,6 @@
     <w:tblPr>
       <w:tblStyleRowBandSize w:val="1"/>
       <w:tblStyleColBandSize w:val="1"/>
-      <w:tblInd w:w="0" w:type="dxa"/>
       <w:tblBorders>
         <w:top w:val="single" w:sz="4" w:space="0" w:color="BDD6EE" w:themeColor="accent1" w:themeTint="66"/>
         <w:left w:val="single" w:sz="4" w:space="0" w:color="BDD6EE" w:themeColor="accent1" w:themeTint="66"/>
@@ -4226,12 +4122,6 @@
         <w:insideH w:val="single" w:sz="4" w:space="0" w:color="BDD6EE" w:themeColor="accent1" w:themeTint="66"/>
         <w:insideV w:val="single" w:sz="4" w:space="0" w:color="BDD6EE" w:themeColor="accent1" w:themeTint="66"/>
       </w:tblBorders>
-      <w:tblCellMar>
-        <w:top w:w="0" w:type="dxa"/>
-        <w:left w:w="108" w:type="dxa"/>
-        <w:bottom w:w="0" w:type="dxa"/>
-        <w:right w:w="108" w:type="dxa"/>
-      </w:tblCellMar>
     </w:tblPr>
     <w:tblStylePr w:type="firstRow">
       <w:rPr>
